--- a/GoldDigger/gold_paper_final.docx
+++ b/GoldDigger/gold_paper_final.docx
@@ -133,9 +133,7 @@
     </w:p>
     <w:p>
       <w:pPr>
-        <w:pStyle w:val="Normal"/>
-        <w:bidi w:val="0"/>
-        <w:jc w:val="left"/>
+        <w:pStyle w:val="TextBody"/>
         <w:rPr/>
       </w:pPr>
       <w:r>
@@ -157,14 +155,39 @@
         <w:rPr>
           <w:sz w:val="20"/>
         </w:rPr>
-        <w:t xml:space="preserve">. </w:t>
+        <w:t xml:space="preserve">.   </w:t>
       </w:r>
       <w:r>
         <w:rPr>
+          <w:b/>
+          <w:bCs/>
+          <w:color w:val="C9211E"/>
+          <w:sz w:val="24"/>
+          <w:szCs w:val="24"/>
+        </w:rPr>
+        <w:t>I’m looking for a contract position in this</w:t>
+      </w:r>
+      <w:r>
+        <w:rPr>
+          <w:b/>
+          <w:bCs/>
+          <w:sz w:val="24"/>
+          <w:szCs w:val="24"/>
+        </w:rPr>
+        <w:t>.</w:t>
+      </w:r>
+    </w:p>
+    <w:p>
+      <w:pPr>
+        <w:pStyle w:val="TextBody"/>
+        <w:rPr>
+          <w:b/>
           <w:b/>
           <w:sz w:val="20"/>
         </w:rPr>
-        <w:t>I'm looking for a related contract position.</w:t>
+      </w:pPr>
+      <w:r>
+        <w:rPr/>
       </w:r>
     </w:p>
     <w:p>
@@ -243,7 +266,7 @@
         <w:pStyle w:val="ListParagraph"/>
         <w:numPr>
           <w:ilvl w:val="0"/>
-          <w:numId w:val="23"/>
+          <w:numId w:val="29"/>
         </w:numPr>
         <w:bidi w:val="0"/>
         <w:jc w:val="left"/>
@@ -273,7 +296,7 @@
         <w:pStyle w:val="ListParagraph"/>
         <w:numPr>
           <w:ilvl w:val="0"/>
-          <w:numId w:val="24"/>
+          <w:numId w:val="30"/>
         </w:numPr>
         <w:bidi w:val="0"/>
         <w:jc w:val="left"/>
@@ -304,7 +327,7 @@
         <w:pStyle w:val="ListParagraph"/>
         <w:numPr>
           <w:ilvl w:val="0"/>
-          <w:numId w:val="25"/>
+          <w:numId w:val="31"/>
         </w:numPr>
         <w:bidi w:val="0"/>
         <w:jc w:val="left"/>
@@ -335,7 +358,7 @@
         <w:pStyle w:val="ListParagraph"/>
         <w:numPr>
           <w:ilvl w:val="0"/>
-          <w:numId w:val="26"/>
+          <w:numId w:val="32"/>
         </w:numPr>
         <w:bidi w:val="0"/>
         <w:jc w:val="left"/>
@@ -367,7 +390,7 @@
         <w:pStyle w:val="ListParagraph"/>
         <w:numPr>
           <w:ilvl w:val="0"/>
-          <w:numId w:val="27"/>
+          <w:numId w:val="33"/>
         </w:numPr>
         <w:bidi w:val="0"/>
         <w:jc w:val="left"/>
@@ -398,7 +421,7 @@
         <w:pStyle w:val="ListParagraph"/>
         <w:numPr>
           <w:ilvl w:val="0"/>
-          <w:numId w:val="28"/>
+          <w:numId w:val="34"/>
         </w:numPr>
         <w:bidi w:val="0"/>
         <w:jc w:val="left"/>
@@ -429,7 +452,7 @@
         <w:pStyle w:val="ListParagraph"/>
         <w:numPr>
           <w:ilvl w:val="0"/>
-          <w:numId w:val="29"/>
+          <w:numId w:val="35"/>
         </w:numPr>
         <w:bidi w:val="0"/>
         <w:jc w:val="left"/>
@@ -460,7 +483,7 @@
         <w:pStyle w:val="ListParagraph"/>
         <w:numPr>
           <w:ilvl w:val="0"/>
-          <w:numId w:val="30"/>
+          <w:numId w:val="36"/>
         </w:numPr>
         <w:bidi w:val="0"/>
         <w:jc w:val="left"/>
@@ -1126,15 +1149,7 @@
       </w:pPr>
       <w:r>
         <w:rPr/>
-        <w:t xml:space="preserve">Interest in CBDCs and development has accelerated in the past year. CBDCs centralize power and control of a currency which could lead to potential restrictions </w:t>
-      </w:r>
-      <w:r>
-        <w:rPr/>
-        <w:t xml:space="preserve">or </w:t>
-      </w:r>
-      <w:r>
-        <w:rPr/>
-        <w:t>political interference in financial transactions.</w:t>
+        <w:t>Interest in CBDCs and development has accelerated in the past year. CBDCs centralize power and control of a currency which could lead to potential restrictions or political interference in financial transactions.</w:t>
       </w:r>
       <w:r>
         <w:br w:type="page"/>
@@ -1821,102 +1836,6 @@
         <w:pStyle w:val="ListParagraph"/>
         <w:numPr>
           <w:ilvl w:val="0"/>
-          <w:numId w:val="31"/>
-        </w:numPr>
-        <w:bidi w:val="0"/>
-        <w:jc w:val="left"/>
-        <w:rPr/>
-      </w:pPr>
-      <w:r>
-        <w:rPr/>
-        <w:t>cash equivalency</w:t>
-      </w:r>
-    </w:p>
-    <w:p>
-      <w:pPr>
-        <w:pStyle w:val="ListParagraph"/>
-        <w:numPr>
-          <w:ilvl w:val="0"/>
-          <w:numId w:val="32"/>
-        </w:numPr>
-        <w:bidi w:val="0"/>
-        <w:jc w:val="left"/>
-        <w:rPr/>
-      </w:pPr>
-      <w:r>
-        <w:rPr/>
-        <w:t>key management (like safety deposit box keys)</w:t>
-      </w:r>
-    </w:p>
-    <w:p>
-      <w:pPr>
-        <w:pStyle w:val="ListParagraph"/>
-        <w:numPr>
-          <w:ilvl w:val="0"/>
-          <w:numId w:val="33"/>
-        </w:numPr>
-        <w:bidi w:val="0"/>
-        <w:jc w:val="left"/>
-        <w:rPr/>
-      </w:pPr>
-      <w:r>
-        <w:rPr/>
-        <w:t>appropriate blockchain,</w:t>
-      </w:r>
-    </w:p>
-    <w:p>
-      <w:pPr>
-        <w:pStyle w:val="ListParagraph"/>
-        <w:numPr>
-          <w:ilvl w:val="0"/>
-          <w:numId w:val="34"/>
-        </w:numPr>
-        <w:bidi w:val="0"/>
-        <w:jc w:val="left"/>
-        <w:rPr/>
-      </w:pPr>
-      <w:r>
-        <w:rPr/>
-        <w:t>integration of blockchain with inventory system</w:t>
-      </w:r>
-    </w:p>
-    <w:p>
-      <w:pPr>
-        <w:pStyle w:val="ListParagraph"/>
-        <w:numPr>
-          <w:ilvl w:val="0"/>
-          <w:numId w:val="35"/>
-        </w:numPr>
-        <w:bidi w:val="0"/>
-        <w:jc w:val="left"/>
-        <w:rPr/>
-      </w:pPr>
-      <w:r>
-        <w:rPr/>
-        <w:t>KYC validation</w:t>
-      </w:r>
-    </w:p>
-    <w:p>
-      <w:pPr>
-        <w:pStyle w:val="ListParagraph"/>
-        <w:numPr>
-          <w:ilvl w:val="0"/>
-          <w:numId w:val="36"/>
-        </w:numPr>
-        <w:bidi w:val="0"/>
-        <w:jc w:val="left"/>
-        <w:rPr/>
-      </w:pPr>
-      <w:r>
-        <w:rPr/>
-        <w:t>SLAs for uptime and response time</w:t>
-      </w:r>
-    </w:p>
-    <w:p>
-      <w:pPr>
-        <w:pStyle w:val="ListParagraph"/>
-        <w:numPr>
-          <w:ilvl w:val="0"/>
           <w:numId w:val="37"/>
         </w:numPr>
         <w:bidi w:val="0"/>
@@ -1925,7 +1844,7 @@
       </w:pPr>
       <w:r>
         <w:rPr/>
-        <w:t>peak concurrent users, transactions</w:t>
+        <w:t>cash equivalency</w:t>
       </w:r>
     </w:p>
     <w:p>
@@ -1934,6 +1853,102 @@
         <w:numPr>
           <w:ilvl w:val="0"/>
           <w:numId w:val="38"/>
+        </w:numPr>
+        <w:bidi w:val="0"/>
+        <w:jc w:val="left"/>
+        <w:rPr/>
+      </w:pPr>
+      <w:r>
+        <w:rPr/>
+        <w:t>key management (like safety deposit box keys)</w:t>
+      </w:r>
+    </w:p>
+    <w:p>
+      <w:pPr>
+        <w:pStyle w:val="ListParagraph"/>
+        <w:numPr>
+          <w:ilvl w:val="0"/>
+          <w:numId w:val="39"/>
+        </w:numPr>
+        <w:bidi w:val="0"/>
+        <w:jc w:val="left"/>
+        <w:rPr/>
+      </w:pPr>
+      <w:r>
+        <w:rPr/>
+        <w:t>appropriate blockchain,</w:t>
+      </w:r>
+    </w:p>
+    <w:p>
+      <w:pPr>
+        <w:pStyle w:val="ListParagraph"/>
+        <w:numPr>
+          <w:ilvl w:val="0"/>
+          <w:numId w:val="40"/>
+        </w:numPr>
+        <w:bidi w:val="0"/>
+        <w:jc w:val="left"/>
+        <w:rPr/>
+      </w:pPr>
+      <w:r>
+        <w:rPr/>
+        <w:t>integration of blockchain with inventory system</w:t>
+      </w:r>
+    </w:p>
+    <w:p>
+      <w:pPr>
+        <w:pStyle w:val="ListParagraph"/>
+        <w:numPr>
+          <w:ilvl w:val="0"/>
+          <w:numId w:val="41"/>
+        </w:numPr>
+        <w:bidi w:val="0"/>
+        <w:jc w:val="left"/>
+        <w:rPr/>
+      </w:pPr>
+      <w:r>
+        <w:rPr/>
+        <w:t>KYC validation</w:t>
+      </w:r>
+    </w:p>
+    <w:p>
+      <w:pPr>
+        <w:pStyle w:val="ListParagraph"/>
+        <w:numPr>
+          <w:ilvl w:val="0"/>
+          <w:numId w:val="42"/>
+        </w:numPr>
+        <w:bidi w:val="0"/>
+        <w:jc w:val="left"/>
+        <w:rPr/>
+      </w:pPr>
+      <w:r>
+        <w:rPr/>
+        <w:t>SLAs for uptime and response time</w:t>
+      </w:r>
+    </w:p>
+    <w:p>
+      <w:pPr>
+        <w:pStyle w:val="ListParagraph"/>
+        <w:numPr>
+          <w:ilvl w:val="0"/>
+          <w:numId w:val="43"/>
+        </w:numPr>
+        <w:bidi w:val="0"/>
+        <w:jc w:val="left"/>
+        <w:rPr/>
+      </w:pPr>
+      <w:r>
+        <w:rPr/>
+        <w:t>peak concurrent users, transactions</w:t>
+      </w:r>
+    </w:p>
+    <w:p>
+      <w:pPr>
+        <w:pStyle w:val="ListParagraph"/>
+        <w:numPr>
+          <w:ilvl w:val="0"/>
+          <w:numId w:val="44"/>
         </w:numPr>
         <w:bidi w:val="0"/>
         <w:jc w:val="left"/>
@@ -2197,7 +2212,7 @@
         <w:pStyle w:val="ListParagraph"/>
         <w:numPr>
           <w:ilvl w:val="0"/>
-          <w:numId w:val="39"/>
+          <w:numId w:val="45"/>
         </w:numPr>
         <w:bidi w:val="0"/>
         <w:jc w:val="left"/>
@@ -2213,7 +2228,7 @@
         <w:pStyle w:val="ListParagraph"/>
         <w:numPr>
           <w:ilvl w:val="0"/>
-          <w:numId w:val="40"/>
+          <w:numId w:val="46"/>
         </w:numPr>
         <w:bidi w:val="0"/>
         <w:jc w:val="left"/>
@@ -2229,7 +2244,7 @@
         <w:pStyle w:val="ListParagraph"/>
         <w:numPr>
           <w:ilvl w:val="0"/>
-          <w:numId w:val="41"/>
+          <w:numId w:val="47"/>
         </w:numPr>
         <w:bidi w:val="0"/>
         <w:jc w:val="left"/>
@@ -2245,7 +2260,7 @@
         <w:pStyle w:val="ListParagraph"/>
         <w:numPr>
           <w:ilvl w:val="0"/>
-          <w:numId w:val="42"/>
+          <w:numId w:val="48"/>
         </w:numPr>
         <w:bidi w:val="0"/>
         <w:jc w:val="left"/>
@@ -2261,7 +2276,7 @@
         <w:pStyle w:val="ListParagraph"/>
         <w:numPr>
           <w:ilvl w:val="0"/>
-          <w:numId w:val="43"/>
+          <w:numId w:val="49"/>
         </w:numPr>
         <w:bidi w:val="0"/>
         <w:jc w:val="left"/>
@@ -2277,7 +2292,7 @@
         <w:pStyle w:val="ListParagraph"/>
         <w:numPr>
           <w:ilvl w:val="0"/>
-          <w:numId w:val="44"/>
+          <w:numId w:val="50"/>
         </w:numPr>
         <w:bidi w:val="0"/>
         <w:jc w:val="left"/>
@@ -2293,9 +2308,10 @@
         <w:pStyle w:val="ListParagraph"/>
         <w:numPr>
           <w:ilvl w:val="0"/>
-          <w:numId w:val="45"/>
+          <w:numId w:val="0"/>
         </w:numPr>
         <w:bidi w:val="0"/>
+        <w:ind w:left="420" w:hanging="0"/>
         <w:jc w:val="left"/>
         <w:rPr/>
       </w:pPr>
@@ -3853,7 +3869,7 @@
         <w:pStyle w:val="ListParagraph"/>
         <w:numPr>
           <w:ilvl w:val="0"/>
-          <w:numId w:val="46"/>
+          <w:numId w:val="51"/>
         </w:numPr>
         <w:bidi w:val="0"/>
         <w:jc w:val="left"/>
@@ -3869,7 +3885,7 @@
         <w:pStyle w:val="ListParagraph"/>
         <w:numPr>
           <w:ilvl w:val="0"/>
-          <w:numId w:val="47"/>
+          <w:numId w:val="52"/>
         </w:numPr>
         <w:bidi w:val="0"/>
         <w:jc w:val="left"/>
@@ -3885,7 +3901,7 @@
         <w:pStyle w:val="ListParagraph"/>
         <w:numPr>
           <w:ilvl w:val="0"/>
-          <w:numId w:val="48"/>
+          <w:numId w:val="53"/>
         </w:numPr>
         <w:bidi w:val="0"/>
         <w:jc w:val="left"/>
@@ -3901,7 +3917,7 @@
         <w:pStyle w:val="ListParagraph"/>
         <w:numPr>
           <w:ilvl w:val="0"/>
-          <w:numId w:val="49"/>
+          <w:numId w:val="54"/>
         </w:numPr>
         <w:bidi w:val="0"/>
         <w:jc w:val="left"/>
@@ -7033,6 +7049,726 @@
     </w:lvl>
   </w:abstractNum>
   <w:abstractNum w:abstractNumId="22">
+    <w:lvl w:ilvl="0">
+      <w:numFmt w:val="bullet"/>
+      <w:lvlText w:val=""/>
+      <w:lvlJc w:val="left"/>
+      <w:pPr>
+        <w:tabs>
+          <w:tab w:val="num" w:pos="0"/>
+        </w:tabs>
+        <w:ind w:left="420" w:hanging="360"/>
+      </w:pPr>
+      <w:rPr>
+        <w:rFonts w:ascii="Symbol" w:hAnsi="Symbol" w:cs="Symbol" w:hint="default"/>
+      </w:rPr>
+    </w:lvl>
+    <w:lvl w:ilvl="1">
+      <w:start w:val="1"/>
+      <w:numFmt w:val="decimal"/>
+      <w:lvlText w:val="%2."/>
+      <w:lvlJc w:val="left"/>
+      <w:pPr>
+        <w:tabs>
+          <w:tab w:val="num" w:pos="1080"/>
+        </w:tabs>
+        <w:ind w:left="1080" w:hanging="360"/>
+      </w:pPr>
+      <w:rPr/>
+    </w:lvl>
+    <w:lvl w:ilvl="2">
+      <w:start w:val="1"/>
+      <w:numFmt w:val="decimal"/>
+      <w:lvlText w:val="%3."/>
+      <w:lvlJc w:val="left"/>
+      <w:pPr>
+        <w:tabs>
+          <w:tab w:val="num" w:pos="1440"/>
+        </w:tabs>
+        <w:ind w:left="1440" w:hanging="360"/>
+      </w:pPr>
+      <w:rPr/>
+    </w:lvl>
+    <w:lvl w:ilvl="3">
+      <w:start w:val="1"/>
+      <w:numFmt w:val="decimal"/>
+      <w:lvlText w:val="%4."/>
+      <w:lvlJc w:val="left"/>
+      <w:pPr>
+        <w:tabs>
+          <w:tab w:val="num" w:pos="1800"/>
+        </w:tabs>
+        <w:ind w:left="1800" w:hanging="360"/>
+      </w:pPr>
+      <w:rPr/>
+    </w:lvl>
+    <w:lvl w:ilvl="4">
+      <w:start w:val="1"/>
+      <w:numFmt w:val="decimal"/>
+      <w:lvlText w:val="%5."/>
+      <w:lvlJc w:val="left"/>
+      <w:pPr>
+        <w:tabs>
+          <w:tab w:val="num" w:pos="2160"/>
+        </w:tabs>
+        <w:ind w:left="2160" w:hanging="360"/>
+      </w:pPr>
+      <w:rPr/>
+    </w:lvl>
+    <w:lvl w:ilvl="5">
+      <w:start w:val="1"/>
+      <w:numFmt w:val="decimal"/>
+      <w:lvlText w:val="%6."/>
+      <w:lvlJc w:val="left"/>
+      <w:pPr>
+        <w:tabs>
+          <w:tab w:val="num" w:pos="2520"/>
+        </w:tabs>
+        <w:ind w:left="2520" w:hanging="360"/>
+      </w:pPr>
+      <w:rPr/>
+    </w:lvl>
+    <w:lvl w:ilvl="6">
+      <w:start w:val="1"/>
+      <w:numFmt w:val="decimal"/>
+      <w:lvlText w:val="%7."/>
+      <w:lvlJc w:val="left"/>
+      <w:pPr>
+        <w:tabs>
+          <w:tab w:val="num" w:pos="2880"/>
+        </w:tabs>
+        <w:ind w:left="2880" w:hanging="360"/>
+      </w:pPr>
+      <w:rPr/>
+    </w:lvl>
+    <w:lvl w:ilvl="7">
+      <w:start w:val="1"/>
+      <w:numFmt w:val="decimal"/>
+      <w:lvlText w:val="%8."/>
+      <w:lvlJc w:val="left"/>
+      <w:pPr>
+        <w:tabs>
+          <w:tab w:val="num" w:pos="3240"/>
+        </w:tabs>
+        <w:ind w:left="3240" w:hanging="360"/>
+      </w:pPr>
+      <w:rPr/>
+    </w:lvl>
+    <w:lvl w:ilvl="8">
+      <w:start w:val="1"/>
+      <w:numFmt w:val="decimal"/>
+      <w:lvlText w:val="%9."/>
+      <w:lvlJc w:val="left"/>
+      <w:pPr>
+        <w:tabs>
+          <w:tab w:val="num" w:pos="3600"/>
+        </w:tabs>
+        <w:ind w:left="3600" w:hanging="360"/>
+      </w:pPr>
+      <w:rPr/>
+    </w:lvl>
+  </w:abstractNum>
+  <w:abstractNum w:abstractNumId="23">
+    <w:lvl w:ilvl="0">
+      <w:numFmt w:val="bullet"/>
+      <w:lvlText w:val=""/>
+      <w:lvlJc w:val="left"/>
+      <w:pPr>
+        <w:tabs>
+          <w:tab w:val="num" w:pos="0"/>
+        </w:tabs>
+        <w:ind w:left="420" w:hanging="360"/>
+      </w:pPr>
+      <w:rPr>
+        <w:rFonts w:ascii="Symbol" w:hAnsi="Symbol" w:cs="Symbol" w:hint="default"/>
+      </w:rPr>
+    </w:lvl>
+    <w:lvl w:ilvl="1">
+      <w:start w:val="1"/>
+      <w:numFmt w:val="decimal"/>
+      <w:lvlText w:val="%2."/>
+      <w:lvlJc w:val="left"/>
+      <w:pPr>
+        <w:tabs>
+          <w:tab w:val="num" w:pos="1080"/>
+        </w:tabs>
+        <w:ind w:left="1080" w:hanging="360"/>
+      </w:pPr>
+      <w:rPr/>
+    </w:lvl>
+    <w:lvl w:ilvl="2">
+      <w:start w:val="1"/>
+      <w:numFmt w:val="decimal"/>
+      <w:lvlText w:val="%3."/>
+      <w:lvlJc w:val="left"/>
+      <w:pPr>
+        <w:tabs>
+          <w:tab w:val="num" w:pos="1440"/>
+        </w:tabs>
+        <w:ind w:left="1440" w:hanging="360"/>
+      </w:pPr>
+      <w:rPr/>
+    </w:lvl>
+    <w:lvl w:ilvl="3">
+      <w:start w:val="1"/>
+      <w:numFmt w:val="decimal"/>
+      <w:lvlText w:val="%4."/>
+      <w:lvlJc w:val="left"/>
+      <w:pPr>
+        <w:tabs>
+          <w:tab w:val="num" w:pos="1800"/>
+        </w:tabs>
+        <w:ind w:left="1800" w:hanging="360"/>
+      </w:pPr>
+      <w:rPr/>
+    </w:lvl>
+    <w:lvl w:ilvl="4">
+      <w:start w:val="1"/>
+      <w:numFmt w:val="decimal"/>
+      <w:lvlText w:val="%5."/>
+      <w:lvlJc w:val="left"/>
+      <w:pPr>
+        <w:tabs>
+          <w:tab w:val="num" w:pos="2160"/>
+        </w:tabs>
+        <w:ind w:left="2160" w:hanging="360"/>
+      </w:pPr>
+      <w:rPr/>
+    </w:lvl>
+    <w:lvl w:ilvl="5">
+      <w:start w:val="1"/>
+      <w:numFmt w:val="decimal"/>
+      <w:lvlText w:val="%6."/>
+      <w:lvlJc w:val="left"/>
+      <w:pPr>
+        <w:tabs>
+          <w:tab w:val="num" w:pos="2520"/>
+        </w:tabs>
+        <w:ind w:left="2520" w:hanging="360"/>
+      </w:pPr>
+      <w:rPr/>
+    </w:lvl>
+    <w:lvl w:ilvl="6">
+      <w:start w:val="1"/>
+      <w:numFmt w:val="decimal"/>
+      <w:lvlText w:val="%7."/>
+      <w:lvlJc w:val="left"/>
+      <w:pPr>
+        <w:tabs>
+          <w:tab w:val="num" w:pos="2880"/>
+        </w:tabs>
+        <w:ind w:left="2880" w:hanging="360"/>
+      </w:pPr>
+      <w:rPr/>
+    </w:lvl>
+    <w:lvl w:ilvl="7">
+      <w:start w:val="1"/>
+      <w:numFmt w:val="decimal"/>
+      <w:lvlText w:val="%8."/>
+      <w:lvlJc w:val="left"/>
+      <w:pPr>
+        <w:tabs>
+          <w:tab w:val="num" w:pos="3240"/>
+        </w:tabs>
+        <w:ind w:left="3240" w:hanging="360"/>
+      </w:pPr>
+      <w:rPr/>
+    </w:lvl>
+    <w:lvl w:ilvl="8">
+      <w:start w:val="1"/>
+      <w:numFmt w:val="decimal"/>
+      <w:lvlText w:val="%9."/>
+      <w:lvlJc w:val="left"/>
+      <w:pPr>
+        <w:tabs>
+          <w:tab w:val="num" w:pos="3600"/>
+        </w:tabs>
+        <w:ind w:left="3600" w:hanging="360"/>
+      </w:pPr>
+      <w:rPr/>
+    </w:lvl>
+  </w:abstractNum>
+  <w:abstractNum w:abstractNumId="24">
+    <w:lvl w:ilvl="0">
+      <w:numFmt w:val="bullet"/>
+      <w:lvlText w:val=""/>
+      <w:lvlJc w:val="left"/>
+      <w:pPr>
+        <w:tabs>
+          <w:tab w:val="num" w:pos="0"/>
+        </w:tabs>
+        <w:ind w:left="420" w:hanging="360"/>
+      </w:pPr>
+      <w:rPr>
+        <w:rFonts w:ascii="Symbol" w:hAnsi="Symbol" w:cs="Symbol" w:hint="default"/>
+      </w:rPr>
+    </w:lvl>
+    <w:lvl w:ilvl="1">
+      <w:start w:val="1"/>
+      <w:numFmt w:val="decimal"/>
+      <w:lvlText w:val="%2."/>
+      <w:lvlJc w:val="left"/>
+      <w:pPr>
+        <w:tabs>
+          <w:tab w:val="num" w:pos="1080"/>
+        </w:tabs>
+        <w:ind w:left="1080" w:hanging="360"/>
+      </w:pPr>
+      <w:rPr/>
+    </w:lvl>
+    <w:lvl w:ilvl="2">
+      <w:start w:val="1"/>
+      <w:numFmt w:val="decimal"/>
+      <w:lvlText w:val="%3."/>
+      <w:lvlJc w:val="left"/>
+      <w:pPr>
+        <w:tabs>
+          <w:tab w:val="num" w:pos="1440"/>
+        </w:tabs>
+        <w:ind w:left="1440" w:hanging="360"/>
+      </w:pPr>
+      <w:rPr/>
+    </w:lvl>
+    <w:lvl w:ilvl="3">
+      <w:start w:val="1"/>
+      <w:numFmt w:val="decimal"/>
+      <w:lvlText w:val="%4."/>
+      <w:lvlJc w:val="left"/>
+      <w:pPr>
+        <w:tabs>
+          <w:tab w:val="num" w:pos="1800"/>
+        </w:tabs>
+        <w:ind w:left="1800" w:hanging="360"/>
+      </w:pPr>
+      <w:rPr/>
+    </w:lvl>
+    <w:lvl w:ilvl="4">
+      <w:start w:val="1"/>
+      <w:numFmt w:val="decimal"/>
+      <w:lvlText w:val="%5."/>
+      <w:lvlJc w:val="left"/>
+      <w:pPr>
+        <w:tabs>
+          <w:tab w:val="num" w:pos="2160"/>
+        </w:tabs>
+        <w:ind w:left="2160" w:hanging="360"/>
+      </w:pPr>
+      <w:rPr/>
+    </w:lvl>
+    <w:lvl w:ilvl="5">
+      <w:start w:val="1"/>
+      <w:numFmt w:val="decimal"/>
+      <w:lvlText w:val="%6."/>
+      <w:lvlJc w:val="left"/>
+      <w:pPr>
+        <w:tabs>
+          <w:tab w:val="num" w:pos="2520"/>
+        </w:tabs>
+        <w:ind w:left="2520" w:hanging="360"/>
+      </w:pPr>
+      <w:rPr/>
+    </w:lvl>
+    <w:lvl w:ilvl="6">
+      <w:start w:val="1"/>
+      <w:numFmt w:val="decimal"/>
+      <w:lvlText w:val="%7."/>
+      <w:lvlJc w:val="left"/>
+      <w:pPr>
+        <w:tabs>
+          <w:tab w:val="num" w:pos="2880"/>
+        </w:tabs>
+        <w:ind w:left="2880" w:hanging="360"/>
+      </w:pPr>
+      <w:rPr/>
+    </w:lvl>
+    <w:lvl w:ilvl="7">
+      <w:start w:val="1"/>
+      <w:numFmt w:val="decimal"/>
+      <w:lvlText w:val="%8."/>
+      <w:lvlJc w:val="left"/>
+      <w:pPr>
+        <w:tabs>
+          <w:tab w:val="num" w:pos="3240"/>
+        </w:tabs>
+        <w:ind w:left="3240" w:hanging="360"/>
+      </w:pPr>
+      <w:rPr/>
+    </w:lvl>
+    <w:lvl w:ilvl="8">
+      <w:start w:val="1"/>
+      <w:numFmt w:val="decimal"/>
+      <w:lvlText w:val="%9."/>
+      <w:lvlJc w:val="left"/>
+      <w:pPr>
+        <w:tabs>
+          <w:tab w:val="num" w:pos="3600"/>
+        </w:tabs>
+        <w:ind w:left="3600" w:hanging="360"/>
+      </w:pPr>
+      <w:rPr/>
+    </w:lvl>
+  </w:abstractNum>
+  <w:abstractNum w:abstractNumId="25">
+    <w:lvl w:ilvl="0">
+      <w:numFmt w:val="bullet"/>
+      <w:lvlText w:val=""/>
+      <w:lvlJc w:val="left"/>
+      <w:pPr>
+        <w:tabs>
+          <w:tab w:val="num" w:pos="0"/>
+        </w:tabs>
+        <w:ind w:left="420" w:hanging="360"/>
+      </w:pPr>
+      <w:rPr>
+        <w:rFonts w:ascii="Symbol" w:hAnsi="Symbol" w:cs="Symbol" w:hint="default"/>
+      </w:rPr>
+    </w:lvl>
+    <w:lvl w:ilvl="1">
+      <w:start w:val="1"/>
+      <w:numFmt w:val="decimal"/>
+      <w:lvlText w:val="%2."/>
+      <w:lvlJc w:val="left"/>
+      <w:pPr>
+        <w:tabs>
+          <w:tab w:val="num" w:pos="1080"/>
+        </w:tabs>
+        <w:ind w:left="1080" w:hanging="360"/>
+      </w:pPr>
+      <w:rPr/>
+    </w:lvl>
+    <w:lvl w:ilvl="2">
+      <w:start w:val="1"/>
+      <w:numFmt w:val="decimal"/>
+      <w:lvlText w:val="%3."/>
+      <w:lvlJc w:val="left"/>
+      <w:pPr>
+        <w:tabs>
+          <w:tab w:val="num" w:pos="1440"/>
+        </w:tabs>
+        <w:ind w:left="1440" w:hanging="360"/>
+      </w:pPr>
+      <w:rPr/>
+    </w:lvl>
+    <w:lvl w:ilvl="3">
+      <w:start w:val="1"/>
+      <w:numFmt w:val="decimal"/>
+      <w:lvlText w:val="%4."/>
+      <w:lvlJc w:val="left"/>
+      <w:pPr>
+        <w:tabs>
+          <w:tab w:val="num" w:pos="1800"/>
+        </w:tabs>
+        <w:ind w:left="1800" w:hanging="360"/>
+      </w:pPr>
+      <w:rPr/>
+    </w:lvl>
+    <w:lvl w:ilvl="4">
+      <w:start w:val="1"/>
+      <w:numFmt w:val="decimal"/>
+      <w:lvlText w:val="%5."/>
+      <w:lvlJc w:val="left"/>
+      <w:pPr>
+        <w:tabs>
+          <w:tab w:val="num" w:pos="2160"/>
+        </w:tabs>
+        <w:ind w:left="2160" w:hanging="360"/>
+      </w:pPr>
+      <w:rPr/>
+    </w:lvl>
+    <w:lvl w:ilvl="5">
+      <w:start w:val="1"/>
+      <w:numFmt w:val="decimal"/>
+      <w:lvlText w:val="%6."/>
+      <w:lvlJc w:val="left"/>
+      <w:pPr>
+        <w:tabs>
+          <w:tab w:val="num" w:pos="2520"/>
+        </w:tabs>
+        <w:ind w:left="2520" w:hanging="360"/>
+      </w:pPr>
+      <w:rPr/>
+    </w:lvl>
+    <w:lvl w:ilvl="6">
+      <w:start w:val="1"/>
+      <w:numFmt w:val="decimal"/>
+      <w:lvlText w:val="%7."/>
+      <w:lvlJc w:val="left"/>
+      <w:pPr>
+        <w:tabs>
+          <w:tab w:val="num" w:pos="2880"/>
+        </w:tabs>
+        <w:ind w:left="2880" w:hanging="360"/>
+      </w:pPr>
+      <w:rPr/>
+    </w:lvl>
+    <w:lvl w:ilvl="7">
+      <w:start w:val="1"/>
+      <w:numFmt w:val="decimal"/>
+      <w:lvlText w:val="%8."/>
+      <w:lvlJc w:val="left"/>
+      <w:pPr>
+        <w:tabs>
+          <w:tab w:val="num" w:pos="3240"/>
+        </w:tabs>
+        <w:ind w:left="3240" w:hanging="360"/>
+      </w:pPr>
+      <w:rPr/>
+    </w:lvl>
+    <w:lvl w:ilvl="8">
+      <w:start w:val="1"/>
+      <w:numFmt w:val="decimal"/>
+      <w:lvlText w:val="%9."/>
+      <w:lvlJc w:val="left"/>
+      <w:pPr>
+        <w:tabs>
+          <w:tab w:val="num" w:pos="3600"/>
+        </w:tabs>
+        <w:ind w:left="3600" w:hanging="360"/>
+      </w:pPr>
+      <w:rPr/>
+    </w:lvl>
+  </w:abstractNum>
+  <w:abstractNum w:abstractNumId="26">
+    <w:lvl w:ilvl="0">
+      <w:numFmt w:val="bullet"/>
+      <w:lvlText w:val=""/>
+      <w:lvlJc w:val="left"/>
+      <w:pPr>
+        <w:tabs>
+          <w:tab w:val="num" w:pos="0"/>
+        </w:tabs>
+        <w:ind w:left="420" w:hanging="360"/>
+      </w:pPr>
+      <w:rPr>
+        <w:rFonts w:ascii="Symbol" w:hAnsi="Symbol" w:cs="Symbol" w:hint="default"/>
+      </w:rPr>
+    </w:lvl>
+    <w:lvl w:ilvl="1">
+      <w:start w:val="1"/>
+      <w:numFmt w:val="decimal"/>
+      <w:lvlText w:val="%2."/>
+      <w:lvlJc w:val="left"/>
+      <w:pPr>
+        <w:tabs>
+          <w:tab w:val="num" w:pos="1080"/>
+        </w:tabs>
+        <w:ind w:left="1080" w:hanging="360"/>
+      </w:pPr>
+      <w:rPr/>
+    </w:lvl>
+    <w:lvl w:ilvl="2">
+      <w:start w:val="1"/>
+      <w:numFmt w:val="decimal"/>
+      <w:lvlText w:val="%3."/>
+      <w:lvlJc w:val="left"/>
+      <w:pPr>
+        <w:tabs>
+          <w:tab w:val="num" w:pos="1440"/>
+        </w:tabs>
+        <w:ind w:left="1440" w:hanging="360"/>
+      </w:pPr>
+      <w:rPr/>
+    </w:lvl>
+    <w:lvl w:ilvl="3">
+      <w:start w:val="1"/>
+      <w:numFmt w:val="decimal"/>
+      <w:lvlText w:val="%4."/>
+      <w:lvlJc w:val="left"/>
+      <w:pPr>
+        <w:tabs>
+          <w:tab w:val="num" w:pos="1800"/>
+        </w:tabs>
+        <w:ind w:left="1800" w:hanging="360"/>
+      </w:pPr>
+      <w:rPr/>
+    </w:lvl>
+    <w:lvl w:ilvl="4">
+      <w:start w:val="1"/>
+      <w:numFmt w:val="decimal"/>
+      <w:lvlText w:val="%5."/>
+      <w:lvlJc w:val="left"/>
+      <w:pPr>
+        <w:tabs>
+          <w:tab w:val="num" w:pos="2160"/>
+        </w:tabs>
+        <w:ind w:left="2160" w:hanging="360"/>
+      </w:pPr>
+      <w:rPr/>
+    </w:lvl>
+    <w:lvl w:ilvl="5">
+      <w:start w:val="1"/>
+      <w:numFmt w:val="decimal"/>
+      <w:lvlText w:val="%6."/>
+      <w:lvlJc w:val="left"/>
+      <w:pPr>
+        <w:tabs>
+          <w:tab w:val="num" w:pos="2520"/>
+        </w:tabs>
+        <w:ind w:left="2520" w:hanging="360"/>
+      </w:pPr>
+      <w:rPr/>
+    </w:lvl>
+    <w:lvl w:ilvl="6">
+      <w:start w:val="1"/>
+      <w:numFmt w:val="decimal"/>
+      <w:lvlText w:val="%7."/>
+      <w:lvlJc w:val="left"/>
+      <w:pPr>
+        <w:tabs>
+          <w:tab w:val="num" w:pos="2880"/>
+        </w:tabs>
+        <w:ind w:left="2880" w:hanging="360"/>
+      </w:pPr>
+      <w:rPr/>
+    </w:lvl>
+    <w:lvl w:ilvl="7">
+      <w:start w:val="1"/>
+      <w:numFmt w:val="decimal"/>
+      <w:lvlText w:val="%8."/>
+      <w:lvlJc w:val="left"/>
+      <w:pPr>
+        <w:tabs>
+          <w:tab w:val="num" w:pos="3240"/>
+        </w:tabs>
+        <w:ind w:left="3240" w:hanging="360"/>
+      </w:pPr>
+      <w:rPr/>
+    </w:lvl>
+    <w:lvl w:ilvl="8">
+      <w:start w:val="1"/>
+      <w:numFmt w:val="decimal"/>
+      <w:lvlText w:val="%9."/>
+      <w:lvlJc w:val="left"/>
+      <w:pPr>
+        <w:tabs>
+          <w:tab w:val="num" w:pos="3600"/>
+        </w:tabs>
+        <w:ind w:left="3600" w:hanging="360"/>
+      </w:pPr>
+      <w:rPr/>
+    </w:lvl>
+  </w:abstractNum>
+  <w:abstractNum w:abstractNumId="27">
+    <w:lvl w:ilvl="0">
+      <w:numFmt w:val="bullet"/>
+      <w:lvlText w:val=""/>
+      <w:lvlJc w:val="left"/>
+      <w:pPr>
+        <w:tabs>
+          <w:tab w:val="num" w:pos="0"/>
+        </w:tabs>
+        <w:ind w:left="420" w:hanging="360"/>
+      </w:pPr>
+      <w:rPr>
+        <w:rFonts w:ascii="Symbol" w:hAnsi="Symbol" w:cs="Symbol" w:hint="default"/>
+      </w:rPr>
+    </w:lvl>
+    <w:lvl w:ilvl="1">
+      <w:start w:val="1"/>
+      <w:numFmt w:val="decimal"/>
+      <w:lvlText w:val="%2."/>
+      <w:lvlJc w:val="left"/>
+      <w:pPr>
+        <w:tabs>
+          <w:tab w:val="num" w:pos="1080"/>
+        </w:tabs>
+        <w:ind w:left="1080" w:hanging="360"/>
+      </w:pPr>
+      <w:rPr/>
+    </w:lvl>
+    <w:lvl w:ilvl="2">
+      <w:start w:val="1"/>
+      <w:numFmt w:val="decimal"/>
+      <w:lvlText w:val="%3."/>
+      <w:lvlJc w:val="left"/>
+      <w:pPr>
+        <w:tabs>
+          <w:tab w:val="num" w:pos="1440"/>
+        </w:tabs>
+        <w:ind w:left="1440" w:hanging="360"/>
+      </w:pPr>
+      <w:rPr/>
+    </w:lvl>
+    <w:lvl w:ilvl="3">
+      <w:start w:val="1"/>
+      <w:numFmt w:val="decimal"/>
+      <w:lvlText w:val="%4."/>
+      <w:lvlJc w:val="left"/>
+      <w:pPr>
+        <w:tabs>
+          <w:tab w:val="num" w:pos="1800"/>
+        </w:tabs>
+        <w:ind w:left="1800" w:hanging="360"/>
+      </w:pPr>
+      <w:rPr/>
+    </w:lvl>
+    <w:lvl w:ilvl="4">
+      <w:start w:val="1"/>
+      <w:numFmt w:val="decimal"/>
+      <w:lvlText w:val="%5."/>
+      <w:lvlJc w:val="left"/>
+      <w:pPr>
+        <w:tabs>
+          <w:tab w:val="num" w:pos="2160"/>
+        </w:tabs>
+        <w:ind w:left="2160" w:hanging="360"/>
+      </w:pPr>
+      <w:rPr/>
+    </w:lvl>
+    <w:lvl w:ilvl="5">
+      <w:start w:val="1"/>
+      <w:numFmt w:val="decimal"/>
+      <w:lvlText w:val="%6."/>
+      <w:lvlJc w:val="left"/>
+      <w:pPr>
+        <w:tabs>
+          <w:tab w:val="num" w:pos="2520"/>
+        </w:tabs>
+        <w:ind w:left="2520" w:hanging="360"/>
+      </w:pPr>
+      <w:rPr/>
+    </w:lvl>
+    <w:lvl w:ilvl="6">
+      <w:start w:val="1"/>
+      <w:numFmt w:val="decimal"/>
+      <w:lvlText w:val="%7."/>
+      <w:lvlJc w:val="left"/>
+      <w:pPr>
+        <w:tabs>
+          <w:tab w:val="num" w:pos="2880"/>
+        </w:tabs>
+        <w:ind w:left="2880" w:hanging="360"/>
+      </w:pPr>
+      <w:rPr/>
+    </w:lvl>
+    <w:lvl w:ilvl="7">
+      <w:start w:val="1"/>
+      <w:numFmt w:val="decimal"/>
+      <w:lvlText w:val="%8."/>
+      <w:lvlJc w:val="left"/>
+      <w:pPr>
+        <w:tabs>
+          <w:tab w:val="num" w:pos="3240"/>
+        </w:tabs>
+        <w:ind w:left="3240" w:hanging="360"/>
+      </w:pPr>
+      <w:rPr/>
+    </w:lvl>
+    <w:lvl w:ilvl="8">
+      <w:start w:val="1"/>
+      <w:numFmt w:val="decimal"/>
+      <w:lvlText w:val="%9."/>
+      <w:lvlJc w:val="left"/>
+      <w:pPr>
+        <w:tabs>
+          <w:tab w:val="num" w:pos="3600"/>
+        </w:tabs>
+        <w:ind w:left="3600" w:hanging="360"/>
+      </w:pPr>
+      <w:rPr/>
+    </w:lvl>
+  </w:abstractNum>
+  <w:abstractNum w:abstractNumId="28">
     <w:lvl w:ilvl="0">
       <w:start w:val="1"/>
       <w:numFmt w:val="none"/>
@@ -7218,97 +7954,112 @@
     <w:abstractNumId w:val="22"/>
   </w:num>
   <w:num w:numId="23">
-    <w:abstractNumId w:val="2"/>
+    <w:abstractNumId w:val="23"/>
+  </w:num>
+  <w:num w:numId="24">
+    <w:abstractNumId w:val="24"/>
+  </w:num>
+  <w:num w:numId="25">
+    <w:abstractNumId w:val="25"/>
+  </w:num>
+  <w:num w:numId="26">
+    <w:abstractNumId w:val="26"/>
+  </w:num>
+  <w:num w:numId="27">
+    <w:abstractNumId w:val="27"/>
+  </w:num>
+  <w:num w:numId="28">
+    <w:abstractNumId w:val="28"/>
+  </w:num>
+  <w:num w:numId="29">
+    <w:abstractNumId w:val="1"/>
     <w:lvlOverride w:ilvl="0">
       <w:startOverride w:val="1"/>
     </w:lvlOverride>
   </w:num>
-  <w:num w:numId="24">
-    <w:abstractNumId w:val="2"/>
-  </w:num>
-  <w:num w:numId="25">
-    <w:abstractNumId w:val="2"/>
-  </w:num>
-  <w:num w:numId="26">
-    <w:abstractNumId w:val="2"/>
-  </w:num>
-  <w:num w:numId="27">
-    <w:abstractNumId w:val="2"/>
-  </w:num>
-  <w:num w:numId="28">
-    <w:abstractNumId w:val="2"/>
-  </w:num>
-  <w:num w:numId="29">
-    <w:abstractNumId w:val="2"/>
-  </w:num>
   <w:num w:numId="30">
-    <w:abstractNumId w:val="2"/>
+    <w:abstractNumId w:val="1"/>
   </w:num>
   <w:num w:numId="31">
-    <w:abstractNumId w:val="2"/>
+    <w:abstractNumId w:val="1"/>
+  </w:num>
+  <w:num w:numId="32">
+    <w:abstractNumId w:val="1"/>
+  </w:num>
+  <w:num w:numId="33">
+    <w:abstractNumId w:val="1"/>
+  </w:num>
+  <w:num w:numId="34">
+    <w:abstractNumId w:val="1"/>
+  </w:num>
+  <w:num w:numId="35">
+    <w:abstractNumId w:val="1"/>
+  </w:num>
+  <w:num w:numId="36">
+    <w:abstractNumId w:val="1"/>
+  </w:num>
+  <w:num w:numId="37">
+    <w:abstractNumId w:val="1"/>
     <w:lvlOverride w:ilvl="0">
       <w:startOverride w:val="1"/>
     </w:lvlOverride>
   </w:num>
-  <w:num w:numId="32">
-    <w:abstractNumId w:val="2"/>
-  </w:num>
-  <w:num w:numId="33">
-    <w:abstractNumId w:val="2"/>
-  </w:num>
-  <w:num w:numId="34">
-    <w:abstractNumId w:val="2"/>
-  </w:num>
-  <w:num w:numId="35">
-    <w:abstractNumId w:val="2"/>
-  </w:num>
-  <w:num w:numId="36">
-    <w:abstractNumId w:val="2"/>
-  </w:num>
-  <w:num w:numId="37">
-    <w:abstractNumId w:val="2"/>
-  </w:num>
   <w:num w:numId="38">
-    <w:abstractNumId w:val="2"/>
+    <w:abstractNumId w:val="1"/>
   </w:num>
   <w:num w:numId="39">
-    <w:abstractNumId w:val="2"/>
+    <w:abstractNumId w:val="1"/>
+  </w:num>
+  <w:num w:numId="40">
+    <w:abstractNumId w:val="1"/>
+  </w:num>
+  <w:num w:numId="41">
+    <w:abstractNumId w:val="1"/>
+  </w:num>
+  <w:num w:numId="42">
+    <w:abstractNumId w:val="1"/>
+  </w:num>
+  <w:num w:numId="43">
+    <w:abstractNumId w:val="1"/>
+  </w:num>
+  <w:num w:numId="44">
+    <w:abstractNumId w:val="1"/>
+  </w:num>
+  <w:num w:numId="45">
+    <w:abstractNumId w:val="1"/>
     <w:lvlOverride w:ilvl="0">
       <w:startOverride w:val="1"/>
     </w:lvlOverride>
   </w:num>
-  <w:num w:numId="40">
-    <w:abstractNumId w:val="2"/>
+  <w:num w:numId="46">
+    <w:abstractNumId w:val="1"/>
   </w:num>
-  <w:num w:numId="41">
-    <w:abstractNumId w:val="2"/>
+  <w:num w:numId="47">
+    <w:abstractNumId w:val="1"/>
   </w:num>
-  <w:num w:numId="42">
-    <w:abstractNumId w:val="2"/>
+  <w:num w:numId="48">
+    <w:abstractNumId w:val="1"/>
   </w:num>
-  <w:num w:numId="43">
-    <w:abstractNumId w:val="2"/>
+  <w:num w:numId="49">
+    <w:abstractNumId w:val="1"/>
   </w:num>
-  <w:num w:numId="44">
-    <w:abstractNumId w:val="2"/>
+  <w:num w:numId="50">
+    <w:abstractNumId w:val="1"/>
   </w:num>
-  <w:num w:numId="45">
-    <w:abstractNumId w:val="2"/>
-  </w:num>
-  <w:num w:numId="46">
-    <w:abstractNumId w:val="2"/>
+  <w:num w:numId="51">
+    <w:abstractNumId w:val="1"/>
     <w:lvlOverride w:ilvl="0">
       <w:startOverride w:val="1"/>
     </w:lvlOverride>
   </w:num>
-  <w:num w:numId="47">
-    <w:abstractNumId w:val="2"/>
+  <w:num w:numId="52">
+    <w:abstractNumId w:val="1"/>
   </w:num>
-  <w:num w:numId="48">
-    <w:abstractNumId w:val="2"/>
+  <w:num w:numId="53">
+    <w:abstractNumId w:val="1"/>
   </w:num>
-  <w:num w:numId="49">
-    <w:abstractNumId w:val="2"/>
+  <w:num w:numId="54">
+    <w:abstractNumId w:val="1"/>
   </w:num>
 </w:numbering>
 </file>
@@ -7523,5 +8274,18 @@
       <w:lang w:val="en-US" w:eastAsia="zh-CN" w:bidi="hi-IN"/>
     </w:rPr>
   </w:style>
+  <w:style w:type="paragraph" w:styleId="PreformattedText">
+    <w:name w:val="Preformatted Text"/>
+    <w:basedOn w:val="Normal"/>
+    <w:qFormat/>
+    <w:pPr>
+      <w:spacing w:before="0" w:after="0"/>
+    </w:pPr>
+    <w:rPr>
+      <w:rFonts w:ascii="Liberation Mono" w:hAnsi="Liberation Mono" w:eastAsia="Noto Sans Mono CJK SC" w:cs="Liberation Mono"/>
+      <w:sz w:val="20"/>
+      <w:szCs w:val="20"/>
+    </w:rPr>
+  </w:style>
 </w:styles>
 </file>
--- a/GoldDigger/gold_paper_final.docx
+++ b/GoldDigger/gold_paper_final.docx
@@ -74,7 +74,15 @@
       </w:r>
       <w:r>
         <w:rPr/>
-        <w:t>Gold-back Digital Currency White Paper - 2023</w:t>
+        <w:t>Gold-back</w:t>
+      </w:r>
+      <w:r>
+        <w:rPr/>
+        <w:t>ed</w:t>
+      </w:r>
+      <w:r>
+        <w:rPr/>
+        <w:t xml:space="preserve"> Digital Currency White Paper - 2023</w:t>
       </w:r>
     </w:p>
     <w:p>
@@ -165,7 +173,17 @@
           <w:sz w:val="24"/>
           <w:szCs w:val="24"/>
         </w:rPr>
-        <w:t>I’m looking for a contract position in this</w:t>
+        <w:t xml:space="preserve">I </w:t>
+      </w:r>
+      <w:r>
+        <w:rPr>
+          <w:b/>
+          <w:bCs/>
+          <w:color w:val="C9211E"/>
+          <w:sz w:val="24"/>
+          <w:szCs w:val="24"/>
+        </w:rPr>
+        <w:t>want to do this project</w:t>
       </w:r>
       <w:r>
         <w:rPr>
@@ -187,7 +205,10 @@
         </w:rPr>
       </w:pPr>
       <w:r>
-        <w:rPr/>
+        <w:rPr>
+          <w:b/>
+          <w:sz w:val="20"/>
+        </w:rPr>
       </w:r>
     </w:p>
     <w:p>
@@ -266,7 +287,7 @@
         <w:pStyle w:val="ListParagraph"/>
         <w:numPr>
           <w:ilvl w:val="0"/>
-          <w:numId w:val="29"/>
+          <w:numId w:val="27"/>
         </w:numPr>
         <w:bidi w:val="0"/>
         <w:jc w:val="left"/>
@@ -296,7 +317,7 @@
         <w:pStyle w:val="ListParagraph"/>
         <w:numPr>
           <w:ilvl w:val="0"/>
-          <w:numId w:val="30"/>
+          <w:numId w:val="28"/>
         </w:numPr>
         <w:bidi w:val="0"/>
         <w:jc w:val="left"/>
@@ -327,7 +348,7 @@
         <w:pStyle w:val="ListParagraph"/>
         <w:numPr>
           <w:ilvl w:val="0"/>
-          <w:numId w:val="31"/>
+          <w:numId w:val="29"/>
         </w:numPr>
         <w:bidi w:val="0"/>
         <w:jc w:val="left"/>
@@ -358,7 +379,7 @@
         <w:pStyle w:val="ListParagraph"/>
         <w:numPr>
           <w:ilvl w:val="0"/>
-          <w:numId w:val="32"/>
+          <w:numId w:val="30"/>
         </w:numPr>
         <w:bidi w:val="0"/>
         <w:jc w:val="left"/>
@@ -390,7 +411,7 @@
         <w:pStyle w:val="ListParagraph"/>
         <w:numPr>
           <w:ilvl w:val="0"/>
-          <w:numId w:val="33"/>
+          <w:numId w:val="31"/>
         </w:numPr>
         <w:bidi w:val="0"/>
         <w:jc w:val="left"/>
@@ -421,7 +442,7 @@
         <w:pStyle w:val="ListParagraph"/>
         <w:numPr>
           <w:ilvl w:val="0"/>
-          <w:numId w:val="34"/>
+          <w:numId w:val="32"/>
         </w:numPr>
         <w:bidi w:val="0"/>
         <w:jc w:val="left"/>
@@ -452,7 +473,7 @@
         <w:pStyle w:val="ListParagraph"/>
         <w:numPr>
           <w:ilvl w:val="0"/>
-          <w:numId w:val="35"/>
+          <w:numId w:val="33"/>
         </w:numPr>
         <w:bidi w:val="0"/>
         <w:jc w:val="left"/>
@@ -483,7 +504,7 @@
         <w:pStyle w:val="ListParagraph"/>
         <w:numPr>
           <w:ilvl w:val="0"/>
-          <w:numId w:val="36"/>
+          <w:numId w:val="34"/>
         </w:numPr>
         <w:bidi w:val="0"/>
         <w:jc w:val="left"/>
@@ -551,7 +572,15 @@
       </w:pPr>
       <w:r>
         <w:rPr/>
-        <w:t>GOLDDIGR shouldn't consume enormous energy but the same energy as sending an email or editing a document. Most crypto-currencies refer to "mining", "Proof of work", "concensus mechanism", etc, which are energy-intensive features to create artificial scarity. GOLDDIGR's scarity is the gold depository.</w:t>
+        <w:t xml:space="preserve">GOLDDIGR shouldn't consume enormous energy but the same energy as sending an email or editing a document. Most crypto-currencies refer to "mining", "Proof of work", </w:t>
+      </w:r>
+      <w:r>
+        <w:rPr/>
+        <w:t xml:space="preserve">etc, </w:t>
+      </w:r>
+      <w:r>
+        <w:rPr/>
+        <w:t>which are energy-intensive features to create artificial scarity. GOLDDIGR's scarity is the gold depository.</w:t>
       </w:r>
     </w:p>
     <w:p>
@@ -581,7 +610,15 @@
       </w:pPr>
       <w:r>
         <w:rPr/>
-        <w:t>GOLDDIGR should less complex than crypto-currencies. It doesn't require "proof" schemes to generate scarcity, validation, etc.</w:t>
+        <w:t xml:space="preserve">GOLDDIGR should less complex than crypto-currencies. It doesn't require </w:t>
+      </w:r>
+      <w:r>
+        <w:rPr/>
+        <w:t>complex s</w:t>
+      </w:r>
+      <w:r>
+        <w:rPr/>
+        <w:t>chemes to generate scarcity, validation, etc.</w:t>
       </w:r>
     </w:p>
     <w:p>
@@ -1450,7 +1487,7 @@
       </w:r>
       <w:r>
         <w:rPr/>
-        <w:t xml:space="preserve"> - signed into law in 2015 to createof a state bullion depository.</w:t>
+        <w:t xml:space="preserve"> - signed into law in 2015 to create a state bullion depository.</w:t>
       </w:r>
     </w:p>
     <w:p>
@@ -1680,7 +1717,15 @@
       </w:pPr>
       <w:r>
         <w:rPr/>
-        <w:t>Creating the Euro was like harnessing a horse, a mule, a dog and a turtle to pull a wagon. A "one size fits all" strategy creates stresses because regions (States) have different histories, resources, skill levels, desires. Most economic transactions are local and a regional currency would be controlled regionally.</w:t>
+        <w:t xml:space="preserve">Creating the Euro was like harnessing a horse, a mule, a dog and a turtle to pull a wagon. A "one size fits all" strategy creates stresses because regions (States) have different histories, resources, skill levels, </w:t>
+      </w:r>
+      <w:r>
+        <w:rPr/>
+        <w:t>goals</w:t>
+      </w:r>
+      <w:r>
+        <w:rPr/>
+        <w:t>. Most economic transactions are local and a regional currency would be controlled regionally.</w:t>
       </w:r>
     </w:p>
     <w:p>
@@ -1836,6 +1881,38 @@
         <w:pStyle w:val="ListParagraph"/>
         <w:numPr>
           <w:ilvl w:val="0"/>
+          <w:numId w:val="35"/>
+        </w:numPr>
+        <w:bidi w:val="0"/>
+        <w:jc w:val="left"/>
+        <w:rPr/>
+      </w:pPr>
+      <w:r>
+        <w:rPr/>
+        <w:t>cash equivalency</w:t>
+      </w:r>
+    </w:p>
+    <w:p>
+      <w:pPr>
+        <w:pStyle w:val="ListParagraph"/>
+        <w:numPr>
+          <w:ilvl w:val="0"/>
+          <w:numId w:val="36"/>
+        </w:numPr>
+        <w:bidi w:val="0"/>
+        <w:jc w:val="left"/>
+        <w:rPr/>
+      </w:pPr>
+      <w:r>
+        <w:rPr/>
+        <w:t>key management (like safety deposit box keys)</w:t>
+      </w:r>
+    </w:p>
+    <w:p>
+      <w:pPr>
+        <w:pStyle w:val="ListParagraph"/>
+        <w:numPr>
+          <w:ilvl w:val="0"/>
           <w:numId w:val="37"/>
         </w:numPr>
         <w:bidi w:val="0"/>
@@ -1844,7 +1921,7 @@
       </w:pPr>
       <w:r>
         <w:rPr/>
-        <w:t>cash equivalency</w:t>
+        <w:t>appropriate blockchain,</w:t>
       </w:r>
     </w:p>
     <w:p>
@@ -1860,7 +1937,7 @@
       </w:pPr>
       <w:r>
         <w:rPr/>
-        <w:t>key management (like safety deposit box keys)</w:t>
+        <w:t>integration of blockchain with inventory system</w:t>
       </w:r>
     </w:p>
     <w:p>
@@ -1876,7 +1953,7 @@
       </w:pPr>
       <w:r>
         <w:rPr/>
-        <w:t>appropriate blockchain,</w:t>
+        <w:t>KYC validation</w:t>
       </w:r>
     </w:p>
     <w:p>
@@ -1892,7 +1969,7 @@
       </w:pPr>
       <w:r>
         <w:rPr/>
-        <w:t>integration of blockchain with inventory system</w:t>
+        <w:t>SLAs for uptime and response time</w:t>
       </w:r>
     </w:p>
     <w:p>
@@ -1908,55 +1985,7 @@
       </w:pPr>
       <w:r>
         <w:rPr/>
-        <w:t>KYC validation</w:t>
-      </w:r>
-    </w:p>
-    <w:p>
-      <w:pPr>
-        <w:pStyle w:val="ListParagraph"/>
-        <w:numPr>
-          <w:ilvl w:val="0"/>
-          <w:numId w:val="42"/>
-        </w:numPr>
-        <w:bidi w:val="0"/>
-        <w:jc w:val="left"/>
-        <w:rPr/>
-      </w:pPr>
-      <w:r>
-        <w:rPr/>
-        <w:t>SLAs for uptime and response time</w:t>
-      </w:r>
-    </w:p>
-    <w:p>
-      <w:pPr>
-        <w:pStyle w:val="ListParagraph"/>
-        <w:numPr>
-          <w:ilvl w:val="0"/>
-          <w:numId w:val="43"/>
-        </w:numPr>
-        <w:bidi w:val="0"/>
-        <w:jc w:val="left"/>
-        <w:rPr/>
-      </w:pPr>
-      <w:r>
-        <w:rPr/>
         <w:t>peak concurrent users, transactions</w:t>
-      </w:r>
-    </w:p>
-    <w:p>
-      <w:pPr>
-        <w:pStyle w:val="ListParagraph"/>
-        <w:numPr>
-          <w:ilvl w:val="0"/>
-          <w:numId w:val="44"/>
-        </w:numPr>
-        <w:bidi w:val="0"/>
-        <w:jc w:val="left"/>
-        <w:rPr/>
-      </w:pPr>
-      <w:r>
-        <w:rPr/>
-        <w:t>client/wallet definition</w:t>
       </w:r>
     </w:p>
     <w:p>
@@ -2124,7 +2153,23 @@
       </w:r>
       <w:r>
         <w:rPr/>
-        <w:t xml:space="preserve"> are probably the closest equivalent to the gold-backed digital currency in this document. Perth Mint is government-owned, the tokens were running on the Ethereum blockchain until the </w:t>
+        <w:t xml:space="preserve"> are the closest equivalent to </w:t>
+      </w:r>
+      <w:r>
+        <w:rPr/>
+        <w:t>our proposed currency.</w:t>
+      </w:r>
+      <w:r>
+        <w:rPr/>
+        <w:t xml:space="preserve"> Perth Mint is government-owned, the tokens </w:t>
+      </w:r>
+      <w:r>
+        <w:rPr/>
+        <w:t xml:space="preserve">ran </w:t>
+      </w:r>
+      <w:r>
+        <w:rPr/>
+        <w:t xml:space="preserve">on the Ethereum blockchain until the </w:t>
       </w:r>
       <w:hyperlink r:id="rId27">
         <w:r>
@@ -2136,19 +2181,15 @@
       </w:hyperlink>
       <w:r>
         <w:rPr/>
-        <w:t xml:space="preserve"> for legal reasons.</w:t>
-      </w:r>
-    </w:p>
-    <w:p>
-      <w:pPr>
-        <w:pStyle w:val="Normal"/>
-        <w:bidi w:val="0"/>
-        <w:jc w:val="left"/>
-        <w:rPr/>
-      </w:pPr>
-      <w:r>
-        <w:rPr/>
-        <w:t>This implementation should be a primary research item.</w:t>
+        <w:t xml:space="preserve"> for legal reasons.  This </w:t>
+      </w:r>
+      <w:r>
+        <w:rPr/>
+        <w:t>currency</w:t>
+      </w:r>
+      <w:r>
+        <w:rPr/>
+        <w:t xml:space="preserve"> should be a primary research item.</w:t>
       </w:r>
     </w:p>
     <w:p>
@@ -2205,6 +2246,54 @@
       </w:pPr>
       <w:r>
         <w:rPr/>
+      </w:r>
+    </w:p>
+    <w:p>
+      <w:pPr>
+        <w:pStyle w:val="ListParagraph"/>
+        <w:numPr>
+          <w:ilvl w:val="0"/>
+          <w:numId w:val="42"/>
+        </w:numPr>
+        <w:bidi w:val="0"/>
+        <w:jc w:val="left"/>
+        <w:rPr/>
+      </w:pPr>
+      <w:r>
+        <w:rPr/>
+        <w:t>traditional client-server app</w:t>
+      </w:r>
+    </w:p>
+    <w:p>
+      <w:pPr>
+        <w:pStyle w:val="ListParagraph"/>
+        <w:numPr>
+          <w:ilvl w:val="0"/>
+          <w:numId w:val="43"/>
+        </w:numPr>
+        <w:bidi w:val="0"/>
+        <w:jc w:val="left"/>
+        <w:rPr/>
+      </w:pPr>
+      <w:r>
+        <w:rPr/>
+        <w:t>standard RDBMS for deposit entries</w:t>
+      </w:r>
+    </w:p>
+    <w:p>
+      <w:pPr>
+        <w:pStyle w:val="ListParagraph"/>
+        <w:numPr>
+          <w:ilvl w:val="0"/>
+          <w:numId w:val="44"/>
+        </w:numPr>
+        <w:bidi w:val="0"/>
+        <w:jc w:val="left"/>
+        <w:rPr/>
+      </w:pPr>
+      <w:r>
+        <w:rPr/>
+        <w:t>no external API for remote entries</w:t>
       </w:r>
     </w:p>
     <w:p>
@@ -2220,7 +2309,7 @@
       </w:pPr>
       <w:r>
         <w:rPr/>
-        <w:t>traditional client-server app</w:t>
+        <w:t>no external API for verification of accounts</w:t>
       </w:r>
     </w:p>
     <w:p>
@@ -2236,7 +2325,7 @@
       </w:pPr>
       <w:r>
         <w:rPr/>
-        <w:t>standard RDBMS for deposit entries</w:t>
+        <w:t>security is mostly by physical location in depo</w:t>
       </w:r>
     </w:p>
     <w:p>
@@ -2252,54 +2341,6 @@
       </w:pPr>
       <w:r>
         <w:rPr/>
-        <w:t>no external API for remote entries</w:t>
-      </w:r>
-    </w:p>
-    <w:p>
-      <w:pPr>
-        <w:pStyle w:val="ListParagraph"/>
-        <w:numPr>
-          <w:ilvl w:val="0"/>
-          <w:numId w:val="48"/>
-        </w:numPr>
-        <w:bidi w:val="0"/>
-        <w:jc w:val="left"/>
-        <w:rPr/>
-      </w:pPr>
-      <w:r>
-        <w:rPr/>
-        <w:t>no external API for verification of accounts</w:t>
-      </w:r>
-    </w:p>
-    <w:p>
-      <w:pPr>
-        <w:pStyle w:val="ListParagraph"/>
-        <w:numPr>
-          <w:ilvl w:val="0"/>
-          <w:numId w:val="49"/>
-        </w:numPr>
-        <w:bidi w:val="0"/>
-        <w:jc w:val="left"/>
-        <w:rPr/>
-      </w:pPr>
-      <w:r>
-        <w:rPr/>
-        <w:t>security is mostly by physical location in depo</w:t>
-      </w:r>
-    </w:p>
-    <w:p>
-      <w:pPr>
-        <w:pStyle w:val="ListParagraph"/>
-        <w:numPr>
-          <w:ilvl w:val="0"/>
-          <w:numId w:val="50"/>
-        </w:numPr>
-        <w:bidi w:val="0"/>
-        <w:jc w:val="left"/>
-        <w:rPr/>
-      </w:pPr>
-      <w:r>
-        <w:rPr/>
         <w:t>has KYC validation</w:t>
       </w:r>
     </w:p>
@@ -2328,7 +2369,11 @@
       </w:pPr>
       <w:r>
         <w:rPr/>
-        <w:t>Ergo, integration with a digital currency would require modification of the inventory app. Probably significant work in security. A manual reconciliation process could be used for now for physical gold reallocation.</w:t>
+        <w:t xml:space="preserve">Ergo, integration with a digital currency would require modification of the inventory app. Probably significant work </w:t>
+      </w:r>
+      <w:r>
+        <w:rPr/>
+        <w:t>on security issues.</w:t>
       </w:r>
       <w:r>
         <w:br w:type="page"/>
@@ -2520,7 +2565,23 @@
       </w:pPr>
       <w:r>
         <w:rPr/>
-        <w:t>The proposal is to replace the Ethereum component with a separate blockchain and optional Gold Depository Inventory System. This design would be very similar.</w:t>
+        <w:t>Th</w:t>
+      </w:r>
+      <w:r>
+        <w:rPr/>
+        <w:t>is</w:t>
+      </w:r>
+      <w:r>
+        <w:rPr/>
+        <w:t xml:space="preserve"> proposal replace</w:t>
+      </w:r>
+      <w:r>
+        <w:rPr/>
+        <w:t>s</w:t>
+      </w:r>
+      <w:r>
+        <w:rPr/>
+        <w:t xml:space="preserve"> the Ethereum component with a blockchain and Depository Inventory System. This design would be very similar.</w:t>
       </w:r>
     </w:p>
     <w:p>
@@ -2828,7 +2889,15 @@
       </w:pPr>
       <w:r>
         <w:rPr/>
-        <w:t>Assumptions:  The depository has an existing inventory system which synchronizes with the blockchain.</w:t>
+        <w:t xml:space="preserve">Assumptions:  The depository has an </w:t>
+      </w:r>
+      <w:r>
+        <w:rPr/>
+        <w:t>i</w:t>
+      </w:r>
+      <w:r>
+        <w:rPr/>
+        <w:t>nventory system which synchronizes with the blockchain.</w:t>
       </w:r>
     </w:p>
     <w:p>
@@ -3324,200 +3393,330 @@
     </w:p>
     <w:p>
       <w:pPr>
-        <w:pStyle w:val="Normal"/>
-        <w:bidi w:val="0"/>
-        <w:jc w:val="left"/>
-        <w:rPr/>
-      </w:pPr>
-      <w:r>
-        <w:rPr/>
+        <w:pStyle w:val="TextBody"/>
+        <w:pBdr/>
+        <w:bidi w:val="0"/>
+        <w:spacing w:before="0" w:after="360"/>
+        <w:ind w:left="0" w:right="0" w:hanging="0"/>
+        <w:jc w:val="left"/>
+        <w:rPr/>
+      </w:pPr>
+      <w:r>
+        <w:rPr>
+          <w:rFonts w:ascii="Times New Roman" w:hAnsi="Times New Roman"/>
+          <w:b w:val="false"/>
+          <w:i w:val="false"/>
+          <w:caps w:val="false"/>
+          <w:smallCaps w:val="false"/>
+          <w:sz w:val="24"/>
+          <w:szCs w:val="24"/>
+        </w:rPr>
         <w:t>Three internal domains defined - Guarantee, Action, Reference.</w:t>
       </w:r>
     </w:p>
     <w:p>
       <w:pPr>
-        <w:pStyle w:val="Normal"/>
-        <w:bidi w:val="0"/>
-        <w:jc w:val="left"/>
-        <w:rPr/>
-      </w:pPr>
-      <w:r>
-        <w:rPr/>
-      </w:r>
-    </w:p>
-    <w:p>
-      <w:pPr>
-        <w:pStyle w:val="Normal"/>
-        <w:bidi w:val="0"/>
-        <w:jc w:val="left"/>
-        <w:rPr/>
-      </w:pPr>
-      <w:r>
-        <w:rPr/>
-        <w:t>Incoming message is validated with ECC decryption of signer ID. JSON schemas enforce a language-agnostic message definition for 90 to 95% of validation rules. Add code functions to validate the remaining 5 to 10%.</w:t>
-      </w:r>
-    </w:p>
-    <w:p>
-      <w:pPr>
-        <w:pStyle w:val="Normal"/>
-        <w:bidi w:val="0"/>
-        <w:jc w:val="left"/>
-        <w:rPr/>
-      </w:pPr>
-      <w:r>
-        <w:rPr/>
-      </w:r>
-    </w:p>
-    <w:p>
-      <w:pPr>
-        <w:pStyle w:val="Normal"/>
-        <w:bidi w:val="0"/>
-        <w:jc w:val="left"/>
-        <w:rPr/>
-      </w:pPr>
-      <w:r>
-        <w:rPr>
+        <w:pStyle w:val="TextBody"/>
+        <w:pBdr/>
+        <w:bidi w:val="0"/>
+        <w:spacing w:before="0" w:after="360"/>
+        <w:ind w:left="0" w:right="0" w:hanging="0"/>
+        <w:jc w:val="left"/>
+        <w:rPr/>
+      </w:pPr>
+      <w:r>
+        <w:rPr>
+          <w:rFonts w:ascii="Times New Roman" w:hAnsi="Times New Roman"/>
+          <w:b w:val="false"/>
+          <w:i w:val="false"/>
+          <w:caps w:val="false"/>
+          <w:smallCaps w:val="false"/>
+          <w:sz w:val="24"/>
+          <w:szCs w:val="24"/>
+        </w:rPr>
+        <w:t>Incoming message is validated by ECDSA decryption of signer ID. JSON schemas enforce a language-agnostic message definition for 90 to 95% of validation rules. Add code functions to validate the remaining 5 to 10%.</w:t>
+      </w:r>
+    </w:p>
+    <w:p>
+      <w:pPr>
+        <w:pStyle w:val="TextBody"/>
+        <w:pBdr/>
+        <w:bidi w:val="0"/>
+        <w:spacing w:before="0" w:after="360"/>
+        <w:ind w:left="0" w:right="0" w:hanging="0"/>
+        <w:jc w:val="left"/>
+        <w:rPr/>
+      </w:pPr>
+      <w:r>
+        <w:rPr>
+          <w:rFonts w:ascii="Times New Roman" w:hAnsi="Times New Roman"/>
           <w:b/>
+          <w:bCs/>
+          <w:i w:val="false"/>
+          <w:caps w:val="false"/>
+          <w:smallCaps w:val="false"/>
+          <w:sz w:val="24"/>
+          <w:szCs w:val="24"/>
         </w:rPr>
         <w:t>Guarantee</w:t>
       </w:r>
       <w:r>
-        <w:rPr/>
-        <w:t xml:space="preserve"> uses AWS SQS queues to guarantee state and execution. Stores the ECC-signed message in its own queue named by unique Msg_ID. This is the only place the original message exists until it is archived.</w:t>
-      </w:r>
-    </w:p>
-    <w:p>
-      <w:pPr>
-        <w:pStyle w:val="Normal"/>
-        <w:bidi w:val="0"/>
-        <w:jc w:val="left"/>
-        <w:rPr/>
-      </w:pPr>
-      <w:r>
-        <w:rPr/>
-      </w:r>
-    </w:p>
-    <w:p>
-      <w:pPr>
-        <w:pStyle w:val="Normal"/>
-        <w:bidi w:val="0"/>
-        <w:jc w:val="left"/>
-        <w:rPr/>
-      </w:pPr>
-      <w:r>
-        <w:rPr/>
+        <w:rPr>
+          <w:rFonts w:ascii="Times New Roman" w:hAnsi="Times New Roman"/>
+          <w:b w:val="false"/>
+          <w:i w:val="false"/>
+          <w:caps w:val="false"/>
+          <w:smallCaps w:val="false"/>
+          <w:sz w:val="24"/>
+          <w:szCs w:val="24"/>
+        </w:rPr>
+        <w:t xml:space="preserve"> uses AWS SQS queues to guarantee state and execution. Stores the ECDSA-signed message in its own queue named by unique Msg_ID. This is the only place the original message exists until it is archived.</w:t>
+      </w:r>
+    </w:p>
+    <w:p>
+      <w:pPr>
+        <w:pStyle w:val="TextBody"/>
+        <w:pBdr/>
+        <w:bidi w:val="0"/>
+        <w:spacing w:before="0" w:after="360"/>
+        <w:ind w:left="0" w:right="0" w:hanging="0"/>
+        <w:jc w:val="left"/>
+        <w:rPr/>
+      </w:pPr>
+      <w:r>
+        <w:rPr>
+          <w:rFonts w:ascii="Times New Roman" w:hAnsi="Times New Roman"/>
+          <w:b w:val="false"/>
+          <w:i w:val="false"/>
+          <w:caps w:val="false"/>
+          <w:smallCaps w:val="false"/>
+          <w:sz w:val="24"/>
+          <w:szCs w:val="24"/>
+        </w:rPr>
         <w:t xml:space="preserve">The </w:t>
       </w:r>
       <w:r>
         <w:rPr>
+          <w:rFonts w:ascii="Times New Roman" w:hAnsi="Times New Roman"/>
           <w:b/>
+          <w:bCs/>
+          <w:i w:val="false"/>
+          <w:caps w:val="false"/>
+          <w:smallCaps w:val="false"/>
+          <w:sz w:val="24"/>
+          <w:szCs w:val="24"/>
         </w:rPr>
         <w:t>Action</w:t>
       </w:r>
       <w:r>
-        <w:rPr/>
-        <w:t xml:space="preserve"> Lambda function accepts Msg_ID and adds it into the feeder queue. The controller pulls feeder entries, retrieves the current state of Msg_ID. Current state is fed into state machine which executes the next action. The action pulls the original message, executes, then updates Msg_State. The Msg_ID is re-submitted to the feeder queue for the next iteration through the controller until End_State is reached.</w:t>
-      </w:r>
-    </w:p>
-    <w:p>
-      <w:pPr>
-        <w:pStyle w:val="Normal"/>
-        <w:bidi w:val="0"/>
-        <w:jc w:val="left"/>
-        <w:rPr/>
-      </w:pPr>
-      <w:r>
-        <w:rPr/>
-      </w:r>
-    </w:p>
-    <w:p>
-      <w:pPr>
-        <w:pStyle w:val="Normal"/>
-        <w:bidi w:val="0"/>
-        <w:jc w:val="left"/>
-        <w:rPr/>
-      </w:pPr>
-      <w:r>
-        <w:rPr/>
+        <w:rPr>
+          <w:rFonts w:ascii="Times New Roman" w:hAnsi="Times New Roman"/>
+          <w:b w:val="false"/>
+          <w:i w:val="false"/>
+          <w:caps w:val="false"/>
+          <w:smallCaps w:val="false"/>
+          <w:sz w:val="24"/>
+          <w:szCs w:val="24"/>
+        </w:rPr>
+        <w:t xml:space="preserve"> </w:t>
+      </w:r>
+      <w:r>
+        <w:rPr>
+          <w:rFonts w:ascii="Times New Roman" w:hAnsi="Times New Roman"/>
+          <w:b w:val="false"/>
+          <w:i w:val="false"/>
+          <w:caps w:val="false"/>
+          <w:smallCaps w:val="false"/>
+          <w:sz w:val="24"/>
+          <w:szCs w:val="24"/>
+        </w:rPr>
+        <w:t>Lambda functio</w:t>
+      </w:r>
+      <w:r>
+        <w:rPr>
+          <w:rFonts w:ascii="Times New Roman" w:hAnsi="Times New Roman"/>
+          <w:b w:val="false"/>
+          <w:i w:val="false"/>
+          <w:caps w:val="false"/>
+          <w:smallCaps w:val="false"/>
+          <w:sz w:val="24"/>
+          <w:szCs w:val="24"/>
+        </w:rPr>
+        <w:t>n</w:t>
+      </w:r>
+      <w:r>
+        <w:rPr>
+          <w:rFonts w:ascii="Times New Roman" w:hAnsi="Times New Roman"/>
+          <w:b w:val="false"/>
+          <w:i w:val="false"/>
+          <w:caps w:val="false"/>
+          <w:smallCaps w:val="false"/>
+          <w:sz w:val="24"/>
+          <w:szCs w:val="24"/>
+        </w:rPr>
+        <w:t xml:space="preserve"> accepts Msg_ID and adds it into the feeder queue. The controller pulls Msg_ID entries, retrieves and passes the current state into State Machine which executes the next action. The action pulls the original message, executes, then updates Msg_State. The Msg_ID is re-submitted to the feeder queue for the next iteration until End_State is reached.</w:t>
+      </w:r>
+    </w:p>
+    <w:p>
+      <w:pPr>
+        <w:pStyle w:val="TextBody"/>
+        <w:pBdr/>
+        <w:bidi w:val="0"/>
+        <w:spacing w:before="0" w:after="360"/>
+        <w:ind w:left="0" w:right="0" w:hanging="0"/>
+        <w:jc w:val="left"/>
+        <w:rPr/>
+      </w:pPr>
+      <w:r>
+        <w:rPr>
+          <w:rFonts w:ascii="Times New Roman" w:hAnsi="Times New Roman"/>
+          <w:b w:val="false"/>
+          <w:i w:val="false"/>
+          <w:caps w:val="false"/>
+          <w:smallCaps w:val="false"/>
+          <w:sz w:val="24"/>
+          <w:szCs w:val="24"/>
+        </w:rPr>
         <w:t xml:space="preserve">The </w:t>
       </w:r>
       <w:r>
         <w:rPr>
+          <w:rFonts w:ascii="Times New Roman" w:hAnsi="Times New Roman"/>
           <w:b/>
+          <w:bCs/>
+          <w:i w:val="false"/>
+          <w:caps w:val="false"/>
+          <w:smallCaps w:val="false"/>
+          <w:sz w:val="24"/>
+          <w:szCs w:val="24"/>
         </w:rPr>
         <w:t>Reference</w:t>
       </w:r>
       <w:r>
-        <w:rPr/>
-        <w:t xml:space="preserve"> Lambda receives a subset of message attributes for reporting/tracking purposes, such as creation_date, client_id, etc. The original message is immutable except for Msg_State. The controller updates Reference with current state before each iteration. Complexity is mostly isolated in the State Machine/Rule Engine, so most future changes are there. The rest of the system should be stable, needing few changes except the addition of new actions.</w:t>
-      </w:r>
-    </w:p>
-    <w:p>
-      <w:pPr>
-        <w:pStyle w:val="Normal"/>
-        <w:bidi w:val="0"/>
-        <w:jc w:val="left"/>
-        <w:rPr/>
-      </w:pPr>
-      <w:r>
-        <w:rPr/>
-      </w:r>
-    </w:p>
-    <w:p>
-      <w:pPr>
-        <w:pStyle w:val="Normal"/>
-        <w:bidi w:val="0"/>
-        <w:jc w:val="left"/>
-        <w:rPr/>
-      </w:pPr>
-      <w:r>
-        <w:rPr/>
-      </w:r>
-    </w:p>
-    <w:p>
-      <w:pPr>
-        <w:pStyle w:val="Normal"/>
-        <w:bidi w:val="0"/>
-        <w:jc w:val="left"/>
-        <w:rPr/>
-      </w:pPr>
-      <w:r>
-        <w:rPr/>
-      </w:r>
-    </w:p>
-    <w:p>
-      <w:pPr>
-        <w:pStyle w:val="Normal"/>
-        <w:bidi w:val="0"/>
-        <w:jc w:val="left"/>
-        <w:rPr/>
-      </w:pPr>
-      <w:r>
-        <w:rPr/>
-        <w:t>My original design should have had an entry API to issue a unique Msg_ID. This is the initial client call which returns Msg_ID, client adds it to the transaction message before it's signed, making it part of the immutable structure. The Msg_ID has a timestamp and time frame of a few seconds to send the transaction message.</w:t>
-      </w:r>
-    </w:p>
-    <w:p>
-      <w:pPr>
-        <w:pStyle w:val="Normal"/>
-        <w:bidi w:val="0"/>
-        <w:jc w:val="left"/>
-        <w:rPr/>
-      </w:pPr>
-      <w:r>
-        <w:rPr/>
-      </w:r>
-    </w:p>
-    <w:p>
-      <w:pPr>
-        <w:pStyle w:val="Normal"/>
-        <w:bidi w:val="0"/>
-        <w:jc w:val="left"/>
-        <w:rPr/>
-      </w:pPr>
-      <w:r>
-        <w:rPr/>
-        <w:t>There's duplicate data between the three domains, Guarantee is the system of record if we get a data mismatch. There's also a need to store temporary data which may get passed from action to action, so add a Msg_Ext message to the queue. There's a coordination issue we can solve with Json schemas.</w:t>
+        <w:rPr>
+          <w:rFonts w:ascii="Times New Roman" w:hAnsi="Times New Roman"/>
+          <w:b w:val="false"/>
+          <w:i w:val="false"/>
+          <w:caps w:val="false"/>
+          <w:smallCaps w:val="false"/>
+          <w:sz w:val="24"/>
+          <w:szCs w:val="24"/>
+        </w:rPr>
+        <w:t xml:space="preserve"> </w:t>
+      </w:r>
+      <w:r>
+        <w:rPr>
+          <w:rFonts w:ascii="Times New Roman" w:hAnsi="Times New Roman"/>
+          <w:b w:val="false"/>
+          <w:i w:val="false"/>
+          <w:caps w:val="false"/>
+          <w:smallCaps w:val="false"/>
+          <w:sz w:val="24"/>
+          <w:szCs w:val="24"/>
+        </w:rPr>
+        <w:t>Lambda receives a subset of message attributes for reporting/tracking purposes, such as creation_date, client_id, etc. The original message is immutable except for Msg_State. The controller updates Reference with current state before each iteration.</w:t>
+      </w:r>
+    </w:p>
+    <w:p>
+      <w:pPr>
+        <w:pStyle w:val="Normal"/>
+        <w:widowControl/>
+        <w:bidi w:val="0"/>
+        <w:ind w:left="0" w:right="0" w:hanging="0"/>
+        <w:jc w:val="left"/>
+        <w:rPr>
+          <w:rFonts w:ascii="Times New Roman" w:hAnsi="Times New Roman"/>
+          <w:b w:val="false"/>
+          <w:i w:val="false"/>
+          <w:caps w:val="false"/>
+          <w:smallCaps w:val="false"/>
+          <w:color w:val="000000"/>
+          <w:spacing w:val="0"/>
+          <w:sz w:val="24"/>
+          <w:szCs w:val="24"/>
+        </w:rPr>
+      </w:pPr>
+      <w:r>
+        <w:rPr>
+          <w:rFonts w:ascii="Times New Roman" w:hAnsi="Times New Roman"/>
+          <w:b w:val="false"/>
+          <w:i w:val="false"/>
+          <w:caps w:val="false"/>
+          <w:smallCaps w:val="false"/>
+          <w:color w:val="000000"/>
+          <w:spacing w:val="0"/>
+          <w:sz w:val="24"/>
+          <w:szCs w:val="24"/>
+        </w:rPr>
+        <w:t>Complexity is mostly isolated in the State Machine/Rule Engine, so most future changes are there. The rest of the system should be stable, needing few changes except the addition of new actions.</w:t>
+      </w:r>
+    </w:p>
+    <w:p>
+      <w:pPr>
+        <w:pStyle w:val="Normal"/>
+        <w:bidi w:val="0"/>
+        <w:jc w:val="left"/>
+        <w:rPr/>
+      </w:pPr>
+      <w:r>
+        <w:rPr/>
+      </w:r>
+    </w:p>
+    <w:p>
+      <w:pPr>
+        <w:pStyle w:val="Normal"/>
+        <w:bidi w:val="0"/>
+        <w:jc w:val="left"/>
+        <w:rPr/>
+      </w:pPr>
+      <w:r>
+        <w:rPr/>
+      </w:r>
+    </w:p>
+    <w:p>
+      <w:pPr>
+        <w:pStyle w:val="Normal"/>
+        <w:bidi w:val="0"/>
+        <w:jc w:val="left"/>
+        <w:rPr/>
+      </w:pPr>
+      <w:r>
+        <w:rPr/>
+      </w:r>
+    </w:p>
+    <w:p>
+      <w:pPr>
+        <w:pStyle w:val="Normal"/>
+        <w:bidi w:val="0"/>
+        <w:jc w:val="left"/>
+        <w:rPr/>
+      </w:pPr>
+      <w:r>
+        <w:rPr/>
+        <w:t>My original design should have had an entry API to issue a unique Msg_ID. This is the initial client call and the client adds it to the transaction message before it's signed, making it part of the immutable message. The Msg_ID's timestamp has an associated time window of only a few seconds to accept the message.</w:t>
+      </w:r>
+    </w:p>
+    <w:p>
+      <w:pPr>
+        <w:pStyle w:val="Normal"/>
+        <w:bidi w:val="0"/>
+        <w:jc w:val="left"/>
+        <w:rPr/>
+      </w:pPr>
+      <w:r>
+        <w:rPr/>
+      </w:r>
+    </w:p>
+    <w:p>
+      <w:pPr>
+        <w:pStyle w:val="Normal"/>
+        <w:bidi w:val="0"/>
+        <w:jc w:val="left"/>
+        <w:rPr/>
+      </w:pPr>
+      <w:r>
+        <w:rPr/>
+        <w:t>There's duplicate data between the three domains, Guarantee is the system of record if we get a data mismatch. There's also a need to store temporary data which may get passed from action to action, so add a Msg_Ext message to the queue.</w:t>
       </w:r>
     </w:p>
     <w:p>
@@ -3869,7 +4068,7 @@
         <w:pStyle w:val="ListParagraph"/>
         <w:numPr>
           <w:ilvl w:val="0"/>
-          <w:numId w:val="51"/>
+          <w:numId w:val="48"/>
         </w:numPr>
         <w:bidi w:val="0"/>
         <w:jc w:val="left"/>
@@ -3885,7 +4084,7 @@
         <w:pStyle w:val="ListParagraph"/>
         <w:numPr>
           <w:ilvl w:val="0"/>
-          <w:numId w:val="52"/>
+          <w:numId w:val="49"/>
         </w:numPr>
         <w:bidi w:val="0"/>
         <w:jc w:val="left"/>
@@ -3901,7 +4100,7 @@
         <w:pStyle w:val="ListParagraph"/>
         <w:numPr>
           <w:ilvl w:val="0"/>
-          <w:numId w:val="53"/>
+          <w:numId w:val="50"/>
         </w:numPr>
         <w:bidi w:val="0"/>
         <w:jc w:val="left"/>
@@ -3917,7 +4116,7 @@
         <w:pStyle w:val="ListParagraph"/>
         <w:numPr>
           <w:ilvl w:val="0"/>
-          <w:numId w:val="54"/>
+          <w:numId w:val="51"/>
         </w:numPr>
         <w:bidi w:val="0"/>
         <w:jc w:val="left"/>
@@ -3953,7 +4152,14 @@
       </w:pPr>
       <w:r>
         <w:rPr/>
-        <w:t>Estimate project timeline. I'm pretty sure a prototype can be built in four months by a team of five professionals because I created a similar MVP by myself in three months. A production release should be in the eight to twelve month range.</w:t>
+        <w:t xml:space="preserve">Estimate project timeline. I'm pretty sure a prototype can be built in four months by a team of five professionals </w:t>
+      </w:r>
+      <w:r>
+        <w:rPr/>
+        <w:t>and production ready within a year.</w:t>
+      </w:r>
+      <w:r>
+        <w:rPr/>
         <w:br/>
       </w:r>
     </w:p>
@@ -4127,7 +4333,18 @@
       </w:pPr>
       <w:r>
         <w:rPr/>
-        <w:t xml:space="preserve">In 1994, I was </w:t>
+      </w:r>
+    </w:p>
+    <w:p>
+      <w:pPr>
+        <w:pStyle w:val="Normal"/>
+        <w:bidi w:val="0"/>
+        <w:jc w:val="left"/>
+        <w:rPr/>
+      </w:pPr>
+      <w:r>
+        <w:rPr/>
+        <w:t xml:space="preserve">I was </w:t>
       </w:r>
       <w:hyperlink r:id="rId44">
         <w:r>
@@ -4139,7 +4356,15 @@
       </w:hyperlink>
       <w:r>
         <w:rPr/>
-        <w:t xml:space="preserve"> and received a commendation from the US Secretary of Transportation In 1995.</w:t>
+        <w:t xml:space="preserve"> </w:t>
+      </w:r>
+      <w:r>
+        <w:rPr/>
+        <w:t xml:space="preserve">in 1994 </w:t>
+      </w:r>
+      <w:r>
+        <w:rPr/>
+        <w:t>and received a commendation from the US Secretary of Transportation In 1995.</w:t>
       </w:r>
     </w:p>
     <w:p>
@@ -4257,6 +4482,118 @@
         <w:rPr/>
         <w:t xml:space="preserve">I bought my first Krugerrands in 2003, my first Silver Eagles in 2004 and I've kept an interest in precious metals ever since. </w:t>
       </w:r>
+      <w:r>
+        <w:rPr>
+          <w:rFonts w:ascii="Times New Roman" w:hAnsi="Times New Roman"/>
+          <w:sz w:val="24"/>
+          <w:szCs w:val="24"/>
+        </w:rPr>
+        <w:t xml:space="preserve">Here’s a </w:t>
+      </w:r>
+      <w:r>
+        <w:rPr>
+          <w:rFonts w:ascii="Times New Roman" w:hAnsi="Times New Roman"/>
+          <w:b w:val="false"/>
+          <w:i w:val="false"/>
+          <w:caps w:val="false"/>
+          <w:smallCaps w:val="false"/>
+          <w:color w:val="333333"/>
+          <w:spacing w:val="0"/>
+          <w:sz w:val="24"/>
+          <w:szCs w:val="24"/>
+        </w:rPr>
+        <w:t xml:space="preserve">a </w:t>
+      </w:r>
+      <w:r>
+        <w:rPr>
+          <w:rFonts w:ascii="Times New Roman" w:hAnsi="Times New Roman"/>
+          <w:b w:val="false"/>
+          <w:i w:val="false"/>
+          <w:caps w:val="false"/>
+          <w:smallCaps w:val="false"/>
+          <w:color w:val="333333"/>
+          <w:spacing w:val="0"/>
+          <w:sz w:val="24"/>
+          <w:szCs w:val="24"/>
+        </w:rPr>
+        <w:t>price-predictive</w:t>
+      </w:r>
+      <w:hyperlink r:id="rId46">
+        <w:r>
+          <w:rPr>
+            <w:rStyle w:val="InternetLink"/>
+            <w:rFonts w:ascii="Times New Roman" w:hAnsi="Times New Roman"/>
+            <w:b w:val="false"/>
+            <w:i w:val="false"/>
+            <w:caps w:val="false"/>
+            <w:smallCaps w:val="false"/>
+            <w:color w:val="333333"/>
+            <w:spacing w:val="0"/>
+            <w:sz w:val="24"/>
+            <w:szCs w:val="24"/>
+          </w:rPr>
+          <w:t xml:space="preserve"> </w:t>
+        </w:r>
+        <w:r>
+          <w:rPr>
+            <w:rStyle w:val="InternetLink"/>
+            <w:rFonts w:ascii="Times New Roman" w:hAnsi="Times New Roman"/>
+            <w:b w:val="false"/>
+            <w:i w:val="false"/>
+            <w:caps w:val="false"/>
+            <w:smallCaps w:val="false"/>
+            <w:color w:val="333333"/>
+            <w:spacing w:val="0"/>
+            <w:sz w:val="24"/>
+            <w:szCs w:val="24"/>
+          </w:rPr>
+          <w:t xml:space="preserve">palladium </w:t>
+        </w:r>
+        <w:r>
+          <w:rPr>
+            <w:rStyle w:val="InternetLink"/>
+            <w:rFonts w:ascii="Times New Roman" w:hAnsi="Times New Roman"/>
+            <w:b w:val="false"/>
+            <w:i w:val="false"/>
+            <w:caps w:val="false"/>
+            <w:smallCaps w:val="false"/>
+            <w:color w:val="333333"/>
+            <w:spacing w:val="0"/>
+            <w:sz w:val="24"/>
+            <w:szCs w:val="24"/>
+          </w:rPr>
+          <w:t>s</w:t>
+        </w:r>
+        <w:r>
+          <w:rPr>
+            <w:rStyle w:val="InternetLink"/>
+            <w:rFonts w:ascii="Times New Roman" w:hAnsi="Times New Roman"/>
+            <w:b w:val="false"/>
+            <w:i w:val="false"/>
+            <w:caps w:val="false"/>
+            <w:smallCaps w:val="false"/>
+            <w:color w:val="333333"/>
+            <w:spacing w:val="0"/>
+            <w:sz w:val="24"/>
+            <w:szCs w:val="24"/>
+          </w:rPr>
+          <w:t>entiment graph</w:t>
+        </w:r>
+      </w:hyperlink>
+      <w:r>
+        <w:rPr>
+          <w:rFonts w:ascii="Times New Roman" w:hAnsi="Times New Roman"/>
+          <w:b w:val="false"/>
+          <w:i w:val="false"/>
+          <w:caps w:val="false"/>
+          <w:smallCaps w:val="false"/>
+          <w:color w:val="333333"/>
+          <w:spacing w:val="0"/>
+          <w:sz w:val="24"/>
+          <w:szCs w:val="24"/>
+        </w:rPr>
+        <w:t xml:space="preserve"> I data-mined in 2006.</w:t>
+      </w:r>
     </w:p>
     <w:p>
       <w:pPr>
@@ -4301,7 +4638,7 @@
         <w:tab/>
         <w:t>(</w:t>
       </w:r>
-      <w:hyperlink r:id="rId46">
+      <w:hyperlink r:id="rId47">
         <w:r>
           <w:rPr>
             <w:rStyle w:val="InternetLink"/>
@@ -4318,7 +4655,7 @@
         <w:tab/>
         <w:t>(</w:t>
       </w:r>
-      <w:hyperlink r:id="rId47">
+      <w:hyperlink r:id="rId48">
         <w:r>
           <w:rPr>
             <w:rStyle w:val="InternetLink"/>
@@ -4335,7 +4672,7 @@
         <w:tab/>
         <w:t>(</w:t>
       </w:r>
-      <w:hyperlink r:id="rId48">
+      <w:hyperlink r:id="rId49">
         <w:r>
           <w:rPr>
             <w:rStyle w:val="InternetLink"/>
@@ -4351,7 +4688,7 @@
         <w:tab/>
         <w:t>(</w:t>
       </w:r>
-      <w:hyperlink r:id="rId49">
+      <w:hyperlink r:id="rId50">
         <w:r>
           <w:rPr>
             <w:rStyle w:val="InternetLink"/>
@@ -4368,7 +4705,7 @@
         <w:tab/>
         <w:t>(</w:t>
       </w:r>
-      <w:hyperlink r:id="rId50">
+      <w:hyperlink r:id="rId51">
         <w:r>
           <w:rPr>
             <w:rStyle w:val="InternetLink"/>
@@ -4386,7 +4723,7 @@
         <w:tab/>
         <w:t>(</w:t>
       </w:r>
-      <w:hyperlink r:id="rId51">
+      <w:hyperlink r:id="rId52">
         <w:r>
           <w:rPr>
             <w:rStyle w:val="InternetLink"/>
@@ -4403,7 +4740,7 @@
         <w:tab/>
         <w:t>(</w:t>
       </w:r>
-      <w:hyperlink r:id="rId52">
+      <w:hyperlink r:id="rId53">
         <w:r>
           <w:rPr>
             <w:rStyle w:val="InternetLink"/>
@@ -4420,7 +4757,7 @@
         <w:tab/>
         <w:t>(</w:t>
       </w:r>
-      <w:hyperlink r:id="rId53">
+      <w:hyperlink r:id="rId54">
         <w:r>
           <w:rPr>
             <w:rStyle w:val="InternetLink"/>
@@ -4437,7 +4774,7 @@
         <w:tab/>
         <w:t>(</w:t>
       </w:r>
-      <w:hyperlink r:id="rId54">
+      <w:hyperlink r:id="rId55">
         <w:r>
           <w:rPr>
             <w:rStyle w:val="InternetLink"/>
@@ -4454,7 +4791,7 @@
         <w:tab/>
         <w:t>(</w:t>
       </w:r>
-      <w:hyperlink r:id="rId55">
+      <w:hyperlink r:id="rId56">
         <w:r>
           <w:rPr>
             <w:rStyle w:val="InternetLink"/>
@@ -4471,7 +4808,7 @@
         <w:tab/>
         <w:t>(</w:t>
       </w:r>
-      <w:hyperlink r:id="rId56">
+      <w:hyperlink r:id="rId57">
         <w:r>
           <w:rPr>
             <w:rStyle w:val="InternetLink"/>
@@ -4488,7 +4825,7 @@
         <w:tab/>
         <w:t>(</w:t>
       </w:r>
-      <w:hyperlink r:id="rId57">
+      <w:hyperlink r:id="rId58">
         <w:r>
           <w:rPr>
             <w:rStyle w:val="InternetLink"/>
@@ -7529,246 +7866,6 @@
     </w:lvl>
   </w:abstractNum>
   <w:abstractNum w:abstractNumId="26">
-    <w:lvl w:ilvl="0">
-      <w:numFmt w:val="bullet"/>
-      <w:lvlText w:val=""/>
-      <w:lvlJc w:val="left"/>
-      <w:pPr>
-        <w:tabs>
-          <w:tab w:val="num" w:pos="0"/>
-        </w:tabs>
-        <w:ind w:left="420" w:hanging="360"/>
-      </w:pPr>
-      <w:rPr>
-        <w:rFonts w:ascii="Symbol" w:hAnsi="Symbol" w:cs="Symbol" w:hint="default"/>
-      </w:rPr>
-    </w:lvl>
-    <w:lvl w:ilvl="1">
-      <w:start w:val="1"/>
-      <w:numFmt w:val="decimal"/>
-      <w:lvlText w:val="%2."/>
-      <w:lvlJc w:val="left"/>
-      <w:pPr>
-        <w:tabs>
-          <w:tab w:val="num" w:pos="1080"/>
-        </w:tabs>
-        <w:ind w:left="1080" w:hanging="360"/>
-      </w:pPr>
-      <w:rPr/>
-    </w:lvl>
-    <w:lvl w:ilvl="2">
-      <w:start w:val="1"/>
-      <w:numFmt w:val="decimal"/>
-      <w:lvlText w:val="%3."/>
-      <w:lvlJc w:val="left"/>
-      <w:pPr>
-        <w:tabs>
-          <w:tab w:val="num" w:pos="1440"/>
-        </w:tabs>
-        <w:ind w:left="1440" w:hanging="360"/>
-      </w:pPr>
-      <w:rPr/>
-    </w:lvl>
-    <w:lvl w:ilvl="3">
-      <w:start w:val="1"/>
-      <w:numFmt w:val="decimal"/>
-      <w:lvlText w:val="%4."/>
-      <w:lvlJc w:val="left"/>
-      <w:pPr>
-        <w:tabs>
-          <w:tab w:val="num" w:pos="1800"/>
-        </w:tabs>
-        <w:ind w:left="1800" w:hanging="360"/>
-      </w:pPr>
-      <w:rPr/>
-    </w:lvl>
-    <w:lvl w:ilvl="4">
-      <w:start w:val="1"/>
-      <w:numFmt w:val="decimal"/>
-      <w:lvlText w:val="%5."/>
-      <w:lvlJc w:val="left"/>
-      <w:pPr>
-        <w:tabs>
-          <w:tab w:val="num" w:pos="2160"/>
-        </w:tabs>
-        <w:ind w:left="2160" w:hanging="360"/>
-      </w:pPr>
-      <w:rPr/>
-    </w:lvl>
-    <w:lvl w:ilvl="5">
-      <w:start w:val="1"/>
-      <w:numFmt w:val="decimal"/>
-      <w:lvlText w:val="%6."/>
-      <w:lvlJc w:val="left"/>
-      <w:pPr>
-        <w:tabs>
-          <w:tab w:val="num" w:pos="2520"/>
-        </w:tabs>
-        <w:ind w:left="2520" w:hanging="360"/>
-      </w:pPr>
-      <w:rPr/>
-    </w:lvl>
-    <w:lvl w:ilvl="6">
-      <w:start w:val="1"/>
-      <w:numFmt w:val="decimal"/>
-      <w:lvlText w:val="%7."/>
-      <w:lvlJc w:val="left"/>
-      <w:pPr>
-        <w:tabs>
-          <w:tab w:val="num" w:pos="2880"/>
-        </w:tabs>
-        <w:ind w:left="2880" w:hanging="360"/>
-      </w:pPr>
-      <w:rPr/>
-    </w:lvl>
-    <w:lvl w:ilvl="7">
-      <w:start w:val="1"/>
-      <w:numFmt w:val="decimal"/>
-      <w:lvlText w:val="%8."/>
-      <w:lvlJc w:val="left"/>
-      <w:pPr>
-        <w:tabs>
-          <w:tab w:val="num" w:pos="3240"/>
-        </w:tabs>
-        <w:ind w:left="3240" w:hanging="360"/>
-      </w:pPr>
-      <w:rPr/>
-    </w:lvl>
-    <w:lvl w:ilvl="8">
-      <w:start w:val="1"/>
-      <w:numFmt w:val="decimal"/>
-      <w:lvlText w:val="%9."/>
-      <w:lvlJc w:val="left"/>
-      <w:pPr>
-        <w:tabs>
-          <w:tab w:val="num" w:pos="3600"/>
-        </w:tabs>
-        <w:ind w:left="3600" w:hanging="360"/>
-      </w:pPr>
-      <w:rPr/>
-    </w:lvl>
-  </w:abstractNum>
-  <w:abstractNum w:abstractNumId="27">
-    <w:lvl w:ilvl="0">
-      <w:numFmt w:val="bullet"/>
-      <w:lvlText w:val=""/>
-      <w:lvlJc w:val="left"/>
-      <w:pPr>
-        <w:tabs>
-          <w:tab w:val="num" w:pos="0"/>
-        </w:tabs>
-        <w:ind w:left="420" w:hanging="360"/>
-      </w:pPr>
-      <w:rPr>
-        <w:rFonts w:ascii="Symbol" w:hAnsi="Symbol" w:cs="Symbol" w:hint="default"/>
-      </w:rPr>
-    </w:lvl>
-    <w:lvl w:ilvl="1">
-      <w:start w:val="1"/>
-      <w:numFmt w:val="decimal"/>
-      <w:lvlText w:val="%2."/>
-      <w:lvlJc w:val="left"/>
-      <w:pPr>
-        <w:tabs>
-          <w:tab w:val="num" w:pos="1080"/>
-        </w:tabs>
-        <w:ind w:left="1080" w:hanging="360"/>
-      </w:pPr>
-      <w:rPr/>
-    </w:lvl>
-    <w:lvl w:ilvl="2">
-      <w:start w:val="1"/>
-      <w:numFmt w:val="decimal"/>
-      <w:lvlText w:val="%3."/>
-      <w:lvlJc w:val="left"/>
-      <w:pPr>
-        <w:tabs>
-          <w:tab w:val="num" w:pos="1440"/>
-        </w:tabs>
-        <w:ind w:left="1440" w:hanging="360"/>
-      </w:pPr>
-      <w:rPr/>
-    </w:lvl>
-    <w:lvl w:ilvl="3">
-      <w:start w:val="1"/>
-      <w:numFmt w:val="decimal"/>
-      <w:lvlText w:val="%4."/>
-      <w:lvlJc w:val="left"/>
-      <w:pPr>
-        <w:tabs>
-          <w:tab w:val="num" w:pos="1800"/>
-        </w:tabs>
-        <w:ind w:left="1800" w:hanging="360"/>
-      </w:pPr>
-      <w:rPr/>
-    </w:lvl>
-    <w:lvl w:ilvl="4">
-      <w:start w:val="1"/>
-      <w:numFmt w:val="decimal"/>
-      <w:lvlText w:val="%5."/>
-      <w:lvlJc w:val="left"/>
-      <w:pPr>
-        <w:tabs>
-          <w:tab w:val="num" w:pos="2160"/>
-        </w:tabs>
-        <w:ind w:left="2160" w:hanging="360"/>
-      </w:pPr>
-      <w:rPr/>
-    </w:lvl>
-    <w:lvl w:ilvl="5">
-      <w:start w:val="1"/>
-      <w:numFmt w:val="decimal"/>
-      <w:lvlText w:val="%6."/>
-      <w:lvlJc w:val="left"/>
-      <w:pPr>
-        <w:tabs>
-          <w:tab w:val="num" w:pos="2520"/>
-        </w:tabs>
-        <w:ind w:left="2520" w:hanging="360"/>
-      </w:pPr>
-      <w:rPr/>
-    </w:lvl>
-    <w:lvl w:ilvl="6">
-      <w:start w:val="1"/>
-      <w:numFmt w:val="decimal"/>
-      <w:lvlText w:val="%7."/>
-      <w:lvlJc w:val="left"/>
-      <w:pPr>
-        <w:tabs>
-          <w:tab w:val="num" w:pos="2880"/>
-        </w:tabs>
-        <w:ind w:left="2880" w:hanging="360"/>
-      </w:pPr>
-      <w:rPr/>
-    </w:lvl>
-    <w:lvl w:ilvl="7">
-      <w:start w:val="1"/>
-      <w:numFmt w:val="decimal"/>
-      <w:lvlText w:val="%8."/>
-      <w:lvlJc w:val="left"/>
-      <w:pPr>
-        <w:tabs>
-          <w:tab w:val="num" w:pos="3240"/>
-        </w:tabs>
-        <w:ind w:left="3240" w:hanging="360"/>
-      </w:pPr>
-      <w:rPr/>
-    </w:lvl>
-    <w:lvl w:ilvl="8">
-      <w:start w:val="1"/>
-      <w:numFmt w:val="decimal"/>
-      <w:lvlText w:val="%9."/>
-      <w:lvlJc w:val="left"/>
-      <w:pPr>
-        <w:tabs>
-          <w:tab w:val="num" w:pos="3600"/>
-        </w:tabs>
-        <w:ind w:left="3600" w:hanging="360"/>
-      </w:pPr>
-      <w:rPr/>
-    </w:lvl>
-  </w:abstractNum>
-  <w:abstractNum w:abstractNumId="28">
     <w:lvl w:ilvl="0">
       <w:start w:val="1"/>
       <w:numFmt w:val="none"/>
@@ -7966,16 +8063,16 @@
     <w:abstractNumId w:val="26"/>
   </w:num>
   <w:num w:numId="27">
-    <w:abstractNumId w:val="27"/>
-  </w:num>
-  <w:num w:numId="28">
-    <w:abstractNumId w:val="28"/>
-  </w:num>
-  <w:num w:numId="29">
     <w:abstractNumId w:val="1"/>
     <w:lvlOverride w:ilvl="0">
       <w:startOverride w:val="1"/>
     </w:lvlOverride>
+  </w:num>
+  <w:num w:numId="28">
+    <w:abstractNumId w:val="1"/>
+  </w:num>
+  <w:num w:numId="29">
+    <w:abstractNumId w:val="1"/>
   </w:num>
   <w:num w:numId="30">
     <w:abstractNumId w:val="1"/>
@@ -7994,15 +8091,15 @@
   </w:num>
   <w:num w:numId="35">
     <w:abstractNumId w:val="1"/>
+    <w:lvlOverride w:ilvl="0">
+      <w:startOverride w:val="1"/>
+    </w:lvlOverride>
   </w:num>
   <w:num w:numId="36">
     <w:abstractNumId w:val="1"/>
   </w:num>
   <w:num w:numId="37">
     <w:abstractNumId w:val="1"/>
-    <w:lvlOverride w:ilvl="0">
-      <w:startOverride w:val="1"/>
-    </w:lvlOverride>
   </w:num>
   <w:num w:numId="38">
     <w:abstractNumId w:val="1"/>
@@ -8018,6 +8115,9 @@
   </w:num>
   <w:num w:numId="42">
     <w:abstractNumId w:val="1"/>
+    <w:lvlOverride w:ilvl="0">
+      <w:startOverride w:val="1"/>
+    </w:lvlOverride>
   </w:num>
   <w:num w:numId="43">
     <w:abstractNumId w:val="1"/>
@@ -8027,9 +8127,6 @@
   </w:num>
   <w:num w:numId="45">
     <w:abstractNumId w:val="1"/>
-    <w:lvlOverride w:ilvl="0">
-      <w:startOverride w:val="1"/>
-    </w:lvlOverride>
   </w:num>
   <w:num w:numId="46">
     <w:abstractNumId w:val="1"/>
@@ -8039,6 +8136,9 @@
   </w:num>
   <w:num w:numId="48">
     <w:abstractNumId w:val="1"/>
+    <w:lvlOverride w:ilvl="0">
+      <w:startOverride w:val="1"/>
+    </w:lvlOverride>
   </w:num>
   <w:num w:numId="49">
     <w:abstractNumId w:val="1"/>
@@ -8047,18 +8147,6 @@
     <w:abstractNumId w:val="1"/>
   </w:num>
   <w:num w:numId="51">
-    <w:abstractNumId w:val="1"/>
-    <w:lvlOverride w:ilvl="0">
-      <w:startOverride w:val="1"/>
-    </w:lvlOverride>
-  </w:num>
-  <w:num w:numId="52">
-    <w:abstractNumId w:val="1"/>
-  </w:num>
-  <w:num w:numId="53">
-    <w:abstractNumId w:val="1"/>
-  </w:num>
-  <w:num w:numId="54">
     <w:abstractNumId w:val="1"/>
   </w:num>
 </w:numbering>
@@ -8193,6 +8281,14 @@
       <w:rFonts w:ascii="Liberation Mono" w:hAnsi="Liberation Mono" w:eastAsia="Noto Sans Mono CJK SC" w:cs="Liberation Mono"/>
     </w:rPr>
   </w:style>
+  <w:style w:type="character" w:styleId="StrongEmphasis">
+    <w:name w:val="Strong Emphasis"/>
+    <w:qFormat/>
+    <w:rPr>
+      <w:b/>
+      <w:bCs/>
+    </w:rPr>
+  </w:style>
   <w:style w:type="paragraph" w:styleId="Heading">
     <w:name w:val="Heading"/>
     <w:basedOn w:val="Normal"/>

--- a/GoldDigger/gold_paper_final.docx
+++ b/GoldDigger/gold_paper_final.docx
@@ -12,7 +12,581 @@
       </w:pPr>
       <w:r>
         <w:rPr/>
+      </w:r>
+    </w:p>
+    <w:p>
+      <w:pPr>
+        <w:pStyle w:val="Heading3"/>
+        <w:bidi w:val="0"/>
+        <w:spacing w:lineRule="auto" w:line="276"/>
+        <w:jc w:val="left"/>
+        <w:rPr/>
+      </w:pPr>
+      <w:r>
+        <w:rPr/>
+        <w:t>Gold-backed Digital Currency White Paper</w:t>
+      </w:r>
+    </w:p>
+    <w:p>
+      <w:pPr>
+        <w:pStyle w:val="Heading3"/>
+        <w:bidi w:val="0"/>
+        <w:spacing w:lineRule="auto" w:line="276"/>
+        <w:jc w:val="left"/>
+        <w:rPr/>
+      </w:pPr>
+      <w:r>
+        <w:rPr/>
+        <w:t>In regards to Texas HB4903 and SB2334</w:t>
+      </w:r>
+    </w:p>
+    <w:p>
+      <w:pPr>
+        <w:pStyle w:val="Heading3"/>
+        <w:bidi w:val="0"/>
+        <w:spacing w:lineRule="auto" w:line="276"/>
+        <w:jc w:val="left"/>
+        <w:rPr/>
+      </w:pPr>
+      <w:r>
+        <w:rPr/>
+      </w:r>
+    </w:p>
+    <w:p>
+      <w:pPr>
+        <w:pStyle w:val="TextBody"/>
+        <w:rPr/>
+      </w:pPr>
+      <w:r>
+        <w:rPr/>
+        <w:t xml:space="preserve">Pdf download at </w:t>
+      </w:r>
+      <w:hyperlink r:id="rId2">
+        <w:r>
+          <w:rPr>
+            <w:rStyle w:val="InternetLink"/>
+          </w:rPr>
+          <w:t>https://broward.ghost.io/content/files/2023/05/goldpaper-13.pdf</w:t>
+        </w:r>
+      </w:hyperlink>
+    </w:p>
+    <w:p>
+      <w:pPr>
+        <w:pStyle w:val="Normal"/>
+        <w:bidi w:val="0"/>
+        <w:spacing w:lineRule="auto" w:line="276"/>
+        <w:jc w:val="left"/>
+        <w:rPr/>
+      </w:pPr>
+      <w:r>
+        <w:rPr/>
+      </w:r>
+    </w:p>
+    <w:p>
+      <w:pPr>
+        <w:pStyle w:val="Normal"/>
+        <w:bidi w:val="0"/>
+        <w:spacing w:lineRule="auto" w:line="276"/>
+        <w:jc w:val="left"/>
+        <w:rPr/>
+      </w:pPr>
+      <w:r>
+        <w:rPr/>
+      </w:r>
+    </w:p>
+    <w:p>
+      <w:pPr>
+        <w:pStyle w:val="Normal"/>
+        <w:bidi w:val="0"/>
+        <w:spacing w:lineRule="auto" w:line="276"/>
+        <w:jc w:val="left"/>
+        <w:rPr/>
+      </w:pPr>
+      <w:r>
+        <w:rPr/>
+        <w:t>Cc:</w:t>
         <w:br/>
+        <w:t>Texas HB4903:</w:t>
+      </w:r>
+    </w:p>
+    <w:p>
+      <w:pPr>
+        <w:pStyle w:val="Normal"/>
+        <w:bidi w:val="0"/>
+        <w:spacing w:lineRule="auto" w:line="276"/>
+        <w:jc w:val="left"/>
+        <w:rPr/>
+      </w:pPr>
+      <w:r>
+        <w:rPr/>
+        <w:t xml:space="preserve">   </w:t>
+      </w:r>
+      <w:r>
+        <w:rPr/>
+        <w:t>State Rep. Mark Dorazio</w:t>
+      </w:r>
+    </w:p>
+    <w:p>
+      <w:pPr>
+        <w:pStyle w:val="Normal"/>
+        <w:bidi w:val="0"/>
+        <w:spacing w:lineRule="auto" w:line="276"/>
+        <w:jc w:val="left"/>
+        <w:rPr/>
+      </w:pPr>
+      <w:r>
+        <w:rPr/>
+        <w:t xml:space="preserve">   </w:t>
+      </w:r>
+      <w:r>
+        <w:rPr/>
+        <w:t>State Rep. Giovanni Capriglione</w:t>
+      </w:r>
+    </w:p>
+    <w:p>
+      <w:pPr>
+        <w:pStyle w:val="Normal"/>
+        <w:bidi w:val="0"/>
+        <w:spacing w:lineRule="auto" w:line="276"/>
+        <w:jc w:val="left"/>
+        <w:rPr/>
+      </w:pPr>
+      <w:r>
+        <w:rPr/>
+        <w:t xml:space="preserve">   </w:t>
+      </w:r>
+      <w:r>
+        <w:rPr/>
+        <w:t>State Rep. Richard Peña Raymond</w:t>
+      </w:r>
+    </w:p>
+    <w:p>
+      <w:pPr>
+        <w:pStyle w:val="Normal"/>
+        <w:bidi w:val="0"/>
+        <w:spacing w:lineRule="auto" w:line="276"/>
+        <w:jc w:val="left"/>
+        <w:rPr/>
+      </w:pPr>
+      <w:r>
+        <w:rPr/>
+        <w:t xml:space="preserve">   </w:t>
+      </w:r>
+      <w:r>
+        <w:rPr/>
+        <w:t>State Rep. Cody Harris</w:t>
+      </w:r>
+    </w:p>
+    <w:p>
+      <w:pPr>
+        <w:pStyle w:val="Normal"/>
+        <w:bidi w:val="0"/>
+        <w:spacing w:lineRule="auto" w:line="276"/>
+        <w:jc w:val="left"/>
+        <w:rPr/>
+      </w:pPr>
+      <w:r>
+        <w:rPr/>
+        <w:t xml:space="preserve">   </w:t>
+      </w:r>
+      <w:r>
+        <w:rPr/>
+        <w:t>State Rep. Lynn Stucky</w:t>
+      </w:r>
+    </w:p>
+    <w:p>
+      <w:pPr>
+        <w:pStyle w:val="Normal"/>
+        <w:bidi w:val="0"/>
+        <w:spacing w:lineRule="auto" w:line="276"/>
+        <w:jc w:val="left"/>
+        <w:rPr/>
+      </w:pPr>
+      <w:r>
+        <w:rPr/>
+        <w:t xml:space="preserve">   </w:t>
+      </w:r>
+      <w:r>
+        <w:rPr/>
+        <w:t>State Rep. Todd Hunter</w:t>
+      </w:r>
+    </w:p>
+    <w:p>
+      <w:pPr>
+        <w:pStyle w:val="Normal"/>
+        <w:bidi w:val="0"/>
+        <w:spacing w:lineRule="auto" w:line="276"/>
+        <w:jc w:val="left"/>
+        <w:rPr/>
+      </w:pPr>
+      <w:r>
+        <w:rPr/>
+        <w:t xml:space="preserve">   </w:t>
+      </w:r>
+      <w:r>
+        <w:rPr/>
+        <w:t>State Rep. Ana Hernandez</w:t>
+      </w:r>
+    </w:p>
+    <w:p>
+      <w:pPr>
+        <w:pStyle w:val="Normal"/>
+        <w:bidi w:val="0"/>
+        <w:spacing w:lineRule="auto" w:line="276"/>
+        <w:jc w:val="left"/>
+        <w:rPr/>
+      </w:pPr>
+      <w:r>
+        <w:rPr/>
+      </w:r>
+    </w:p>
+    <w:p>
+      <w:pPr>
+        <w:pStyle w:val="Normal"/>
+        <w:bidi w:val="0"/>
+        <w:spacing w:lineRule="auto" w:line="276"/>
+        <w:jc w:val="left"/>
+        <w:rPr/>
+      </w:pPr>
+      <w:r>
+        <w:rPr/>
+        <w:t>Texas  SB2334:</w:t>
+      </w:r>
+    </w:p>
+    <w:p>
+      <w:pPr>
+        <w:pStyle w:val="Normal"/>
+        <w:bidi w:val="0"/>
+        <w:spacing w:lineRule="auto" w:line="276"/>
+        <w:jc w:val="left"/>
+        <w:rPr/>
+      </w:pPr>
+      <w:r>
+        <w:rPr/>
+        <w:t xml:space="preserve">   </w:t>
+      </w:r>
+      <w:r>
+        <w:rPr/>
+        <w:t>Sen. Bryan Hughes</w:t>
+      </w:r>
+    </w:p>
+    <w:p>
+      <w:pPr>
+        <w:pStyle w:val="Normal"/>
+        <w:bidi w:val="0"/>
+        <w:spacing w:lineRule="auto" w:line="276"/>
+        <w:jc w:val="left"/>
+        <w:rPr/>
+      </w:pPr>
+      <w:r>
+        <w:rPr/>
+        <w:t xml:space="preserve">   </w:t>
+      </w:r>
+      <w:r>
+        <w:rPr/>
+        <w:t>Sen. Joan Huffman</w:t>
+      </w:r>
+    </w:p>
+    <w:p>
+      <w:pPr>
+        <w:pStyle w:val="Normal"/>
+        <w:bidi w:val="0"/>
+        <w:spacing w:lineRule="auto" w:line="276"/>
+        <w:jc w:val="left"/>
+        <w:rPr/>
+      </w:pPr>
+      <w:r>
+        <w:rPr/>
+        <w:t xml:space="preserve">   </w:t>
+      </w:r>
+      <w:r>
+        <w:rPr/>
+        <w:t>Sen. Juan "Chuy" Hinojosa</w:t>
+      </w:r>
+    </w:p>
+    <w:p>
+      <w:pPr>
+        <w:pStyle w:val="Normal"/>
+        <w:bidi w:val="0"/>
+        <w:spacing w:lineRule="auto" w:line="276"/>
+        <w:jc w:val="left"/>
+        <w:rPr/>
+      </w:pPr>
+      <w:r>
+        <w:rPr/>
+        <w:t xml:space="preserve"> </w:t>
+      </w:r>
+    </w:p>
+    <w:p>
+      <w:pPr>
+        <w:pStyle w:val="Normal"/>
+        <w:bidi w:val="0"/>
+        <w:spacing w:lineRule="auto" w:line="276"/>
+        <w:jc w:val="left"/>
+        <w:rPr/>
+      </w:pPr>
+      <w:r>
+        <w:rPr/>
+        <w:t>Texas Bullion Depository</w:t>
+      </w:r>
+    </w:p>
+    <w:p>
+      <w:pPr>
+        <w:pStyle w:val="Normal"/>
+        <w:bidi w:val="0"/>
+        <w:spacing w:lineRule="auto" w:line="276"/>
+        <w:jc w:val="left"/>
+        <w:rPr/>
+      </w:pPr>
+      <w:r>
+        <w:rPr/>
+        <w:t xml:space="preserve">   </w:t>
+      </w:r>
+      <w:r>
+        <w:rPr/>
+        <w:t>Macy Douglas</w:t>
+      </w:r>
+    </w:p>
+    <w:p>
+      <w:pPr>
+        <w:pStyle w:val="Normal"/>
+        <w:bidi w:val="0"/>
+        <w:spacing w:lineRule="auto" w:line="276"/>
+        <w:jc w:val="left"/>
+        <w:rPr/>
+      </w:pPr>
+      <w:r>
+        <w:rPr/>
+      </w:r>
+    </w:p>
+    <w:p>
+      <w:pPr>
+        <w:pStyle w:val="Normal"/>
+        <w:bidi w:val="0"/>
+        <w:spacing w:lineRule="auto" w:line="276"/>
+        <w:jc w:val="left"/>
+        <w:rPr/>
+      </w:pPr>
+      <w:r>
+        <w:rPr/>
+        <w:t>Tennessee Bullion Depository Act. SB 150</w:t>
+      </w:r>
+    </w:p>
+    <w:p>
+      <w:pPr>
+        <w:pStyle w:val="Normal"/>
+        <w:bidi w:val="0"/>
+        <w:spacing w:lineRule="auto" w:line="276"/>
+        <w:jc w:val="left"/>
+        <w:rPr/>
+      </w:pPr>
+      <w:r>
+        <w:rPr/>
+        <w:t xml:space="preserve">   </w:t>
+      </w:r>
+      <w:r>
+        <w:rPr/>
+        <w:t>Sen. Frank Niceley</w:t>
+      </w:r>
+    </w:p>
+    <w:p>
+      <w:pPr>
+        <w:pStyle w:val="Normal"/>
+        <w:bidi w:val="0"/>
+        <w:spacing w:lineRule="auto" w:line="276"/>
+        <w:jc w:val="left"/>
+        <w:rPr/>
+      </w:pPr>
+      <w:r>
+        <w:rPr/>
+        <w:t xml:space="preserve">   </w:t>
+      </w:r>
+      <w:r>
+        <w:rPr/>
+        <w:t>Rep. Bud Hulsey</w:t>
+      </w:r>
+    </w:p>
+    <w:p>
+      <w:pPr>
+        <w:pStyle w:val="Normal"/>
+        <w:bidi w:val="0"/>
+        <w:spacing w:lineRule="auto" w:line="276"/>
+        <w:jc w:val="left"/>
+        <w:rPr/>
+      </w:pPr>
+      <w:r>
+        <w:rPr/>
+      </w:r>
+    </w:p>
+    <w:p>
+      <w:pPr>
+        <w:pStyle w:val="Normal"/>
+        <w:bidi w:val="0"/>
+        <w:spacing w:lineRule="auto" w:line="276"/>
+        <w:jc w:val="left"/>
+        <w:rPr/>
+      </w:pPr>
+      <w:r>
+        <w:rPr/>
+        <w:t>Wyoming Bullion Depository HB0198</w:t>
+      </w:r>
+    </w:p>
+    <w:p>
+      <w:pPr>
+        <w:pStyle w:val="Normal"/>
+        <w:bidi w:val="0"/>
+        <w:spacing w:lineRule="auto" w:line="276"/>
+        <w:jc w:val="left"/>
+        <w:rPr/>
+      </w:pPr>
+      <w:r>
+        <w:rPr/>
+        <w:t xml:space="preserve">   </w:t>
+      </w:r>
+      <w:r>
+        <w:rPr/>
+        <w:t>Sen. Bo Biteman</w:t>
+      </w:r>
+    </w:p>
+    <w:p>
+      <w:pPr>
+        <w:pStyle w:val="Normal"/>
+        <w:bidi w:val="0"/>
+        <w:spacing w:lineRule="auto" w:line="276"/>
+        <w:jc w:val="left"/>
+        <w:rPr/>
+      </w:pPr>
+      <w:r>
+        <w:rPr/>
+        <w:t xml:space="preserve">   </w:t>
+      </w:r>
+      <w:r>
+        <w:rPr/>
+        <w:t>Sen. Bouchard</w:t>
+      </w:r>
+    </w:p>
+    <w:p>
+      <w:pPr>
+        <w:pStyle w:val="Normal"/>
+        <w:bidi w:val="0"/>
+        <w:spacing w:lineRule="auto" w:line="276"/>
+        <w:jc w:val="left"/>
+        <w:rPr/>
+      </w:pPr>
+      <w:r>
+        <w:rPr/>
+        <w:t xml:space="preserve">   </w:t>
+      </w:r>
+      <w:r>
+        <w:rPr/>
+        <w:t>Sen. Steinmetz</w:t>
+      </w:r>
+    </w:p>
+    <w:p>
+      <w:pPr>
+        <w:pStyle w:val="Normal"/>
+        <w:bidi w:val="0"/>
+        <w:spacing w:lineRule="auto" w:line="276"/>
+        <w:jc w:val="left"/>
+        <w:rPr/>
+      </w:pPr>
+      <w:r>
+        <w:rPr/>
+        <w:t xml:space="preserve">   </w:t>
+      </w:r>
+    </w:p>
+    <w:p>
+      <w:pPr>
+        <w:pStyle w:val="Normal"/>
+        <w:bidi w:val="0"/>
+        <w:spacing w:lineRule="auto" w:line="276"/>
+        <w:jc w:val="left"/>
+        <w:rPr/>
+      </w:pPr>
+      <w:r>
+        <w:rPr/>
+        <w:t>10th Amendment Center</w:t>
+      </w:r>
+    </w:p>
+    <w:p>
+      <w:pPr>
+        <w:pStyle w:val="Normal"/>
+        <w:bidi w:val="0"/>
+        <w:spacing w:lineRule="auto" w:line="276"/>
+        <w:jc w:val="left"/>
+        <w:rPr/>
+      </w:pPr>
+      <w:r>
+        <w:rPr/>
+        <w:t xml:space="preserve">   </w:t>
+      </w:r>
+      <w:r>
+        <w:rPr/>
+        <w:t>Michael Maharrey</w:t>
+      </w:r>
+    </w:p>
+    <w:p>
+      <w:pPr>
+        <w:pStyle w:val="Normal"/>
+        <w:bidi w:val="0"/>
+        <w:spacing w:lineRule="auto" w:line="276"/>
+        <w:jc w:val="left"/>
+        <w:rPr/>
+      </w:pPr>
+      <w:r>
+        <w:rPr/>
+      </w:r>
+    </w:p>
+    <w:p>
+      <w:pPr>
+        <w:pStyle w:val="Normal"/>
+        <w:bidi w:val="0"/>
+        <w:spacing w:lineRule="auto" w:line="276"/>
+        <w:jc w:val="left"/>
+        <w:rPr/>
+      </w:pPr>
+      <w:r>
+        <w:rPr>
+          <w:rStyle w:val="StrongEmphasis"/>
+          <w:b w:val="false"/>
+          <w:i w:val="false"/>
+          <w:caps w:val="false"/>
+          <w:smallCaps w:val="false"/>
+          <w:color w:val="000000"/>
+          <w:spacing w:val="0"/>
+          <w:sz w:val="24"/>
+        </w:rPr>
+        <w:t xml:space="preserve"> </w:t>
+      </w:r>
+      <w:r>
+        <w:rPr>
+          <w:rStyle w:val="StrongEmphasis"/>
+          <w:b w:val="false"/>
+          <w:i w:val="false"/>
+          <w:caps w:val="false"/>
+          <w:smallCaps w:val="false"/>
+          <w:color w:val="000000"/>
+          <w:spacing w:val="0"/>
+          <w:sz w:val="24"/>
+        </w:rPr>
+        <w:t>Sound Money Defense League</w:t>
+      </w:r>
+    </w:p>
+    <w:p>
+      <w:pPr>
+        <w:pStyle w:val="Normal"/>
+        <w:bidi w:val="0"/>
+        <w:spacing w:lineRule="auto" w:line="276"/>
+        <w:jc w:val="left"/>
+        <w:rPr/>
+      </w:pPr>
+      <w:r>
+        <w:rPr/>
+        <w:t xml:space="preserve">    </w:t>
+      </w:r>
+      <w:r>
+        <w:rPr/>
+        <w:t>JP Cortez</w:t>
       </w:r>
       <w:r>
         <w:br w:type="page"/>
@@ -52,7 +626,7 @@
                     </pic:cNvPicPr>
                   </pic:nvPicPr>
                   <pic:blipFill>
-                    <a:blip r:embed="rId2"/>
+                    <a:blip r:embed="rId3"/>
                     <a:stretch>
                       <a:fillRect/>
                     </a:stretch>
@@ -74,15 +648,7 @@
       </w:r>
       <w:r>
         <w:rPr/>
-        <w:t>Gold-back</w:t>
-      </w:r>
-      <w:r>
-        <w:rPr/>
-        <w:t>ed</w:t>
-      </w:r>
-      <w:r>
-        <w:rPr/>
-        <w:t xml:space="preserve"> Digital Currency White Paper - 2023</w:t>
+        <w:t>Gold-backed Digital Currency White Paper - 2023</w:t>
       </w:r>
     </w:p>
     <w:p>
@@ -109,7 +675,7 @@
         <w:rPr/>
         <w:t xml:space="preserve">Broward Horne, </w:t>
       </w:r>
-      <w:hyperlink r:id="rId3">
+      <w:hyperlink r:id="rId4">
         <w:r>
           <w:rPr>
             <w:rStyle w:val="InternetLink"/>
@@ -150,7 +716,7 @@
         </w:rPr>
         <w:t xml:space="preserve">I'm a software developer with 30+ years of experience. For reasons listed here, there may soon be demand from State governments for R&amp;D, prototyping and development of gold-backed digital currencies as described in </w:t>
       </w:r>
-      <w:hyperlink r:id="rId4">
+      <w:hyperlink r:id="rId5">
         <w:r>
           <w:rPr>
             <w:rStyle w:val="InternetLink"/>
@@ -173,17 +739,7 @@
           <w:sz w:val="24"/>
           <w:szCs w:val="24"/>
         </w:rPr>
-        <w:t xml:space="preserve">I </w:t>
-      </w:r>
-      <w:r>
-        <w:rPr>
-          <w:b/>
-          <w:bCs/>
-          <w:color w:val="C9211E"/>
-          <w:sz w:val="24"/>
-          <w:szCs w:val="24"/>
-        </w:rPr>
-        <w:t>want to do this project</w:t>
+        <w:t>I want to do this project</w:t>
       </w:r>
       <w:r>
         <w:rPr>
@@ -238,7 +794,7 @@
       </w:pPr>
       <w:r>
         <w:rPr/>
-        <w:t xml:space="preserve">This white paper provides an overview of a </w:t>
+        <w:t xml:space="preserve">This white paper is an overview of a </w:t>
       </w:r>
       <w:r>
         <w:rPr>
@@ -287,7 +843,7 @@
         <w:pStyle w:val="ListParagraph"/>
         <w:numPr>
           <w:ilvl w:val="0"/>
-          <w:numId w:val="27"/>
+          <w:numId w:val="26"/>
         </w:numPr>
         <w:bidi w:val="0"/>
         <w:jc w:val="left"/>
@@ -299,7 +855,7 @@
         <w:tab/>
         <w:t>(</w:t>
       </w:r>
-      <w:hyperlink r:id="rId5">
+      <w:hyperlink r:id="rId6">
         <w:r>
           <w:rPr>
             <w:rStyle w:val="InternetLink"/>
@@ -317,38 +873,7 @@
         <w:pStyle w:val="ListParagraph"/>
         <w:numPr>
           <w:ilvl w:val="0"/>
-          <w:numId w:val="28"/>
-        </w:numPr>
-        <w:bidi w:val="0"/>
-        <w:jc w:val="left"/>
-        <w:rPr/>
-      </w:pPr>
-      <w:r>
-        <w:rPr/>
-        <w:t xml:space="preserve">Considerations </w:t>
-        <w:tab/>
-        <w:tab/>
-        <w:t>(</w:t>
-      </w:r>
-      <w:hyperlink r:id="rId6">
-        <w:r>
-          <w:rPr>
-            <w:rStyle w:val="InternetLink"/>
-          </w:rPr>
-          <w:t>https://broward.ghost.io/golddigr/consider/</w:t>
-        </w:r>
-      </w:hyperlink>
-      <w:r>
-        <w:rPr/>
-        <w:t>)</w:t>
-      </w:r>
-    </w:p>
-    <w:p>
-      <w:pPr>
-        <w:pStyle w:val="ListParagraph"/>
-        <w:numPr>
-          <w:ilvl w:val="0"/>
-          <w:numId w:val="29"/>
+          <w:numId w:val="27"/>
         </w:numPr>
         <w:bidi w:val="0"/>
         <w:jc w:val="left"/>
@@ -379,7 +904,38 @@
         <w:pStyle w:val="ListParagraph"/>
         <w:numPr>
           <w:ilvl w:val="0"/>
-          <w:numId w:val="30"/>
+          <w:numId w:val="28"/>
+        </w:numPr>
+        <w:bidi w:val="0"/>
+        <w:jc w:val="left"/>
+        <w:rPr/>
+      </w:pPr>
+      <w:r>
+        <w:rPr/>
+        <w:t xml:space="preserve">Considerations </w:t>
+        <w:tab/>
+        <w:tab/>
+        <w:t>(</w:t>
+      </w:r>
+      <w:hyperlink r:id="rId8">
+        <w:r>
+          <w:rPr>
+            <w:rStyle w:val="InternetLink"/>
+          </w:rPr>
+          <w:t>https://broward.ghost.io/golddigr/consider/</w:t>
+        </w:r>
+      </w:hyperlink>
+      <w:r>
+        <w:rPr/>
+        <w:t>)</w:t>
+      </w:r>
+    </w:p>
+    <w:p>
+      <w:pPr>
+        <w:pStyle w:val="ListParagraph"/>
+        <w:numPr>
+          <w:ilvl w:val="0"/>
+          <w:numId w:val="29"/>
         </w:numPr>
         <w:bidi w:val="0"/>
         <w:jc w:val="left"/>
@@ -393,7 +949,7 @@
         <w:tab/>
         <w:t>(</w:t>
       </w:r>
-      <w:hyperlink r:id="rId8">
+      <w:hyperlink r:id="rId9">
         <w:r>
           <w:rPr>
             <w:rStyle w:val="InternetLink"/>
@@ -411,7 +967,7 @@
         <w:pStyle w:val="ListParagraph"/>
         <w:numPr>
           <w:ilvl w:val="0"/>
-          <w:numId w:val="31"/>
+          <w:numId w:val="30"/>
         </w:numPr>
         <w:bidi w:val="0"/>
         <w:jc w:val="left"/>
@@ -424,7 +980,7 @@
         <w:tab/>
         <w:t>(</w:t>
       </w:r>
-      <w:hyperlink r:id="rId9">
+      <w:hyperlink r:id="rId10">
         <w:r>
           <w:rPr>
             <w:rStyle w:val="InternetLink"/>
@@ -442,7 +998,7 @@
         <w:pStyle w:val="ListParagraph"/>
         <w:numPr>
           <w:ilvl w:val="0"/>
-          <w:numId w:val="32"/>
+          <w:numId w:val="31"/>
         </w:numPr>
         <w:bidi w:val="0"/>
         <w:jc w:val="left"/>
@@ -455,7 +1011,7 @@
         <w:tab/>
         <w:t>(</w:t>
       </w:r>
-      <w:hyperlink r:id="rId10">
+      <w:hyperlink r:id="rId11">
         <w:r>
           <w:rPr>
             <w:rStyle w:val="InternetLink"/>
@@ -473,7 +1029,7 @@
         <w:pStyle w:val="ListParagraph"/>
         <w:numPr>
           <w:ilvl w:val="0"/>
-          <w:numId w:val="33"/>
+          <w:numId w:val="32"/>
         </w:numPr>
         <w:bidi w:val="0"/>
         <w:jc w:val="left"/>
@@ -486,7 +1042,7 @@
         <w:tab/>
         <w:t>(</w:t>
       </w:r>
-      <w:hyperlink r:id="rId11">
+      <w:hyperlink r:id="rId12">
         <w:r>
           <w:rPr>
             <w:rStyle w:val="InternetLink"/>
@@ -504,7 +1060,7 @@
         <w:pStyle w:val="ListParagraph"/>
         <w:numPr>
           <w:ilvl w:val="0"/>
-          <w:numId w:val="34"/>
+          <w:numId w:val="33"/>
         </w:numPr>
         <w:bidi w:val="0"/>
         <w:jc w:val="left"/>
@@ -518,7 +1074,7 @@
         <w:tab/>
         <w:t>(</w:t>
       </w:r>
-      <w:hyperlink r:id="rId12">
+      <w:hyperlink r:id="rId13">
         <w:r>
           <w:rPr>
             <w:rStyle w:val="InternetLink"/>
@@ -572,15 +1128,7 @@
       </w:pPr>
       <w:r>
         <w:rPr/>
-        <w:t xml:space="preserve">GOLDDIGR shouldn't consume enormous energy but the same energy as sending an email or editing a document. Most crypto-currencies refer to "mining", "Proof of work", </w:t>
-      </w:r>
-      <w:r>
-        <w:rPr/>
-        <w:t xml:space="preserve">etc, </w:t>
-      </w:r>
-      <w:r>
-        <w:rPr/>
-        <w:t>which are energy-intensive features to create artificial scarity. GOLDDIGR's scarity is the gold depository.</w:t>
+        <w:t>GOLDDIGR shouldn't consume enormous energy but the same energy as sending an email or editing a document. Most crypto-currencies refer to "mining", "Proof of work", etc, which are energy-intensive features to create artificial scarity. GOLDDIGR's scarity is the gold depository.</w:t>
       </w:r>
     </w:p>
     <w:p>
@@ -610,15 +1158,7 @@
       </w:pPr>
       <w:r>
         <w:rPr/>
-        <w:t xml:space="preserve">GOLDDIGR should less complex than crypto-currencies. It doesn't require </w:t>
-      </w:r>
-      <w:r>
-        <w:rPr/>
-        <w:t>complex s</w:t>
-      </w:r>
-      <w:r>
-        <w:rPr/>
-        <w:t>chemes to generate scarcity, validation, etc.</w:t>
+        <w:t>GOLDDIGR should less complex than crypto-currencies. It doesn't require complex schemes to generate scarcity, validation, etc.</w:t>
       </w:r>
     </w:p>
     <w:p>
@@ -715,7 +1255,7 @@
                     </pic:cNvPicPr>
                   </pic:nvPicPr>
                   <pic:blipFill>
-                    <a:blip r:embed="rId13"/>
+                    <a:blip r:embed="rId14"/>
                     <a:stretch>
                       <a:fillRect/>
                     </a:stretch>
@@ -763,7 +1303,7 @@
       </w:pPr>
       <w:r>
         <w:rPr/>
-        <w:t>This period of fiat currency has already lasted longer than previous fiats of the past several hundred years and contrary forces are aligning to end it. Russia and China have planned for the end of fiat for the past fifteen years, the US dollar is ripe, age-wise, for replacement as the world reserve currency, and the current Federal debt is unsustainable.</w:t>
+        <w:t>This period of fiat currency has already lasted longer than previous fiats of the past several hundred years and contrary forces like Russia and China, BRICS, Federal Debt are aligning to end this period.</w:t>
       </w:r>
     </w:p>
     <w:p>
@@ -789,7 +1329,7 @@
       </w:pPr>
       <w:r>
         <w:rPr/>
-        <w:t>The longest period in modern history without a gold standard is now; from 1971 to 2023 or 52 years. The last major gold standard system was the Bretton Woods system, which operated from 1944 to 1971. The United States has abandoned its gold standard in unusual situations (Civil war, World War 1, etc) but only for a few years.</w:t>
+        <w:t>The longest period in modern history without a gold standard is now; from 1971 to 2023 or 52 years. The last gold standard was Bretton Woods which operated from 1944 to 1971. The United States has abandoned its gold standard in unusual situations (Civil war, World War 1) but only for a few years.</w:t>
       </w:r>
     </w:p>
     <w:p>
@@ -908,7 +1448,7 @@
                     </pic:cNvPicPr>
                   </pic:nvPicPr>
                   <pic:blipFill>
-                    <a:blip r:embed="rId14"/>
+                    <a:blip r:embed="rId15"/>
                     <a:stretch>
                       <a:fillRect/>
                     </a:stretch>
@@ -940,6 +1480,67 @@
         <w:rPr>
           <w:b/>
         </w:rPr>
+        <w:t>The 14</w:t>
+      </w:r>
+      <w:r>
+        <w:rPr>
+          <w:b/>
+          <w:vertAlign w:val="superscript"/>
+        </w:rPr>
+        <w:t>th</w:t>
+      </w:r>
+      <w:r>
+        <w:rPr>
+          <w:b/>
+        </w:rPr>
+        <w:t xml:space="preserve"> Amendment</w:t>
+      </w:r>
+    </w:p>
+    <w:p>
+      <w:pPr>
+        <w:pStyle w:val="Normal"/>
+        <w:bidi w:val="0"/>
+        <w:jc w:val="left"/>
+        <w:rPr>
+          <w:b w:val="false"/>
+          <w:b w:val="false"/>
+          <w:bCs w:val="false"/>
+        </w:rPr>
+      </w:pPr>
+      <w:r>
+        <w:rPr>
+          <w:b w:val="false"/>
+          <w:bCs w:val="false"/>
+        </w:rPr>
+        <w:t>Invoking the 14</w:t>
+      </w:r>
+      <w:r>
+        <w:rPr>
+          <w:b w:val="false"/>
+          <w:bCs w:val="false"/>
+          <w:vertAlign w:val="superscript"/>
+        </w:rPr>
+        <w:t>th</w:t>
+      </w:r>
+      <w:r>
+        <w:rPr>
+          <w:b w:val="false"/>
+          <w:bCs w:val="false"/>
+        </w:rPr>
+        <w:t xml:space="preserve"> Amendment to cancel the Federal debt ceiling.</w:t>
+      </w:r>
+    </w:p>
+    <w:p>
+      <w:pPr>
+        <w:pStyle w:val="Heading3"/>
+        <w:bidi w:val="0"/>
+        <w:jc w:val="left"/>
+        <w:rPr/>
+      </w:pPr>
+      <w:r>
+        <w:rPr>
+          <w:b/>
+        </w:rPr>
         <w:t>Interest Payments</w:t>
       </w:r>
     </w:p>
@@ -954,7 +1555,7 @@
         <w:rPr/>
         <w:t xml:space="preserve">The current rate of increase in </w:t>
       </w:r>
-      <w:hyperlink r:id="rId15">
+      <w:hyperlink r:id="rId16">
         <w:r>
           <w:rPr>
             <w:rStyle w:val="InternetLink"/>
@@ -994,7 +1595,7 @@
                     </pic:cNvPicPr>
                   </pic:nvPicPr>
                   <pic:blipFill>
-                    <a:blip r:embed="rId16"/>
+                    <a:blip r:embed="rId17"/>
                     <a:stretch>
                       <a:fillRect/>
                     </a:stretch>
@@ -1068,7 +1669,7 @@
                     </pic:cNvPicPr>
                   </pic:nvPicPr>
                   <pic:blipFill>
-                    <a:blip r:embed="rId17"/>
+                    <a:blip r:embed="rId18"/>
                     <a:stretch>
                       <a:fillRect/>
                     </a:stretch>
@@ -1142,7 +1743,7 @@
                     </pic:cNvPicPr>
                   </pic:nvPicPr>
                   <pic:blipFill>
-                    <a:blip r:embed="rId18"/>
+                    <a:blip r:embed="rId19"/>
                     <a:stretch>
                       <a:fillRect/>
                     </a:stretch>
@@ -1230,7 +1831,7 @@
                     </pic:cNvPicPr>
                   </pic:nvPicPr>
                   <pic:blipFill>
-                    <a:blip r:embed="rId19"/>
+                    <a:blip r:embed="rId20"/>
                     <a:stretch>
                       <a:fillRect/>
                     </a:stretch>
@@ -1287,7 +1888,7 @@
         <w:rPr/>
         <w:t xml:space="preserve"> is a </w:t>
       </w:r>
-      <w:hyperlink r:id="rId20">
+      <w:hyperlink r:id="rId21">
         <w:r>
           <w:rPr>
             <w:rStyle w:val="InternetLink"/>
@@ -1297,7 +1898,15 @@
       </w:hyperlink>
       <w:r>
         <w:rPr/>
-        <w:t xml:space="preserve"> that advocates for a stable, reliable currency and believes central banks should not manipulate currencies for political gain and that a gold or silver-based currency would provide greater stability. The movement supports precious metal legislation across the United States.</w:t>
+        <w:t xml:space="preserve"> that advocates for a stable, reliable currency and believes central banks should not manipulate currencies for political gain and that a gold or silver-based currency provide</w:t>
+      </w:r>
+      <w:r>
+        <w:rPr/>
+        <w:t>s</w:t>
+      </w:r>
+      <w:r>
+        <w:rPr/>
+        <w:t xml:space="preserve"> greater stability. The movement supports legislation across the United States.</w:t>
       </w:r>
     </w:p>
     <w:p>
@@ -1389,7 +1998,7 @@
                     </pic:cNvPicPr>
                   </pic:nvPicPr>
                   <pic:blipFill>
-                    <a:blip r:embed="rId21"/>
+                    <a:blip r:embed="rId22"/>
                     <a:stretch>
                       <a:fillRect/>
                     </a:stretch>
@@ -1437,7 +2046,7 @@
                     </pic:cNvPicPr>
                   </pic:nvPicPr>
                   <pic:blipFill>
-                    <a:blip r:embed="rId22"/>
+                    <a:blip r:embed="rId23"/>
                     <a:stretch>
                       <a:fillRect/>
                     </a:stretch>
@@ -1529,34 +2138,6 @@
         <w:rPr>
           <w:b/>
         </w:rPr>
-        <w:t>Arizona Gold Bonds Act</w:t>
-      </w:r>
-      <w:r>
-        <w:rPr/>
-        <w:t xml:space="preserve"> - introduced in </w:t>
-      </w:r>
-      <w:r>
-        <w:rPr>
-          <w:b/>
-        </w:rPr>
-        <w:t>2021</w:t>
-      </w:r>
-      <w:r>
-        <w:rPr/>
-        <w:t xml:space="preserve"> to create a state-run gold depository.</w:t>
-      </w:r>
-    </w:p>
-    <w:p>
-      <w:pPr>
-        <w:pStyle w:val="Normal"/>
-        <w:bidi w:val="0"/>
-        <w:jc w:val="left"/>
-        <w:rPr/>
-      </w:pPr>
-      <w:r>
-        <w:rPr>
-          <w:b/>
-        </w:rPr>
         <w:t>Utah Sound Money Amendments</w:t>
       </w:r>
       <w:r>
@@ -1673,7 +2254,7 @@
                     </pic:cNvPicPr>
                   </pic:nvPicPr>
                   <pic:blipFill>
-                    <a:blip r:embed="rId23"/>
+                    <a:blip r:embed="rId24"/>
                     <a:stretch>
                       <a:fillRect/>
                     </a:stretch>
@@ -1717,15 +2298,18 @@
       </w:pPr>
       <w:r>
         <w:rPr/>
-        <w:t xml:space="preserve">Creating the Euro was like harnessing a horse, a mule, a dog and a turtle to pull a wagon. A "one size fits all" strategy creates stresses because regions (States) have different histories, resources, skill levels, </w:t>
-      </w:r>
-      <w:r>
-        <w:rPr/>
-        <w:t>goals</w:t>
-      </w:r>
-      <w:r>
-        <w:rPr/>
-        <w:t>. Most economic transactions are local and a regional currency would be controlled regionally.</w:t>
+        <w:t>Creating the Euro was like harnessing a horse, a mule, a dog and a turtle to pull a wagon. A "one size fits all" strategy creates stresses because regions (States) have different histories, resources, skill levels, goals. Most economic transactions are local and a regional currency would be controlled regionally.</w:t>
+      </w:r>
+    </w:p>
+    <w:p>
+      <w:pPr>
+        <w:pStyle w:val="Normal"/>
+        <w:bidi w:val="0"/>
+        <w:jc w:val="left"/>
+        <w:rPr/>
+      </w:pPr>
+      <w:r>
+        <w:rPr/>
       </w:r>
     </w:p>
     <w:p>
@@ -1740,7 +2324,7 @@
         <w:rPr/>
         <w:drawing>
           <wp:inline distT="0" distB="0" distL="0" distR="0">
-            <wp:extent cx="4629150" cy="2717800"/>
+            <wp:extent cx="4629150" cy="2842895"/>
             <wp:effectExtent l="0" t="0" r="0" b="0"/>
             <wp:docPr id="11" name="Picture 13" descr=""/>
             <wp:cNvGraphicFramePr>
@@ -1756,7 +2340,7 @@
                     </pic:cNvPicPr>
                   </pic:nvPicPr>
                   <pic:blipFill>
-                    <a:blip r:embed="rId24"/>
+                    <a:blip r:embed="rId25"/>
                     <a:stretch>
                       <a:fillRect/>
                     </a:stretch>
@@ -1764,7 +2348,7 @@
                   <pic:spPr bwMode="auto">
                     <a:xfrm>
                       <a:off x="0" y="0"/>
-                      <a:ext cx="4629150" cy="2717800"/>
+                      <a:ext cx="4629150" cy="2842895"/>
                     </a:xfrm>
                     <a:prstGeom prst="rect">
                       <a:avLst/>
@@ -1814,7 +2398,7 @@
                     </pic:cNvPicPr>
                   </pic:nvPicPr>
                   <pic:blipFill>
-                    <a:blip r:embed="rId25"/>
+                    <a:blip r:embed="rId26"/>
                     <a:stretch>
                       <a:fillRect/>
                     </a:stretch>
@@ -1844,11 +2428,27 @@
         <w:pStyle w:val="Heading3"/>
         <w:bidi w:val="0"/>
         <w:jc w:val="left"/>
-        <w:rPr/>
-      </w:pPr>
-      <w:r>
         <w:rPr>
           <w:b/>
+          <w:b/>
+        </w:rPr>
+      </w:pPr>
+      <w:r>
+        <w:rPr>
+          <w:b/>
+        </w:rPr>
+      </w:r>
+    </w:p>
+    <w:p>
+      <w:pPr>
+        <w:pStyle w:val="Heading3"/>
+        <w:bidi w:val="0"/>
+        <w:jc w:val="left"/>
+        <w:rPr/>
+      </w:pPr>
+      <w:r>
+        <w:rPr>
+          <w:b/>
         </w:rPr>
         <w:t>Design Issues</w:t>
       </w:r>
@@ -1862,18 +2462,34 @@
       </w:pPr>
       <w:r>
         <w:rPr/>
-        <w:t>The most complex and controversial areas are</w:t>
-      </w:r>
-    </w:p>
-    <w:p>
-      <w:pPr>
-        <w:pStyle w:val="Normal"/>
-        <w:bidi w:val="0"/>
-        <w:jc w:val="left"/>
-        <w:rPr/>
-      </w:pPr>
-      <w:r>
-        <w:rPr/>
+        <w:t>The most complex and controversial areas are (in order of difficulty)</w:t>
+      </w:r>
+    </w:p>
+    <w:p>
+      <w:pPr>
+        <w:pStyle w:val="Normal"/>
+        <w:bidi w:val="0"/>
+        <w:jc w:val="left"/>
+        <w:rPr/>
+      </w:pPr>
+      <w:r>
+        <w:rPr/>
+      </w:r>
+    </w:p>
+    <w:p>
+      <w:pPr>
+        <w:pStyle w:val="ListParagraph"/>
+        <w:numPr>
+          <w:ilvl w:val="0"/>
+          <w:numId w:val="34"/>
+        </w:numPr>
+        <w:bidi w:val="0"/>
+        <w:jc w:val="left"/>
+        <w:rPr/>
+      </w:pPr>
+      <w:r>
+        <w:rPr/>
+        <w:t>integration of blockchain with inventory system</w:t>
       </w:r>
     </w:p>
     <w:p>
@@ -1889,7 +2505,7 @@
       </w:pPr>
       <w:r>
         <w:rPr/>
-        <w:t>cash equivalency</w:t>
+        <w:t>cash equivalency (KYC validation)</w:t>
       </w:r>
     </w:p>
     <w:p>
@@ -1937,7 +2553,7 @@
       </w:pPr>
       <w:r>
         <w:rPr/>
-        <w:t>integration of blockchain with inventory system</w:t>
+        <w:t>SLAs for uptime and response time</w:t>
       </w:r>
     </w:p>
     <w:p>
@@ -1946,38 +2562,6 @@
         <w:numPr>
           <w:ilvl w:val="0"/>
           <w:numId w:val="39"/>
-        </w:numPr>
-        <w:bidi w:val="0"/>
-        <w:jc w:val="left"/>
-        <w:rPr/>
-      </w:pPr>
-      <w:r>
-        <w:rPr/>
-        <w:t>KYC validation</w:t>
-      </w:r>
-    </w:p>
-    <w:p>
-      <w:pPr>
-        <w:pStyle w:val="ListParagraph"/>
-        <w:numPr>
-          <w:ilvl w:val="0"/>
-          <w:numId w:val="40"/>
-        </w:numPr>
-        <w:bidi w:val="0"/>
-        <w:jc w:val="left"/>
-        <w:rPr/>
-      </w:pPr>
-      <w:r>
-        <w:rPr/>
-        <w:t>SLAs for uptime and response time</w:t>
-      </w:r>
-    </w:p>
-    <w:p>
-      <w:pPr>
-        <w:pStyle w:val="ListParagraph"/>
-        <w:numPr>
-          <w:ilvl w:val="0"/>
-          <w:numId w:val="41"/>
         </w:numPr>
         <w:bidi w:val="0"/>
         <w:jc w:val="left"/>
@@ -2082,7 +2666,7 @@
                     </pic:cNvPicPr>
                   </pic:nvPicPr>
                   <pic:blipFill>
-                    <a:blip r:embed="rId26"/>
+                    <a:blip r:embed="rId27"/>
                     <a:stretch>
                       <a:fillRect/>
                     </a:stretch>
@@ -2153,25 +2737,9 @@
       </w:r>
       <w:r>
         <w:rPr/>
-        <w:t xml:space="preserve"> are the closest equivalent to </w:t>
-      </w:r>
-      <w:r>
-        <w:rPr/>
-        <w:t>our proposed currency.</w:t>
-      </w:r>
-      <w:r>
-        <w:rPr/>
-        <w:t xml:space="preserve"> Perth Mint is government-owned, the tokens </w:t>
-      </w:r>
-      <w:r>
-        <w:rPr/>
-        <w:t xml:space="preserve">ran </w:t>
-      </w:r>
-      <w:r>
-        <w:rPr/>
-        <w:t xml:space="preserve">on the Ethereum blockchain until the </w:t>
-      </w:r>
-      <w:hyperlink r:id="rId27">
+        <w:t xml:space="preserve"> is the closest equivalent to our proposed currency. Perth Mint is government-owned, the tokens ran on the Ethereum blockchain until the </w:t>
+      </w:r>
+      <w:hyperlink r:id="rId28">
         <w:r>
           <w:rPr>
             <w:rStyle w:val="InternetLink"/>
@@ -2181,15 +2749,7 @@
       </w:hyperlink>
       <w:r>
         <w:rPr/>
-        <w:t xml:space="preserve"> for legal reasons.  This </w:t>
-      </w:r>
-      <w:r>
-        <w:rPr/>
-        <w:t>currency</w:t>
-      </w:r>
-      <w:r>
-        <w:rPr/>
-        <w:t xml:space="preserve"> should be a primary research item.</w:t>
+        <w:t xml:space="preserve"> for legal reasons.  This currency should be a primary research item.</w:t>
       </w:r>
     </w:p>
     <w:p>
@@ -2234,18 +2794,50 @@
       </w:pPr>
       <w:r>
         <w:rPr/>
-        <w:t>I have educated guesses as to what's inside the depository inventory system (although I'm trying to verify my guesses):</w:t>
-      </w:r>
-    </w:p>
-    <w:p>
-      <w:pPr>
-        <w:pStyle w:val="Normal"/>
-        <w:bidi w:val="0"/>
-        <w:jc w:val="left"/>
-        <w:rPr/>
-      </w:pPr>
-      <w:r>
-        <w:rPr/>
+        <w:t>I have educated guesses as to what's inside the depository inventory system (although I'd like to verify my guesses):</w:t>
+      </w:r>
+    </w:p>
+    <w:p>
+      <w:pPr>
+        <w:pStyle w:val="Normal"/>
+        <w:bidi w:val="0"/>
+        <w:jc w:val="left"/>
+        <w:rPr/>
+      </w:pPr>
+      <w:r>
+        <w:rPr/>
+      </w:r>
+    </w:p>
+    <w:p>
+      <w:pPr>
+        <w:pStyle w:val="ListParagraph"/>
+        <w:numPr>
+          <w:ilvl w:val="0"/>
+          <w:numId w:val="40"/>
+        </w:numPr>
+        <w:bidi w:val="0"/>
+        <w:jc w:val="left"/>
+        <w:rPr/>
+      </w:pPr>
+      <w:r>
+        <w:rPr/>
+        <w:t>traditional client-server app</w:t>
+      </w:r>
+    </w:p>
+    <w:p>
+      <w:pPr>
+        <w:pStyle w:val="ListParagraph"/>
+        <w:numPr>
+          <w:ilvl w:val="0"/>
+          <w:numId w:val="41"/>
+        </w:numPr>
+        <w:bidi w:val="0"/>
+        <w:jc w:val="left"/>
+        <w:rPr/>
+      </w:pPr>
+      <w:r>
+        <w:rPr/>
+        <w:t>standard RDBMS for deposit entries</w:t>
       </w:r>
     </w:p>
     <w:p>
@@ -2261,7 +2853,7 @@
       </w:pPr>
       <w:r>
         <w:rPr/>
-        <w:t>traditional client-server app</w:t>
+        <w:t>no external API for remote entries</w:t>
       </w:r>
     </w:p>
     <w:p>
@@ -2277,7 +2869,7 @@
       </w:pPr>
       <w:r>
         <w:rPr/>
-        <w:t>standard RDBMS for deposit entries</w:t>
+        <w:t>no external API for verification of accounts</w:t>
       </w:r>
     </w:p>
     <w:p>
@@ -2293,7 +2885,7 @@
       </w:pPr>
       <w:r>
         <w:rPr/>
-        <w:t>no external API for remote entries</w:t>
+        <w:t>security is mostly by physical location in depo</w:t>
       </w:r>
     </w:p>
     <w:p>
@@ -2309,38 +2901,6 @@
       </w:pPr>
       <w:r>
         <w:rPr/>
-        <w:t>no external API for verification of accounts</w:t>
-      </w:r>
-    </w:p>
-    <w:p>
-      <w:pPr>
-        <w:pStyle w:val="ListParagraph"/>
-        <w:numPr>
-          <w:ilvl w:val="0"/>
-          <w:numId w:val="46"/>
-        </w:numPr>
-        <w:bidi w:val="0"/>
-        <w:jc w:val="left"/>
-        <w:rPr/>
-      </w:pPr>
-      <w:r>
-        <w:rPr/>
-        <w:t>security is mostly by physical location in depo</w:t>
-      </w:r>
-    </w:p>
-    <w:p>
-      <w:pPr>
-        <w:pStyle w:val="ListParagraph"/>
-        <w:numPr>
-          <w:ilvl w:val="0"/>
-          <w:numId w:val="47"/>
-        </w:numPr>
-        <w:bidi w:val="0"/>
-        <w:jc w:val="left"/>
-        <w:rPr/>
-      </w:pPr>
-      <w:r>
-        <w:rPr/>
         <w:t>has KYC validation</w:t>
       </w:r>
     </w:p>
@@ -2369,11 +2929,7 @@
       </w:pPr>
       <w:r>
         <w:rPr/>
-        <w:t xml:space="preserve">Ergo, integration with a digital currency would require modification of the inventory app. Probably significant work </w:t>
-      </w:r>
-      <w:r>
-        <w:rPr/>
-        <w:t>on security issues.</w:t>
+        <w:t>Ergo, integration with a digital currency would require modification of the inventory app. Probably significant work on security issues.</w:t>
       </w:r>
       <w:r>
         <w:br w:type="page"/>
@@ -2413,7 +2969,7 @@
                     </pic:cNvPicPr>
                   </pic:nvPicPr>
                   <pic:blipFill>
-                    <a:blip r:embed="rId28"/>
+                    <a:blip r:embed="rId29"/>
                     <a:stretch>
                       <a:fillRect/>
                     </a:stretch>
@@ -2473,7 +3029,7 @@
         <w:rPr/>
         <w:t xml:space="preserve">In 2018, I wrote a successful crypto-currency platform on Amazon AWS, </w:t>
       </w:r>
-      <w:hyperlink r:id="rId29">
+      <w:hyperlink r:id="rId30">
         <w:r>
           <w:rPr>
             <w:rStyle w:val="InternetLink"/>
@@ -2524,7 +3080,7 @@
                     </pic:cNvPicPr>
                   </pic:nvPicPr>
                   <pic:blipFill>
-                    <a:blip r:embed="rId30"/>
+                    <a:blip r:embed="rId31"/>
                     <a:stretch>
                       <a:fillRect/>
                     </a:stretch>
@@ -2565,23 +3121,7 @@
       </w:pPr>
       <w:r>
         <w:rPr/>
-        <w:t>Th</w:t>
-      </w:r>
-      <w:r>
-        <w:rPr/>
-        <w:t>is</w:t>
-      </w:r>
-      <w:r>
-        <w:rPr/>
-        <w:t xml:space="preserve"> proposal replace</w:t>
-      </w:r>
-      <w:r>
-        <w:rPr/>
-        <w:t>s</w:t>
-      </w:r>
-      <w:r>
-        <w:rPr/>
-        <w:t xml:space="preserve"> the Ethereum component with a blockchain and Depository Inventory System. This design would be very similar.</w:t>
+        <w:t>This proposal replaces the Ethereum component with a blockchain and Depository Inventory System. This design would be very similar.</w:t>
       </w:r>
     </w:p>
     <w:p>
@@ -2633,7 +3173,7 @@
                     </pic:cNvPicPr>
                   </pic:nvPicPr>
                   <pic:blipFill>
-                    <a:blip r:embed="rId31"/>
+                    <a:blip r:embed="rId32"/>
                     <a:stretch>
                       <a:fillRect/>
                     </a:stretch>
@@ -2692,7 +3232,7 @@
                     </pic:cNvPicPr>
                   </pic:nvPicPr>
                   <pic:blipFill>
-                    <a:blip r:embed="rId32"/>
+                    <a:blip r:embed="rId33"/>
                     <a:stretch>
                       <a:fillRect/>
                     </a:stretch>
@@ -2859,7 +3399,7 @@
                     </pic:cNvPicPr>
                   </pic:nvPicPr>
                   <pic:blipFill>
-                    <a:blip r:embed="rId33"/>
+                    <a:blip r:embed="rId34"/>
                     <a:stretch>
                       <a:fillRect/>
                     </a:stretch>
@@ -2889,15 +3429,7 @@
       </w:pPr>
       <w:r>
         <w:rPr/>
-        <w:t xml:space="preserve">Assumptions:  The depository has an </w:t>
-      </w:r>
-      <w:r>
-        <w:rPr/>
-        <w:t>i</w:t>
-      </w:r>
-      <w:r>
-        <w:rPr/>
-        <w:t>nventory system which synchronizes with the blockchain.</w:t>
+        <w:t>Assumptions:  The depository has an inventory system which synchronizes with the blockchain.</w:t>
       </w:r>
     </w:p>
     <w:p>
@@ -3015,7 +3547,7 @@
                     </pic:cNvPicPr>
                   </pic:nvPicPr>
                   <pic:blipFill>
-                    <a:blip r:embed="rId34"/>
+                    <a:blip r:embed="rId35"/>
                     <a:stretch>
                       <a:fillRect/>
                     </a:stretch>
@@ -3221,7 +3753,7 @@
       </w:pPr>
       <w:r>
         <w:rPr/>
-        <w:t>4) Key Manager creates blockchain entry and sends result to Currency.</w:t>
+        <w:t>4) Currency creates blockchain entry.</w:t>
       </w:r>
     </w:p>
     <w:p>
@@ -3294,7 +3826,7 @@
                     </pic:cNvPicPr>
                   </pic:nvPicPr>
                   <pic:blipFill>
-                    <a:blip r:embed="rId35"/>
+                    <a:blip r:embed="rId36"/>
                     <a:stretch>
                       <a:fillRect/>
                     </a:stretch>
@@ -3359,7 +3891,7 @@
                     </pic:cNvPicPr>
                   </pic:nvPicPr>
                   <pic:blipFill>
-                    <a:blip r:embed="rId36"/>
+                    <a:blip r:embed="rId37"/>
                     <a:stretch>
                       <a:fillRect/>
                     </a:stretch>
@@ -3394,7 +3926,6 @@
     <w:p>
       <w:pPr>
         <w:pStyle w:val="TextBody"/>
-        <w:pBdr/>
         <w:bidi w:val="0"/>
         <w:spacing w:before="0" w:after="360"/>
         <w:ind w:left="0" w:right="0" w:hanging="0"/>
@@ -3403,7 +3934,6 @@
       </w:pPr>
       <w:r>
         <w:rPr>
-          <w:rFonts w:ascii="Times New Roman" w:hAnsi="Times New Roman"/>
           <w:b w:val="false"/>
           <w:i w:val="false"/>
           <w:caps w:val="false"/>
@@ -3417,7 +3947,6 @@
     <w:p>
       <w:pPr>
         <w:pStyle w:val="TextBody"/>
-        <w:pBdr/>
         <w:bidi w:val="0"/>
         <w:spacing w:before="0" w:after="360"/>
         <w:ind w:left="0" w:right="0" w:hanging="0"/>
@@ -3426,7 +3955,6 @@
       </w:pPr>
       <w:r>
         <w:rPr>
-          <w:rFonts w:ascii="Times New Roman" w:hAnsi="Times New Roman"/>
           <w:b w:val="false"/>
           <w:i w:val="false"/>
           <w:caps w:val="false"/>
@@ -3440,7 +3968,6 @@
     <w:p>
       <w:pPr>
         <w:pStyle w:val="TextBody"/>
-        <w:pBdr/>
         <w:bidi w:val="0"/>
         <w:spacing w:before="0" w:after="360"/>
         <w:ind w:left="0" w:right="0" w:hanging="0"/>
@@ -3449,7 +3976,6 @@
       </w:pPr>
       <w:r>
         <w:rPr>
-          <w:rFonts w:ascii="Times New Roman" w:hAnsi="Times New Roman"/>
           <w:b/>
           <w:bCs/>
           <w:i w:val="false"/>
@@ -3462,7 +3988,6 @@
       </w:r>
       <w:r>
         <w:rPr>
-          <w:rFonts w:ascii="Times New Roman" w:hAnsi="Times New Roman"/>
           <w:b w:val="false"/>
           <w:i w:val="false"/>
           <w:caps w:val="false"/>
@@ -3470,13 +3995,12 @@
           <w:sz w:val="24"/>
           <w:szCs w:val="24"/>
         </w:rPr>
-        <w:t xml:space="preserve"> uses AWS SQS queues to guarantee state and execution. Stores the ECDSA-signed message in its own queue named by unique Msg_ID. This is the only place the original message exists until it is archived.</w:t>
+        <w:t xml:space="preserve"> uses AWS SQS queues to guarantee state and execution. Stores the ECDSA-signed message in its own queue named by unique Msg_ID. This is the only place the message exists until it is archived.</w:t>
       </w:r>
     </w:p>
     <w:p>
       <w:pPr>
         <w:pStyle w:val="TextBody"/>
-        <w:pBdr/>
         <w:bidi w:val="0"/>
         <w:spacing w:before="0" w:after="360"/>
         <w:ind w:left="0" w:right="0" w:hanging="0"/>
@@ -3485,7 +4009,6 @@
       </w:pPr>
       <w:r>
         <w:rPr>
-          <w:rFonts w:ascii="Times New Roman" w:hAnsi="Times New Roman"/>
           <w:b w:val="false"/>
           <w:i w:val="false"/>
           <w:caps w:val="false"/>
@@ -3497,7 +4020,6 @@
       </w:r>
       <w:r>
         <w:rPr>
-          <w:rFonts w:ascii="Times New Roman" w:hAnsi="Times New Roman"/>
           <w:b/>
           <w:bCs/>
           <w:i w:val="false"/>
@@ -3510,7 +4032,6 @@
       </w:r>
       <w:r>
         <w:rPr>
-          <w:rFonts w:ascii="Times New Roman" w:hAnsi="Times New Roman"/>
           <w:b w:val="false"/>
           <w:i w:val="false"/>
           <w:caps w:val="false"/>
@@ -3518,11 +4039,20 @@
           <w:sz w:val="24"/>
           <w:szCs w:val="24"/>
         </w:rPr>
-        <w:t xml:space="preserve"> </w:t>
-      </w:r>
-      <w:r>
-        <w:rPr>
-          <w:rFonts w:ascii="Times New Roman" w:hAnsi="Times New Roman"/>
+        <w:t xml:space="preserve"> Lambda function accepts Msg_ID and adds it into the feeder queue. The controller pulls Msg_ID entries, retrieves and passes the current state into State Machine which executes the next action. The action pulls the original message, executes, then updates Msg_State. The Msg_ID is re-submitted to the feeder queue for the next iteration until End_State is reached.</w:t>
+      </w:r>
+    </w:p>
+    <w:p>
+      <w:pPr>
+        <w:pStyle w:val="TextBody"/>
+        <w:bidi w:val="0"/>
+        <w:spacing w:before="0" w:after="360"/>
+        <w:ind w:left="0" w:right="0" w:hanging="0"/>
+        <w:jc w:val="left"/>
+        <w:rPr/>
+      </w:pPr>
+      <w:r>
+        <w:rPr>
           <w:b w:val="false"/>
           <w:i w:val="false"/>
           <w:caps w:val="false"/>
@@ -3530,58 +4060,10 @@
           <w:sz w:val="24"/>
           <w:szCs w:val="24"/>
         </w:rPr>
-        <w:t>Lambda functio</w:t>
-      </w:r>
-      <w:r>
-        <w:rPr>
-          <w:rFonts w:ascii="Times New Roman" w:hAnsi="Times New Roman"/>
-          <w:b w:val="false"/>
-          <w:i w:val="false"/>
-          <w:caps w:val="false"/>
-          <w:smallCaps w:val="false"/>
-          <w:sz w:val="24"/>
-          <w:szCs w:val="24"/>
-        </w:rPr>
-        <w:t>n</w:t>
-      </w:r>
-      <w:r>
-        <w:rPr>
-          <w:rFonts w:ascii="Times New Roman" w:hAnsi="Times New Roman"/>
-          <w:b w:val="false"/>
-          <w:i w:val="false"/>
-          <w:caps w:val="false"/>
-          <w:smallCaps w:val="false"/>
-          <w:sz w:val="24"/>
-          <w:szCs w:val="24"/>
-        </w:rPr>
-        <w:t xml:space="preserve"> accepts Msg_ID and adds it into the feeder queue. The controller pulls Msg_ID entries, retrieves and passes the current state into State Machine which executes the next action. The action pulls the original message, executes, then updates Msg_State. The Msg_ID is re-submitted to the feeder queue for the next iteration until End_State is reached.</w:t>
-      </w:r>
-    </w:p>
-    <w:p>
-      <w:pPr>
-        <w:pStyle w:val="TextBody"/>
-        <w:pBdr/>
-        <w:bidi w:val="0"/>
-        <w:spacing w:before="0" w:after="360"/>
-        <w:ind w:left="0" w:right="0" w:hanging="0"/>
-        <w:jc w:val="left"/>
-        <w:rPr/>
-      </w:pPr>
-      <w:r>
-        <w:rPr>
-          <w:rFonts w:ascii="Times New Roman" w:hAnsi="Times New Roman"/>
-          <w:b w:val="false"/>
-          <w:i w:val="false"/>
-          <w:caps w:val="false"/>
-          <w:smallCaps w:val="false"/>
-          <w:sz w:val="24"/>
-          <w:szCs w:val="24"/>
-        </w:rPr>
         <w:t xml:space="preserve">The </w:t>
       </w:r>
       <w:r>
         <w:rPr>
-          <w:rFonts w:ascii="Times New Roman" w:hAnsi="Times New Roman"/>
           <w:b/>
           <w:bCs/>
           <w:i w:val="false"/>
@@ -3594,7 +4076,6 @@
       </w:r>
       <w:r>
         <w:rPr>
-          <w:rFonts w:ascii="Times New Roman" w:hAnsi="Times New Roman"/>
           <w:b w:val="false"/>
           <w:i w:val="false"/>
           <w:caps w:val="false"/>
@@ -3602,30 +4083,32 @@
           <w:sz w:val="24"/>
           <w:szCs w:val="24"/>
         </w:rPr>
-        <w:t xml:space="preserve"> </w:t>
-      </w:r>
-      <w:r>
+        <w:t xml:space="preserve"> Lambda receives a subset of message attributes for reporting/tracking purposes, such as creation_date, client_id, etc. The original message is immutable except for Msg_State. The controller updates Reference with current state before each iteration.</w:t>
+      </w:r>
+    </w:p>
+    <w:p>
+      <w:pPr>
+        <w:pStyle w:val="Normal"/>
+        <w:widowControl/>
+        <w:bidi w:val="0"/>
+        <w:ind w:left="0" w:right="0" w:hanging="0"/>
+        <w:jc w:val="left"/>
         <w:rPr>
           <w:rFonts w:ascii="Times New Roman" w:hAnsi="Times New Roman"/>
           <w:b w:val="false"/>
+          <w:b w:val="false"/>
+          <w:i w:val="false"/>
           <w:i w:val="false"/>
           <w:caps w:val="false"/>
           <w:smallCaps w:val="false"/>
+          <w:color w:val="000000"/>
+          <w:spacing w:val="0"/>
           <w:sz w:val="24"/>
           <w:szCs w:val="24"/>
         </w:rPr>
-        <w:t>Lambda receives a subset of message attributes for reporting/tracking purposes, such as creation_date, client_id, etc. The original message is immutable except for Msg_State. The controller updates Reference with current state before each iteration.</w:t>
-      </w:r>
-    </w:p>
-    <w:p>
-      <w:pPr>
-        <w:pStyle w:val="Normal"/>
-        <w:widowControl/>
-        <w:bidi w:val="0"/>
-        <w:ind w:left="0" w:right="0" w:hanging="0"/>
-        <w:jc w:val="left"/>
-        <w:rPr>
-          <w:rFonts w:ascii="Times New Roman" w:hAnsi="Times New Roman"/>
+      </w:pPr>
+      <w:r>
+        <w:rPr>
           <w:b w:val="false"/>
           <w:i w:val="false"/>
           <w:caps w:val="false"/>
@@ -3635,10 +4118,118 @@
           <w:sz w:val="24"/>
           <w:szCs w:val="24"/>
         </w:rPr>
-      </w:pPr>
-      <w:r>
+        <w:t>Complexity is mostly isolated in the State Machine/Rule Engine, so most future changes are there. The rest of the system should be stable, needing few changes except the addition of new actions.</w:t>
+      </w:r>
+    </w:p>
+    <w:p>
+      <w:pPr>
+        <w:pStyle w:val="Normal"/>
+        <w:bidi w:val="0"/>
+        <w:jc w:val="left"/>
+        <w:rPr/>
+      </w:pPr>
+      <w:r>
+        <w:rPr/>
+      </w:r>
+    </w:p>
+    <w:p>
+      <w:pPr>
+        <w:pStyle w:val="Normal"/>
+        <w:bidi w:val="0"/>
+        <w:jc w:val="left"/>
+        <w:rPr/>
+      </w:pPr>
+      <w:r>
+        <w:rPr/>
+      </w:r>
+    </w:p>
+    <w:p>
+      <w:pPr>
+        <w:pStyle w:val="Normal"/>
+        <w:bidi w:val="0"/>
+        <w:jc w:val="left"/>
+        <w:rPr/>
+      </w:pPr>
+      <w:r>
+        <w:rPr/>
+      </w:r>
+    </w:p>
+    <w:p>
+      <w:pPr>
+        <w:pStyle w:val="Normal"/>
+        <w:bidi w:val="0"/>
+        <w:jc w:val="left"/>
+        <w:rPr/>
+      </w:pPr>
+      <w:r>
+        <w:rPr/>
+        <w:t>My original design should have had an entry API to issue a unique Msg_ID. This is the initial client call and the client adds it to the transaction message before it's signed, making it part of the immutable message. The Msg_ID's timestamp has an associated time window of only a few seconds to accept the message.</w:t>
+      </w:r>
+    </w:p>
+    <w:p>
+      <w:pPr>
+        <w:pStyle w:val="Normal"/>
+        <w:bidi w:val="0"/>
+        <w:jc w:val="left"/>
+        <w:rPr/>
+      </w:pPr>
+      <w:r>
+        <w:rPr/>
+      </w:r>
+    </w:p>
+    <w:p>
+      <w:pPr>
+        <w:pStyle w:val="Normal"/>
+        <w:bidi w:val="0"/>
+        <w:jc w:val="left"/>
+        <w:rPr/>
+      </w:pPr>
+      <w:r>
+        <w:rPr/>
+        <w:t>There's duplicate data between the three domains, Guarantee is the system of record if we get a data mismatch. There's also a need to store temporary data which may get passed from action to action, so add a Msg_Ext message to the queue.</w:t>
+      </w:r>
+    </w:p>
+    <w:p>
+      <w:pPr>
+        <w:pStyle w:val="Normal"/>
+        <w:bidi w:val="0"/>
+        <w:jc w:val="left"/>
         <w:rPr>
           <w:rFonts w:ascii="Times New Roman" w:hAnsi="Times New Roman"/>
+          <w:sz w:val="24"/>
+          <w:szCs w:val="24"/>
+        </w:rPr>
+      </w:pPr>
+      <w:r>
+        <w:rPr>
+          <w:sz w:val="24"/>
+          <w:szCs w:val="24"/>
+        </w:rPr>
+      </w:r>
+    </w:p>
+    <w:p>
+      <w:pPr>
+        <w:pStyle w:val="Normal"/>
+        <w:widowControl/>
+        <w:bidi w:val="0"/>
+        <w:ind w:left="0" w:right="0" w:hanging="0"/>
+        <w:jc w:val="left"/>
+        <w:rPr>
+          <w:rFonts w:ascii="Times New Roman" w:hAnsi="Times New Roman"/>
+          <w:b w:val="false"/>
+          <w:b w:val="false"/>
+          <w:i w:val="false"/>
+          <w:i w:val="false"/>
+          <w:caps w:val="false"/>
+          <w:smallCaps w:val="false"/>
+          <w:color w:val="000000"/>
+          <w:spacing w:val="0"/>
+          <w:sz w:val="24"/>
+          <w:szCs w:val="24"/>
+        </w:rPr>
+      </w:pPr>
+      <w:r>
+        <w:rPr>
           <w:b w:val="false"/>
           <w:i w:val="false"/>
           <w:caps w:val="false"/>
@@ -3648,75 +4239,7 @@
           <w:sz w:val="24"/>
           <w:szCs w:val="24"/>
         </w:rPr>
-        <w:t>Complexity is mostly isolated in the State Machine/Rule Engine, so most future changes are there. The rest of the system should be stable, needing few changes except the addition of new actions.</w:t>
-      </w:r>
-    </w:p>
-    <w:p>
-      <w:pPr>
-        <w:pStyle w:val="Normal"/>
-        <w:bidi w:val="0"/>
-        <w:jc w:val="left"/>
-        <w:rPr/>
-      </w:pPr>
-      <w:r>
-        <w:rPr/>
-      </w:r>
-    </w:p>
-    <w:p>
-      <w:pPr>
-        <w:pStyle w:val="Normal"/>
-        <w:bidi w:val="0"/>
-        <w:jc w:val="left"/>
-        <w:rPr/>
-      </w:pPr>
-      <w:r>
-        <w:rPr/>
-      </w:r>
-    </w:p>
-    <w:p>
-      <w:pPr>
-        <w:pStyle w:val="Normal"/>
-        <w:bidi w:val="0"/>
-        <w:jc w:val="left"/>
-        <w:rPr/>
-      </w:pPr>
-      <w:r>
-        <w:rPr/>
-      </w:r>
-    </w:p>
-    <w:p>
-      <w:pPr>
-        <w:pStyle w:val="Normal"/>
-        <w:bidi w:val="0"/>
-        <w:jc w:val="left"/>
-        <w:rPr/>
-      </w:pPr>
-      <w:r>
-        <w:rPr/>
-        <w:t>My original design should have had an entry API to issue a unique Msg_ID. This is the initial client call and the client adds it to the transaction message before it's signed, making it part of the immutable message. The Msg_ID's timestamp has an associated time window of only a few seconds to accept the message.</w:t>
-      </w:r>
-    </w:p>
-    <w:p>
-      <w:pPr>
-        <w:pStyle w:val="Normal"/>
-        <w:bidi w:val="0"/>
-        <w:jc w:val="left"/>
-        <w:rPr/>
-      </w:pPr>
-      <w:r>
-        <w:rPr/>
-      </w:r>
-    </w:p>
-    <w:p>
-      <w:pPr>
-        <w:pStyle w:val="Normal"/>
-        <w:bidi w:val="0"/>
-        <w:jc w:val="left"/>
-        <w:rPr/>
-      </w:pPr>
-      <w:r>
-        <w:rPr/>
-        <w:t>There's duplicate data between the three domains, Guarantee is the system of record if we get a data mismatch. There's also a need to store temporary data which may get passed from action to action, so add a Msg_Ext message to the queue.</w:t>
+        <w:t>There's other peripheral areas to address like testing, security, continuous deployment, etc.  Many are covered here in my AWS primer.</w:t>
       </w:r>
     </w:p>
     <w:p>
@@ -3741,7 +4264,7 @@
         <w:rPr/>
         <w:t>AWS Cloud Formation Infrastructure (</w:t>
       </w:r>
-      <w:hyperlink r:id="rId37">
+      <w:hyperlink r:id="rId38">
         <w:r>
           <w:rPr>
             <w:rStyle w:val="InternetLink"/>
@@ -3766,7 +4289,7 @@
         <w:br/>
         <w:t>Messaging Strategy (</w:t>
       </w:r>
-      <w:hyperlink r:id="rId38">
+      <w:hyperlink r:id="rId39">
         <w:r>
           <w:rPr>
             <w:rStyle w:val="InternetLink"/>
@@ -3791,7 +4314,7 @@
         <w:br/>
         <w:t>Security considerations (</w:t>
       </w:r>
-      <w:hyperlink r:id="rId39">
+      <w:hyperlink r:id="rId40">
         <w:r>
           <w:rPr>
             <w:rStyle w:val="InternetLink"/>
@@ -3867,7 +4390,7 @@
                     </pic:cNvPicPr>
                   </pic:nvPicPr>
                   <pic:blipFill>
-                    <a:blip r:embed="rId40"/>
+                    <a:blip r:embed="rId41"/>
                     <a:stretch>
                       <a:fillRect/>
                     </a:stretch>
@@ -3960,7 +4483,7 @@
         <w:rPr/>
         <w:t xml:space="preserve">Research </w:t>
       </w:r>
-      <w:hyperlink r:id="rId41">
+      <w:hyperlink r:id="rId42">
         <w:r>
           <w:rPr>
             <w:rStyle w:val="InternetLink"/>
@@ -4068,6 +4591,38 @@
         <w:pStyle w:val="ListParagraph"/>
         <w:numPr>
           <w:ilvl w:val="0"/>
+          <w:numId w:val="46"/>
+        </w:numPr>
+        <w:bidi w:val="0"/>
+        <w:jc w:val="left"/>
+        <w:rPr/>
+      </w:pPr>
+      <w:r>
+        <w:rPr/>
+        <w:t>Do we want cash equivalency?</w:t>
+      </w:r>
+    </w:p>
+    <w:p>
+      <w:pPr>
+        <w:pStyle w:val="ListParagraph"/>
+        <w:numPr>
+          <w:ilvl w:val="0"/>
+          <w:numId w:val="47"/>
+        </w:numPr>
+        <w:bidi w:val="0"/>
+        <w:jc w:val="left"/>
+        <w:rPr/>
+      </w:pPr>
+      <w:r>
+        <w:rPr/>
+        <w:t>Should it support a Region vs a State?</w:t>
+      </w:r>
+    </w:p>
+    <w:p>
+      <w:pPr>
+        <w:pStyle w:val="ListParagraph"/>
+        <w:numPr>
+          <w:ilvl w:val="0"/>
           <w:numId w:val="48"/>
         </w:numPr>
         <w:bidi w:val="0"/>
@@ -4076,7 +4631,7 @@
       </w:pPr>
       <w:r>
         <w:rPr/>
-        <w:t>Do we want cash equivalency?</w:t>
+        <w:t>Estimate peak users and transactions</w:t>
       </w:r>
     </w:p>
     <w:p>
@@ -4092,38 +4647,6 @@
       </w:pPr>
       <w:r>
         <w:rPr/>
-        <w:t>Should it support a Region vs a State?</w:t>
-      </w:r>
-    </w:p>
-    <w:p>
-      <w:pPr>
-        <w:pStyle w:val="ListParagraph"/>
-        <w:numPr>
-          <w:ilvl w:val="0"/>
-          <w:numId w:val="50"/>
-        </w:numPr>
-        <w:bidi w:val="0"/>
-        <w:jc w:val="left"/>
-        <w:rPr/>
-      </w:pPr>
-      <w:r>
-        <w:rPr/>
-        <w:t>Estimate peak users and transactions</w:t>
-      </w:r>
-    </w:p>
-    <w:p>
-      <w:pPr>
-        <w:pStyle w:val="ListParagraph"/>
-        <w:numPr>
-          <w:ilvl w:val="0"/>
-          <w:numId w:val="51"/>
-        </w:numPr>
-        <w:bidi w:val="0"/>
-        <w:jc w:val="left"/>
-        <w:rPr/>
-      </w:pPr>
-      <w:r>
-        <w:rPr/>
         <w:t>Estimate purchase expectations - ($100-$10K?)</w:t>
       </w:r>
     </w:p>
@@ -4152,12 +4675,27 @@
       </w:pPr>
       <w:r>
         <w:rPr/>
-        <w:t xml:space="preserve">Estimate project timeline. I'm pretty sure a prototype can be built in four months by a team of five professionals </w:t>
-      </w:r>
-      <w:r>
-        <w:rPr/>
-        <w:t>and production ready within a year.</w:t>
-      </w:r>
+        <w:t>Estimate project timeline. I'm pretty sure a prototype can be built in four months by a team of five professionals and production ready within a year for under $2 million.   I developed a similar prototype in nine months with two assistants and seed funding  under $1 million.</w:t>
+      </w:r>
+    </w:p>
+    <w:p>
+      <w:pPr>
+        <w:pStyle w:val="Normal"/>
+        <w:bidi w:val="0"/>
+        <w:jc w:val="left"/>
+        <w:rPr/>
+      </w:pPr>
+      <w:r>
+        <w:rPr/>
+      </w:r>
+    </w:p>
+    <w:p>
+      <w:pPr>
+        <w:pStyle w:val="Normal"/>
+        <w:bidi w:val="0"/>
+        <w:jc w:val="left"/>
+        <w:rPr/>
+      </w:pPr>
       <w:r>
         <w:rPr/>
         <w:br/>
@@ -4197,7 +4735,7 @@
                     </pic:cNvPicPr>
                   </pic:nvPicPr>
                   <pic:blipFill>
-                    <a:blip r:embed="rId42"/>
+                    <a:blip r:embed="rId43"/>
                     <a:stretch>
                       <a:fillRect/>
                     </a:stretch>
@@ -4219,7 +4757,7 @@
       </w:r>
       <w:r>
         <w:rPr/>
-        <w:t>Author</w:t>
+        <w:t>Author – Broward Horne</w:t>
       </w:r>
     </w:p>
     <w:p>
@@ -4261,44 +4799,80 @@
       </w:pPr>
       <w:r>
         <w:rPr/>
-        <w:t>Thirty-four years of eclectic software development. Hands-on experience in over 30 IT projects, including seven startups, IT staff at a major university, USDOT grants and corporate consulting. Three DEFCON presentations on predictive analytics.</w:t>
-      </w:r>
-    </w:p>
-    <w:p>
-      <w:pPr>
-        <w:pStyle w:val="Heading4"/>
-        <w:bidi w:val="0"/>
-        <w:jc w:val="left"/>
-        <w:rPr/>
-      </w:pPr>
-      <w:r>
-        <w:rPr>
-          <w:b/>
-        </w:rPr>
-        <w:t>State governments</w:t>
-      </w:r>
-    </w:p>
-    <w:p>
-      <w:pPr>
-        <w:pStyle w:val="Normal"/>
-        <w:bidi w:val="0"/>
-        <w:jc w:val="left"/>
-        <w:rPr/>
-      </w:pPr>
-      <w:r>
-        <w:rPr/>
-        <w:t xml:space="preserve">From 1991-1996, I was the original architect in several Federal Highway Administration grants developing the </w:t>
-      </w:r>
-      <w:hyperlink r:id="rId43">
+        <w:t xml:space="preserve">Thirty-four years of </w:t>
+      </w:r>
+      <w:hyperlink r:id="rId44">
         <w:r>
           <w:rPr>
             <w:rStyle w:val="InternetLink"/>
           </w:rPr>
-          <w:t>first handheld and wireless systems (ASPEN, CDLIS, ISS) for State-level motor carrier inspections</w:t>
+          <w:t>eclectic software development</w:t>
         </w:r>
       </w:hyperlink>
       <w:r>
         <w:rPr/>
+        <w:t xml:space="preserve">. Hands-on experience in over 30 IT projects, including seven startups, IT staff at a major university, </w:t>
+      </w:r>
+      <w:hyperlink r:id="rId45">
+        <w:r>
+          <w:rPr>
+            <w:rStyle w:val="InternetLink"/>
+          </w:rPr>
+          <w:t>USDOT grants</w:t>
+        </w:r>
+      </w:hyperlink>
+      <w:r>
+        <w:rPr/>
+        <w:t xml:space="preserve"> and corporate consulting. </w:t>
+      </w:r>
+      <w:hyperlink r:id="rId46">
+        <w:r>
+          <w:rPr>
+            <w:rStyle w:val="InternetLink"/>
+          </w:rPr>
+          <w:t>Three DEFCON presentations</w:t>
+        </w:r>
+      </w:hyperlink>
+      <w:r>
+        <w:rPr/>
+        <w:t xml:space="preserve"> on predictive analytics.</w:t>
+      </w:r>
+    </w:p>
+    <w:p>
+      <w:pPr>
+        <w:pStyle w:val="Heading4"/>
+        <w:bidi w:val="0"/>
+        <w:jc w:val="left"/>
+        <w:rPr/>
+      </w:pPr>
+      <w:r>
+        <w:rPr>
+          <w:b/>
+        </w:rPr>
+        <w:t>State governments</w:t>
+      </w:r>
+    </w:p>
+    <w:p>
+      <w:pPr>
+        <w:pStyle w:val="Normal"/>
+        <w:bidi w:val="0"/>
+        <w:jc w:val="left"/>
+        <w:rPr/>
+      </w:pPr>
+      <w:r>
+        <w:rPr/>
+        <w:t xml:space="preserve">From 1991-1996, I was the original architect in several Federal Highway Administration grants developing the </w:t>
+      </w:r>
+      <w:hyperlink r:id="rId47">
+        <w:r>
+          <w:rPr>
+            <w:rStyle w:val="InternetLink"/>
+          </w:rPr>
+          <w:t>first handheld and wireless systems (ASPEN, CDLIS, ISS, Avalance) for State-level motor carrier inspections</w:t>
+        </w:r>
+      </w:hyperlink>
+      <w:r>
+        <w:rPr/>
         <w:t>. I led a quarterly design conference with representatives from ten States to define features, worked directly with State employees and achieved adoption in 40 States..</w:t>
       </w:r>
     </w:p>
@@ -4346,7 +4920,7 @@
         <w:rPr/>
         <w:t xml:space="preserve">I was </w:t>
       </w:r>
-      <w:hyperlink r:id="rId44">
+      <w:hyperlink r:id="rId48">
         <w:r>
           <w:rPr>
             <w:rStyle w:val="InternetLink"/>
@@ -4356,15 +4930,7 @@
       </w:hyperlink>
       <w:r>
         <w:rPr/>
-        <w:t xml:space="preserve"> </w:t>
-      </w:r>
-      <w:r>
-        <w:rPr/>
-        <w:t xml:space="preserve">in 1994 </w:t>
-      </w:r>
-      <w:r>
-        <w:rPr/>
-        <w:t>and received a commendation from the US Secretary of Transportation In 1995.</w:t>
+        <w:t xml:space="preserve"> in 1994 and received a commendation from the US Secretary of Transportation In 1995.</w:t>
       </w:r>
     </w:p>
     <w:p>
@@ -4390,9 +4956,33 @@
       </w:pPr>
       <w:r>
         <w:rPr/>
-        <w:t xml:space="preserve">Hands-on work with three currencies - the Digital Money Trust in 1994 (a precursor to Bitcoin), Jing, an IoT token prototype in 2014 and </w:t>
-      </w:r>
-      <w:hyperlink r:id="rId45">
+        <w:t xml:space="preserve">Hands-on work with three currencies - the </w:t>
+      </w:r>
+      <w:hyperlink r:id="rId49">
+        <w:r>
+          <w:rPr>
+            <w:rStyle w:val="InternetLink"/>
+          </w:rPr>
+          <w:t>Digital Money Trust</w:t>
+        </w:r>
+      </w:hyperlink>
+      <w:r>
+        <w:rPr/>
+        <w:t xml:space="preserve"> in 1994 (a precursor to Bitcoin), </w:t>
+      </w:r>
+      <w:hyperlink r:id="rId50">
+        <w:r>
+          <w:rPr>
+            <w:rStyle w:val="InternetLink"/>
+          </w:rPr>
+          <w:t>Jing, an IoT token prototype</w:t>
+        </w:r>
+      </w:hyperlink>
+      <w:r>
+        <w:rPr/>
+        <w:t xml:space="preserve"> in 2014 and </w:t>
+      </w:r>
+      <w:hyperlink r:id="rId51">
         <w:r>
           <w:rPr>
             <w:rStyle w:val="InternetLink"/>
@@ -4428,7 +5018,7 @@
       </w:pPr>
       <w:r>
         <w:rPr/>
-        <w:t>Significant projects at Boeing (call center), Avnet (e-commerce), Aetna (insurance), Amdocs (payment system), DLVR.com (video analytics), Verizon (ring tone sales), Staples (e-commerce). Many run one million+ transactions per day and had requirements for internal integrations, adapters and legacy limitations, etc.</w:t>
+        <w:t>Significant projects at Boeing (call center), Avnet (e-commerce), Aetna (insurance), Amdocs (payment system), DLVR.com (video analytics), Verizon (ring tone sales), Staples (e-commerce). Many run one million+ transactions per day and had requirements for internal integrations, egacy limitations, etc.</w:t>
       </w:r>
     </w:p>
     <w:p>
@@ -4484,7 +5074,6 @@
       </w:r>
       <w:r>
         <w:rPr>
-          <w:rFonts w:ascii="Times New Roman" w:hAnsi="Times New Roman"/>
           <w:sz w:val="24"/>
           <w:szCs w:val="24"/>
         </w:rPr>
@@ -4492,7 +5081,6 @@
       </w:r>
       <w:r>
         <w:rPr>
-          <w:rFonts w:ascii="Times New Roman" w:hAnsi="Times New Roman"/>
           <w:b w:val="false"/>
           <w:i w:val="false"/>
           <w:caps w:val="false"/>
@@ -4502,27 +5090,12 @@
           <w:sz w:val="24"/>
           <w:szCs w:val="24"/>
         </w:rPr>
-        <w:t xml:space="preserve">a </w:t>
-      </w:r>
-      <w:r>
-        <w:rPr>
-          <w:rFonts w:ascii="Times New Roman" w:hAnsi="Times New Roman"/>
-          <w:b w:val="false"/>
-          <w:i w:val="false"/>
-          <w:caps w:val="false"/>
-          <w:smallCaps w:val="false"/>
-          <w:color w:val="333333"/>
-          <w:spacing w:val="0"/>
-          <w:sz w:val="24"/>
-          <w:szCs w:val="24"/>
-        </w:rPr>
-        <w:t>price-predictive</w:t>
-      </w:r>
-      <w:hyperlink r:id="rId46">
+        <w:t>a price-predictive</w:t>
+      </w:r>
+      <w:hyperlink r:id="rId52">
         <w:r>
           <w:rPr>
             <w:rStyle w:val="InternetLink"/>
-            <w:rFonts w:ascii="Times New Roman" w:hAnsi="Times New Roman"/>
             <w:b w:val="false"/>
             <w:i w:val="false"/>
             <w:caps w:val="false"/>
@@ -4532,57 +5105,11 @@
             <w:sz w:val="24"/>
             <w:szCs w:val="24"/>
           </w:rPr>
-          <w:t xml:space="preserve"> </w:t>
-        </w:r>
-        <w:r>
-          <w:rPr>
-            <w:rStyle w:val="InternetLink"/>
-            <w:rFonts w:ascii="Times New Roman" w:hAnsi="Times New Roman"/>
-            <w:b w:val="false"/>
-            <w:i w:val="false"/>
-            <w:caps w:val="false"/>
-            <w:smallCaps w:val="false"/>
-            <w:color w:val="333333"/>
-            <w:spacing w:val="0"/>
-            <w:sz w:val="24"/>
-            <w:szCs w:val="24"/>
-          </w:rPr>
-          <w:t xml:space="preserve">palladium </w:t>
-        </w:r>
-        <w:r>
-          <w:rPr>
-            <w:rStyle w:val="InternetLink"/>
-            <w:rFonts w:ascii="Times New Roman" w:hAnsi="Times New Roman"/>
-            <w:b w:val="false"/>
-            <w:i w:val="false"/>
-            <w:caps w:val="false"/>
-            <w:smallCaps w:val="false"/>
-            <w:color w:val="333333"/>
-            <w:spacing w:val="0"/>
-            <w:sz w:val="24"/>
-            <w:szCs w:val="24"/>
-          </w:rPr>
-          <w:t>s</w:t>
-        </w:r>
-        <w:r>
-          <w:rPr>
-            <w:rStyle w:val="InternetLink"/>
-            <w:rFonts w:ascii="Times New Roman" w:hAnsi="Times New Roman"/>
-            <w:b w:val="false"/>
-            <w:i w:val="false"/>
-            <w:caps w:val="false"/>
-            <w:smallCaps w:val="false"/>
-            <w:color w:val="333333"/>
-            <w:spacing w:val="0"/>
-            <w:sz w:val="24"/>
-            <w:szCs w:val="24"/>
-          </w:rPr>
-          <w:t>entiment graph</w:t>
+          <w:t xml:space="preserve"> palladium sentiment graph</w:t>
         </w:r>
       </w:hyperlink>
       <w:r>
         <w:rPr>
-          <w:rFonts w:ascii="Times New Roman" w:hAnsi="Times New Roman"/>
           <w:b w:val="false"/>
           <w:i w:val="false"/>
           <w:caps w:val="false"/>
@@ -4638,7 +5165,7 @@
         <w:tab/>
         <w:t>(</w:t>
       </w:r>
-      <w:hyperlink r:id="rId47">
+      <w:hyperlink r:id="rId53">
         <w:r>
           <w:rPr>
             <w:rStyle w:val="InternetLink"/>
@@ -4655,7 +5182,7 @@
         <w:tab/>
         <w:t>(</w:t>
       </w:r>
-      <w:hyperlink r:id="rId48">
+      <w:hyperlink r:id="rId54">
         <w:r>
           <w:rPr>
             <w:rStyle w:val="InternetLink"/>
@@ -4672,7 +5199,7 @@
         <w:tab/>
         <w:t>(</w:t>
       </w:r>
-      <w:hyperlink r:id="rId49">
+      <w:hyperlink r:id="rId55">
         <w:r>
           <w:rPr>
             <w:rStyle w:val="InternetLink"/>
@@ -4688,7 +5215,7 @@
         <w:tab/>
         <w:t>(</w:t>
       </w:r>
-      <w:hyperlink r:id="rId50">
+      <w:hyperlink r:id="rId56">
         <w:r>
           <w:rPr>
             <w:rStyle w:val="InternetLink"/>
@@ -4705,7 +5232,7 @@
         <w:tab/>
         <w:t>(</w:t>
       </w:r>
-      <w:hyperlink r:id="rId51">
+      <w:hyperlink r:id="rId57">
         <w:r>
           <w:rPr>
             <w:rStyle w:val="InternetLink"/>
@@ -4723,7 +5250,7 @@
         <w:tab/>
         <w:t>(</w:t>
       </w:r>
-      <w:hyperlink r:id="rId52">
+      <w:hyperlink r:id="rId58">
         <w:r>
           <w:rPr>
             <w:rStyle w:val="InternetLink"/>
@@ -4740,7 +5267,7 @@
         <w:tab/>
         <w:t>(</w:t>
       </w:r>
-      <w:hyperlink r:id="rId53">
+      <w:hyperlink r:id="rId59">
         <w:r>
           <w:rPr>
             <w:rStyle w:val="InternetLink"/>
@@ -4757,7 +5284,7 @@
         <w:tab/>
         <w:t>(</w:t>
       </w:r>
-      <w:hyperlink r:id="rId54">
+      <w:hyperlink r:id="rId60">
         <w:r>
           <w:rPr>
             <w:rStyle w:val="InternetLink"/>
@@ -4774,7 +5301,7 @@
         <w:tab/>
         <w:t>(</w:t>
       </w:r>
-      <w:hyperlink r:id="rId55">
+      <w:hyperlink r:id="rId61">
         <w:r>
           <w:rPr>
             <w:rStyle w:val="InternetLink"/>
@@ -4791,7 +5318,7 @@
         <w:tab/>
         <w:t>(</w:t>
       </w:r>
-      <w:hyperlink r:id="rId56">
+      <w:hyperlink r:id="rId62">
         <w:r>
           <w:rPr>
             <w:rStyle w:val="InternetLink"/>
@@ -4808,7 +5335,7 @@
         <w:tab/>
         <w:t>(</w:t>
       </w:r>
-      <w:hyperlink r:id="rId57">
+      <w:hyperlink r:id="rId63">
         <w:r>
           <w:rPr>
             <w:rStyle w:val="InternetLink"/>
@@ -4825,7 +5352,7 @@
         <w:tab/>
         <w:t>(</w:t>
       </w:r>
-      <w:hyperlink r:id="rId58">
+      <w:hyperlink r:id="rId64">
         <w:r>
           <w:rPr>
             <w:rStyle w:val="InternetLink"/>
@@ -7746,126 +8273,6 @@
     </w:lvl>
   </w:abstractNum>
   <w:abstractNum w:abstractNumId="25">
-    <w:lvl w:ilvl="0">
-      <w:numFmt w:val="bullet"/>
-      <w:lvlText w:val=""/>
-      <w:lvlJc w:val="left"/>
-      <w:pPr>
-        <w:tabs>
-          <w:tab w:val="num" w:pos="0"/>
-        </w:tabs>
-        <w:ind w:left="420" w:hanging="360"/>
-      </w:pPr>
-      <w:rPr>
-        <w:rFonts w:ascii="Symbol" w:hAnsi="Symbol" w:cs="Symbol" w:hint="default"/>
-      </w:rPr>
-    </w:lvl>
-    <w:lvl w:ilvl="1">
-      <w:start w:val="1"/>
-      <w:numFmt w:val="decimal"/>
-      <w:lvlText w:val="%2."/>
-      <w:lvlJc w:val="left"/>
-      <w:pPr>
-        <w:tabs>
-          <w:tab w:val="num" w:pos="1080"/>
-        </w:tabs>
-        <w:ind w:left="1080" w:hanging="360"/>
-      </w:pPr>
-      <w:rPr/>
-    </w:lvl>
-    <w:lvl w:ilvl="2">
-      <w:start w:val="1"/>
-      <w:numFmt w:val="decimal"/>
-      <w:lvlText w:val="%3."/>
-      <w:lvlJc w:val="left"/>
-      <w:pPr>
-        <w:tabs>
-          <w:tab w:val="num" w:pos="1440"/>
-        </w:tabs>
-        <w:ind w:left="1440" w:hanging="360"/>
-      </w:pPr>
-      <w:rPr/>
-    </w:lvl>
-    <w:lvl w:ilvl="3">
-      <w:start w:val="1"/>
-      <w:numFmt w:val="decimal"/>
-      <w:lvlText w:val="%4."/>
-      <w:lvlJc w:val="left"/>
-      <w:pPr>
-        <w:tabs>
-          <w:tab w:val="num" w:pos="1800"/>
-        </w:tabs>
-        <w:ind w:left="1800" w:hanging="360"/>
-      </w:pPr>
-      <w:rPr/>
-    </w:lvl>
-    <w:lvl w:ilvl="4">
-      <w:start w:val="1"/>
-      <w:numFmt w:val="decimal"/>
-      <w:lvlText w:val="%5."/>
-      <w:lvlJc w:val="left"/>
-      <w:pPr>
-        <w:tabs>
-          <w:tab w:val="num" w:pos="2160"/>
-        </w:tabs>
-        <w:ind w:left="2160" w:hanging="360"/>
-      </w:pPr>
-      <w:rPr/>
-    </w:lvl>
-    <w:lvl w:ilvl="5">
-      <w:start w:val="1"/>
-      <w:numFmt w:val="decimal"/>
-      <w:lvlText w:val="%6."/>
-      <w:lvlJc w:val="left"/>
-      <w:pPr>
-        <w:tabs>
-          <w:tab w:val="num" w:pos="2520"/>
-        </w:tabs>
-        <w:ind w:left="2520" w:hanging="360"/>
-      </w:pPr>
-      <w:rPr/>
-    </w:lvl>
-    <w:lvl w:ilvl="6">
-      <w:start w:val="1"/>
-      <w:numFmt w:val="decimal"/>
-      <w:lvlText w:val="%7."/>
-      <w:lvlJc w:val="left"/>
-      <w:pPr>
-        <w:tabs>
-          <w:tab w:val="num" w:pos="2880"/>
-        </w:tabs>
-        <w:ind w:left="2880" w:hanging="360"/>
-      </w:pPr>
-      <w:rPr/>
-    </w:lvl>
-    <w:lvl w:ilvl="7">
-      <w:start w:val="1"/>
-      <w:numFmt w:val="decimal"/>
-      <w:lvlText w:val="%8."/>
-      <w:lvlJc w:val="left"/>
-      <w:pPr>
-        <w:tabs>
-          <w:tab w:val="num" w:pos="3240"/>
-        </w:tabs>
-        <w:ind w:left="3240" w:hanging="360"/>
-      </w:pPr>
-      <w:rPr/>
-    </w:lvl>
-    <w:lvl w:ilvl="8">
-      <w:start w:val="1"/>
-      <w:numFmt w:val="decimal"/>
-      <w:lvlText w:val="%9."/>
-      <w:lvlJc w:val="left"/>
-      <w:pPr>
-        <w:tabs>
-          <w:tab w:val="num" w:pos="3600"/>
-        </w:tabs>
-        <w:ind w:left="3600" w:hanging="360"/>
-      </w:pPr>
-      <w:rPr/>
-    </w:lvl>
-  </w:abstractNum>
-  <w:abstractNum w:abstractNumId="26">
     <w:lvl w:ilvl="0">
       <w:start w:val="1"/>
       <w:numFmt w:val="none"/>
@@ -8060,13 +8467,13 @@
     <w:abstractNumId w:val="25"/>
   </w:num>
   <w:num w:numId="26">
-    <w:abstractNumId w:val="26"/>
-  </w:num>
-  <w:num w:numId="27">
     <w:abstractNumId w:val="1"/>
     <w:lvlOverride w:ilvl="0">
       <w:startOverride w:val="1"/>
     </w:lvlOverride>
+  </w:num>
+  <w:num w:numId="27">
+    <w:abstractNumId w:val="1"/>
   </w:num>
   <w:num w:numId="28">
     <w:abstractNumId w:val="1"/>
@@ -8088,12 +8495,12 @@
   </w:num>
   <w:num w:numId="34">
     <w:abstractNumId w:val="1"/>
+    <w:lvlOverride w:ilvl="0">
+      <w:startOverride w:val="1"/>
+    </w:lvlOverride>
   </w:num>
   <w:num w:numId="35">
     <w:abstractNumId w:val="1"/>
-    <w:lvlOverride w:ilvl="0">
-      <w:startOverride w:val="1"/>
-    </w:lvlOverride>
   </w:num>
   <w:num w:numId="36">
     <w:abstractNumId w:val="1"/>
@@ -8109,15 +8516,15 @@
   </w:num>
   <w:num w:numId="40">
     <w:abstractNumId w:val="1"/>
+    <w:lvlOverride w:ilvl="0">
+      <w:startOverride w:val="1"/>
+    </w:lvlOverride>
   </w:num>
   <w:num w:numId="41">
     <w:abstractNumId w:val="1"/>
   </w:num>
   <w:num w:numId="42">
     <w:abstractNumId w:val="1"/>
-    <w:lvlOverride w:ilvl="0">
-      <w:startOverride w:val="1"/>
-    </w:lvlOverride>
   </w:num>
   <w:num w:numId="43">
     <w:abstractNumId w:val="1"/>
@@ -8130,23 +8537,17 @@
   </w:num>
   <w:num w:numId="46">
     <w:abstractNumId w:val="1"/>
+    <w:lvlOverride w:ilvl="0">
+      <w:startOverride w:val="1"/>
+    </w:lvlOverride>
   </w:num>
   <w:num w:numId="47">
     <w:abstractNumId w:val="1"/>
   </w:num>
   <w:num w:numId="48">
     <w:abstractNumId w:val="1"/>
-    <w:lvlOverride w:ilvl="0">
-      <w:startOverride w:val="1"/>
-    </w:lvlOverride>
   </w:num>
   <w:num w:numId="49">
-    <w:abstractNumId w:val="1"/>
-  </w:num>
-  <w:num w:numId="50">
-    <w:abstractNumId w:val="1"/>
-  </w:num>
-  <w:num w:numId="51">
     <w:abstractNumId w:val="1"/>
   </w:num>
 </w:numbering>

--- a/GoldDigger/gold_paper_final.docx
+++ b/GoldDigger/gold_paper_final.docx
@@ -1898,15 +1898,7 @@
       </w:hyperlink>
       <w:r>
         <w:rPr/>
-        <w:t xml:space="preserve"> that advocates for a stable, reliable currency and believes central banks should not manipulate currencies for political gain and that a gold or silver-based currency provide</w:t>
-      </w:r>
-      <w:r>
-        <w:rPr/>
-        <w:t>s</w:t>
-      </w:r>
-      <w:r>
-        <w:rPr/>
-        <w:t xml:space="preserve"> greater stability. The movement supports legislation across the United States.</w:t>
+        <w:t xml:space="preserve"> that advocates for a stable, reliable currency and believes central banks should not manipulate currencies for political gain and that a gold or silver-based currency provides greater stability. The movement supports legislation across the United States.</w:t>
       </w:r>
     </w:p>
     <w:p>
@@ -5173,16 +5165,48 @@
           <w:t>https://broward.ghost.io/golddigr/</w:t>
         </w:r>
       </w:hyperlink>
+      <w:hyperlink r:id="rId54">
+        <w:r>
+          <w:rPr/>
+          <w:t>)</w:t>
+        </w:r>
+      </w:hyperlink>
+    </w:p>
+    <w:p>
+      <w:pPr>
+        <w:pStyle w:val="Normal"/>
+        <w:bidi w:val="0"/>
+        <w:jc w:val="left"/>
+        <w:rPr/>
+      </w:pPr>
+      <w:r>
+        <w:rPr/>
+        <w:t>How Bitcoin Will Fail</w:t>
+        <w:tab/>
+        <w:tab/>
+        <w:t>(</w:t>
+      </w:r>
+      <w:hyperlink r:id="rId55">
+        <w:r>
+          <w:rPr>
+            <w:rStyle w:val="InternetLink"/>
+          </w:rPr>
+          <w:t>https://broward.ghost.io/golddigr/bitcoin_fail</w:t>
+        </w:r>
+      </w:hyperlink>
       <w:r>
         <w:rPr/>
         <w:t>)</w:t>
+      </w:r>
+      <w:r>
+        <w:rPr/>
         <w:br/>
         <w:t xml:space="preserve">Texas Depository, 2023 </w:t>
         <w:tab/>
         <w:tab/>
         <w:t>(</w:t>
       </w:r>
-      <w:hyperlink r:id="rId54">
+      <w:hyperlink r:id="rId56">
         <w:r>
           <w:rPr>
             <w:rStyle w:val="InternetLink"/>
@@ -5199,7 +5223,7 @@
         <w:tab/>
         <w:t>(</w:t>
       </w:r>
-      <w:hyperlink r:id="rId55">
+      <w:hyperlink r:id="rId57">
         <w:r>
           <w:rPr>
             <w:rStyle w:val="InternetLink"/>
@@ -5215,7 +5239,7 @@
         <w:tab/>
         <w:t>(</w:t>
       </w:r>
-      <w:hyperlink r:id="rId56">
+      <w:hyperlink r:id="rId58">
         <w:r>
           <w:rPr>
             <w:rStyle w:val="InternetLink"/>
@@ -5232,7 +5256,7 @@
         <w:tab/>
         <w:t>(</w:t>
       </w:r>
-      <w:hyperlink r:id="rId57">
+      <w:hyperlink r:id="rId59">
         <w:r>
           <w:rPr>
             <w:rStyle w:val="InternetLink"/>
@@ -5250,7 +5274,7 @@
         <w:tab/>
         <w:t>(</w:t>
       </w:r>
-      <w:hyperlink r:id="rId58">
+      <w:hyperlink r:id="rId60">
         <w:r>
           <w:rPr>
             <w:rStyle w:val="InternetLink"/>
@@ -5267,7 +5291,7 @@
         <w:tab/>
         <w:t>(</w:t>
       </w:r>
-      <w:hyperlink r:id="rId59">
+      <w:hyperlink r:id="rId61">
         <w:r>
           <w:rPr>
             <w:rStyle w:val="InternetLink"/>
@@ -5284,7 +5308,7 @@
         <w:tab/>
         <w:t>(</w:t>
       </w:r>
-      <w:hyperlink r:id="rId60">
+      <w:hyperlink r:id="rId62">
         <w:r>
           <w:rPr>
             <w:rStyle w:val="InternetLink"/>
@@ -5301,7 +5325,7 @@
         <w:tab/>
         <w:t>(</w:t>
       </w:r>
-      <w:hyperlink r:id="rId61">
+      <w:hyperlink r:id="rId63">
         <w:r>
           <w:rPr>
             <w:rStyle w:val="InternetLink"/>
@@ -5318,7 +5342,7 @@
         <w:tab/>
         <w:t>(</w:t>
       </w:r>
-      <w:hyperlink r:id="rId62">
+      <w:hyperlink r:id="rId64">
         <w:r>
           <w:rPr>
             <w:rStyle w:val="InternetLink"/>
@@ -5335,7 +5359,7 @@
         <w:tab/>
         <w:t>(</w:t>
       </w:r>
-      <w:hyperlink r:id="rId63">
+      <w:hyperlink r:id="rId65">
         <w:r>
           <w:rPr>
             <w:rStyle w:val="InternetLink"/>
@@ -5352,7 +5376,7 @@
         <w:tab/>
         <w:t>(</w:t>
       </w:r>
-      <w:hyperlink r:id="rId64">
+      <w:hyperlink r:id="rId66">
         <w:r>
           <w:rPr>
             <w:rStyle w:val="InternetLink"/>
